--- a/assets/abstract youth unemployment.docx
+++ b/assets/abstract youth unemployment.docx
@@ -4,6 +4,73 @@
   <w:body>
     <w:p>
       <w:pPr>
+        <w:pStyle w:val="Heading2"/>
+        <w:spacing w:after="120" w:afterAutospacing="0"/>
+        <w:rPr>
+          <w:rFonts w:ascii="Segoe UI Symbol" w:hAnsi="Segoe UI Symbol" w:cs="Segoe UI Symbol"/>
+          <w:color w:val="1F1F1F"/>
+          <w:sz w:val="22"/>
+        </w:rPr>
+      </w:pPr>
+      <w:r>
+        <w:rPr>
+          <w:rFonts w:ascii="Segoe UI Symbol" w:hAnsi="Segoe UI Symbol" w:cs="Segoe UI Symbol"/>
+          <w:color w:val="1F1F1F"/>
+          <w:sz w:val="22"/>
+        </w:rPr>
+        <w:t xml:space="preserve">TREVOR KIMATHI WAICHONGO.  </w:t>
+      </w:r>
+    </w:p>
+    <w:p>
+      <w:pPr>
+        <w:pStyle w:val="Heading2"/>
+        <w:spacing w:after="120" w:afterAutospacing="0"/>
+        <w:rPr>
+          <w:rFonts w:ascii="Segoe UI Symbol" w:hAnsi="Segoe UI Symbol" w:cs="Segoe UI Symbol"/>
+          <w:color w:val="1F1F1F"/>
+          <w:sz w:val="22"/>
+        </w:rPr>
+      </w:pPr>
+      <w:r>
+        <w:rPr>
+          <w:rFonts w:ascii="Segoe UI Symbol" w:hAnsi="Segoe UI Symbol" w:cs="Segoe UI Symbol"/>
+          <w:color w:val="1F1F1F"/>
+          <w:sz w:val="22"/>
+        </w:rPr>
+        <w:t>C025-01-1200/2019</w:t>
+      </w:r>
+    </w:p>
+    <w:p>
+      <w:pPr>
+        <w:pStyle w:val="Heading2"/>
+        <w:spacing w:after="120" w:afterAutospacing="0"/>
+        <w:rPr>
+          <w:rFonts w:ascii="Segoe UI Symbol" w:hAnsi="Segoe UI Symbol" w:cs="Segoe UI Symbol"/>
+          <w:color w:val="1F1F1F"/>
+          <w:sz w:val="22"/>
+        </w:rPr>
+      </w:pPr>
+      <w:proofErr w:type="spellStart"/>
+      <w:r>
+        <w:rPr>
+          <w:rFonts w:ascii="Segoe UI Symbol" w:hAnsi="Segoe UI Symbol" w:cs="Segoe UI Symbol"/>
+          <w:color w:val="1F1F1F"/>
+          <w:sz w:val="22"/>
+        </w:rPr>
+        <w:t>Bsc</w:t>
+      </w:r>
+      <w:proofErr w:type="spellEnd"/>
+      <w:r>
+        <w:rPr>
+          <w:rFonts w:ascii="Segoe UI Symbol" w:hAnsi="Segoe UI Symbol" w:cs="Segoe UI Symbol"/>
+          <w:color w:val="1F1F1F"/>
+          <w:sz w:val="22"/>
+        </w:rPr>
+        <w:t xml:space="preserve">. INFORMATION TECHNOLOGY. </w:t>
+      </w:r>
+    </w:p>
+    <w:p>
+      <w:pPr>
         <w:spacing w:before="100" w:beforeAutospacing="1" w:after="100" w:afterAutospacing="1" w:line="240" w:lineRule="auto"/>
         <w:outlineLvl w:val="1"/>
         <w:rPr>
@@ -14,16 +81,19 @@
           <w:szCs w:val="36"/>
         </w:rPr>
       </w:pPr>
-      <w:r>
-        <w:rPr>
-          <w:rFonts w:ascii="Segoe UI Symbol" w:eastAsia="Times New Roman" w:hAnsi="Segoe UI Symbol" w:cs="Segoe UI Symbol"/>
+    </w:p>
+    <w:p>
+      <w:pPr>
+        <w:spacing w:before="100" w:beforeAutospacing="1" w:after="100" w:afterAutospacing="1" w:line="240" w:lineRule="auto"/>
+        <w:outlineLvl w:val="1"/>
+        <w:rPr>
+          <w:rFonts w:ascii="Times New Roman" w:eastAsia="Times New Roman" w:hAnsi="Times New Roman" w:cs="Times New Roman"/>
           <w:b/>
           <w:bCs/>
           <w:sz w:val="36"/>
           <w:szCs w:val="36"/>
         </w:rPr>
-        <w:t>📝</w:t>
-      </w:r>
+      </w:pPr>
       <w:r>
         <w:rPr>
           <w:rFonts w:ascii="Times New Roman" w:eastAsia="Times New Roman" w:hAnsi="Times New Roman" w:cs="Times New Roman"/>
@@ -32,7 +102,7 @@
           <w:sz w:val="36"/>
           <w:szCs w:val="36"/>
         </w:rPr>
-        <w:t xml:space="preserve"> Abstract for "Youth Unemployment in the Digital Age"</w:t>
+        <w:t>Abstract for "Youth Unemployment in the Digital Age"</w:t>
       </w:r>
     </w:p>
     <w:p>
@@ -206,6 +276,2601 @@
     </w:p>
     <w:p>
       <w:pPr>
+        <w:spacing w:before="100" w:beforeAutospacing="1" w:after="100" w:afterAutospacing="1" w:line="240" w:lineRule="auto"/>
+        <w:outlineLvl w:val="2"/>
+        <w:rPr>
+          <w:rFonts w:ascii="Times New Roman" w:eastAsia="Times New Roman" w:hAnsi="Times New Roman" w:cs="Times New Roman"/>
+          <w:b/>
+          <w:bCs/>
+          <w:sz w:val="27"/>
+          <w:szCs w:val="27"/>
+        </w:rPr>
+      </w:pPr>
+      <w:r>
+        <w:rPr>
+          <w:rFonts w:ascii="Times New Roman" w:eastAsia="Times New Roman" w:hAnsi="Times New Roman" w:cs="Times New Roman"/>
+          <w:b/>
+          <w:bCs/>
+          <w:sz w:val="27"/>
+          <w:szCs w:val="27"/>
+        </w:rPr>
+        <w:t>2. Kiswahili Abstract</w:t>
+      </w:r>
+    </w:p>
+    <w:p>
+      <w:pPr>
+        <w:spacing w:before="100" w:beforeAutospacing="1" w:after="100" w:afterAutospacing="1" w:line="240" w:lineRule="auto"/>
+        <w:rPr>
+          <w:rFonts w:ascii="Times New Roman" w:eastAsia="Times New Roman" w:hAnsi="Times New Roman" w:cs="Times New Roman"/>
+          <w:sz w:val="24"/>
+          <w:szCs w:val="24"/>
+        </w:rPr>
+      </w:pPr>
+      <w:proofErr w:type="spellStart"/>
+      <w:r>
+        <w:rPr>
+          <w:rFonts w:ascii="Times New Roman" w:eastAsia="Times New Roman" w:hAnsi="Times New Roman" w:cs="Times New Roman"/>
+          <w:b/>
+          <w:bCs/>
+          <w:sz w:val="24"/>
+          <w:szCs w:val="24"/>
+        </w:rPr>
+        <w:t>Kichwa</w:t>
+      </w:r>
+      <w:proofErr w:type="spellEnd"/>
+      <w:r>
+        <w:rPr>
+          <w:rFonts w:ascii="Times New Roman" w:eastAsia="Times New Roman" w:hAnsi="Times New Roman" w:cs="Times New Roman"/>
+          <w:b/>
+          <w:bCs/>
+          <w:sz w:val="24"/>
+          <w:szCs w:val="24"/>
+        </w:rPr>
+        <w:t xml:space="preserve">: </w:t>
+      </w:r>
+      <w:proofErr w:type="spellStart"/>
+      <w:r>
+        <w:rPr>
+          <w:rFonts w:ascii="Times New Roman" w:eastAsia="Times New Roman" w:hAnsi="Times New Roman" w:cs="Times New Roman"/>
+          <w:b/>
+          <w:bCs/>
+          <w:sz w:val="24"/>
+          <w:szCs w:val="24"/>
+        </w:rPr>
+        <w:t>Ukosefu</w:t>
+      </w:r>
+      <w:proofErr w:type="spellEnd"/>
+      <w:r>
+        <w:rPr>
+          <w:rFonts w:ascii="Times New Roman" w:eastAsia="Times New Roman" w:hAnsi="Times New Roman" w:cs="Times New Roman"/>
+          <w:b/>
+          <w:bCs/>
+          <w:sz w:val="24"/>
+          <w:szCs w:val="24"/>
+        </w:rPr>
+        <w:t xml:space="preserve"> </w:t>
+      </w:r>
+      <w:proofErr w:type="spellStart"/>
+      <w:r>
+        <w:rPr>
+          <w:rFonts w:ascii="Times New Roman" w:eastAsia="Times New Roman" w:hAnsi="Times New Roman" w:cs="Times New Roman"/>
+          <w:b/>
+          <w:bCs/>
+          <w:sz w:val="24"/>
+          <w:szCs w:val="24"/>
+        </w:rPr>
+        <w:t>wa</w:t>
+      </w:r>
+      <w:proofErr w:type="spellEnd"/>
+      <w:r>
+        <w:rPr>
+          <w:rFonts w:ascii="Times New Roman" w:eastAsia="Times New Roman" w:hAnsi="Times New Roman" w:cs="Times New Roman"/>
+          <w:b/>
+          <w:bCs/>
+          <w:sz w:val="24"/>
+          <w:szCs w:val="24"/>
+        </w:rPr>
+        <w:t xml:space="preserve"> </w:t>
+      </w:r>
+      <w:proofErr w:type="spellStart"/>
+      <w:r>
+        <w:rPr>
+          <w:rFonts w:ascii="Times New Roman" w:eastAsia="Times New Roman" w:hAnsi="Times New Roman" w:cs="Times New Roman"/>
+          <w:b/>
+          <w:bCs/>
+          <w:sz w:val="24"/>
+          <w:szCs w:val="24"/>
+        </w:rPr>
+        <w:t>Ajira</w:t>
+      </w:r>
+      <w:proofErr w:type="spellEnd"/>
+      <w:r>
+        <w:rPr>
+          <w:rFonts w:ascii="Times New Roman" w:eastAsia="Times New Roman" w:hAnsi="Times New Roman" w:cs="Times New Roman"/>
+          <w:b/>
+          <w:bCs/>
+          <w:sz w:val="24"/>
+          <w:szCs w:val="24"/>
+        </w:rPr>
+        <w:t xml:space="preserve"> </w:t>
+      </w:r>
+      <w:proofErr w:type="spellStart"/>
+      <w:r>
+        <w:rPr>
+          <w:rFonts w:ascii="Times New Roman" w:eastAsia="Times New Roman" w:hAnsi="Times New Roman" w:cs="Times New Roman"/>
+          <w:b/>
+          <w:bCs/>
+          <w:sz w:val="24"/>
+          <w:szCs w:val="24"/>
+        </w:rPr>
+        <w:t>kwa</w:t>
+      </w:r>
+      <w:proofErr w:type="spellEnd"/>
+      <w:r>
+        <w:rPr>
+          <w:rFonts w:ascii="Times New Roman" w:eastAsia="Times New Roman" w:hAnsi="Times New Roman" w:cs="Times New Roman"/>
+          <w:b/>
+          <w:bCs/>
+          <w:sz w:val="24"/>
+          <w:szCs w:val="24"/>
+        </w:rPr>
+        <w:t xml:space="preserve"> </w:t>
+      </w:r>
+      <w:proofErr w:type="spellStart"/>
+      <w:r>
+        <w:rPr>
+          <w:rFonts w:ascii="Times New Roman" w:eastAsia="Times New Roman" w:hAnsi="Times New Roman" w:cs="Times New Roman"/>
+          <w:b/>
+          <w:bCs/>
+          <w:sz w:val="24"/>
+          <w:szCs w:val="24"/>
+        </w:rPr>
+        <w:t>Vijana</w:t>
+      </w:r>
+      <w:proofErr w:type="spellEnd"/>
+      <w:r>
+        <w:rPr>
+          <w:rFonts w:ascii="Times New Roman" w:eastAsia="Times New Roman" w:hAnsi="Times New Roman" w:cs="Times New Roman"/>
+          <w:b/>
+          <w:bCs/>
+          <w:sz w:val="24"/>
+          <w:szCs w:val="24"/>
+        </w:rPr>
+        <w:t xml:space="preserve"> </w:t>
+      </w:r>
+      <w:proofErr w:type="spellStart"/>
+      <w:r>
+        <w:rPr>
+          <w:rFonts w:ascii="Times New Roman" w:eastAsia="Times New Roman" w:hAnsi="Times New Roman" w:cs="Times New Roman"/>
+          <w:b/>
+          <w:bCs/>
+          <w:sz w:val="24"/>
+          <w:szCs w:val="24"/>
+        </w:rPr>
+        <w:t>Katika</w:t>
+      </w:r>
+      <w:proofErr w:type="spellEnd"/>
+      <w:r>
+        <w:rPr>
+          <w:rFonts w:ascii="Times New Roman" w:eastAsia="Times New Roman" w:hAnsi="Times New Roman" w:cs="Times New Roman"/>
+          <w:b/>
+          <w:bCs/>
+          <w:sz w:val="24"/>
+          <w:szCs w:val="24"/>
+        </w:rPr>
+        <w:t xml:space="preserve"> Enzi </w:t>
+      </w:r>
+      <w:proofErr w:type="spellStart"/>
+      <w:r>
+        <w:rPr>
+          <w:rFonts w:ascii="Times New Roman" w:eastAsia="Times New Roman" w:hAnsi="Times New Roman" w:cs="Times New Roman"/>
+          <w:b/>
+          <w:bCs/>
+          <w:sz w:val="24"/>
+          <w:szCs w:val="24"/>
+        </w:rPr>
+        <w:t>ya</w:t>
+      </w:r>
+      <w:proofErr w:type="spellEnd"/>
+      <w:r>
+        <w:rPr>
+          <w:rFonts w:ascii="Times New Roman" w:eastAsia="Times New Roman" w:hAnsi="Times New Roman" w:cs="Times New Roman"/>
+          <w:b/>
+          <w:bCs/>
+          <w:sz w:val="24"/>
+          <w:szCs w:val="24"/>
+        </w:rPr>
+        <w:t xml:space="preserve"> </w:t>
+      </w:r>
+      <w:proofErr w:type="spellStart"/>
+      <w:r>
+        <w:rPr>
+          <w:rFonts w:ascii="Times New Roman" w:eastAsia="Times New Roman" w:hAnsi="Times New Roman" w:cs="Times New Roman"/>
+          <w:b/>
+          <w:bCs/>
+          <w:sz w:val="24"/>
+          <w:szCs w:val="24"/>
+        </w:rPr>
+        <w:t>Kidijitali</w:t>
+      </w:r>
+      <w:proofErr w:type="spellEnd"/>
+      <w:r>
+        <w:rPr>
+          <w:rFonts w:ascii="Times New Roman" w:eastAsia="Times New Roman" w:hAnsi="Times New Roman" w:cs="Times New Roman"/>
+          <w:b/>
+          <w:bCs/>
+          <w:sz w:val="24"/>
+          <w:szCs w:val="24"/>
+        </w:rPr>
+        <w:t xml:space="preserve">: </w:t>
+      </w:r>
+      <w:proofErr w:type="spellStart"/>
+      <w:r>
+        <w:rPr>
+          <w:rFonts w:ascii="Times New Roman" w:eastAsia="Times New Roman" w:hAnsi="Times New Roman" w:cs="Times New Roman"/>
+          <w:b/>
+          <w:bCs/>
+          <w:sz w:val="24"/>
+          <w:szCs w:val="24"/>
+        </w:rPr>
+        <w:t>Changamoto</w:t>
+      </w:r>
+      <w:proofErr w:type="spellEnd"/>
+      <w:r>
+        <w:rPr>
+          <w:rFonts w:ascii="Times New Roman" w:eastAsia="Times New Roman" w:hAnsi="Times New Roman" w:cs="Times New Roman"/>
+          <w:b/>
+          <w:bCs/>
+          <w:sz w:val="24"/>
+          <w:szCs w:val="24"/>
+        </w:rPr>
+        <w:t xml:space="preserve">, </w:t>
+      </w:r>
+      <w:proofErr w:type="spellStart"/>
+      <w:r>
+        <w:rPr>
+          <w:rFonts w:ascii="Times New Roman" w:eastAsia="Times New Roman" w:hAnsi="Times New Roman" w:cs="Times New Roman"/>
+          <w:b/>
+          <w:bCs/>
+          <w:sz w:val="24"/>
+          <w:szCs w:val="24"/>
+        </w:rPr>
+        <w:t>Vizuizi</w:t>
+      </w:r>
+      <w:proofErr w:type="spellEnd"/>
+      <w:r>
+        <w:rPr>
+          <w:rFonts w:ascii="Times New Roman" w:eastAsia="Times New Roman" w:hAnsi="Times New Roman" w:cs="Times New Roman"/>
+          <w:b/>
+          <w:bCs/>
+          <w:sz w:val="24"/>
+          <w:szCs w:val="24"/>
+        </w:rPr>
+        <w:t xml:space="preserve"> </w:t>
+      </w:r>
+      <w:proofErr w:type="spellStart"/>
+      <w:r>
+        <w:rPr>
+          <w:rFonts w:ascii="Times New Roman" w:eastAsia="Times New Roman" w:hAnsi="Times New Roman" w:cs="Times New Roman"/>
+          <w:b/>
+          <w:bCs/>
+          <w:sz w:val="24"/>
+          <w:szCs w:val="24"/>
+        </w:rPr>
+        <w:t>vya</w:t>
+      </w:r>
+      <w:proofErr w:type="spellEnd"/>
+      <w:r>
+        <w:rPr>
+          <w:rFonts w:ascii="Times New Roman" w:eastAsia="Times New Roman" w:hAnsi="Times New Roman" w:cs="Times New Roman"/>
+          <w:b/>
+          <w:bCs/>
+          <w:sz w:val="24"/>
+          <w:szCs w:val="24"/>
+        </w:rPr>
+        <w:t xml:space="preserve"> </w:t>
+      </w:r>
+      <w:proofErr w:type="spellStart"/>
+      <w:r>
+        <w:rPr>
+          <w:rFonts w:ascii="Times New Roman" w:eastAsia="Times New Roman" w:hAnsi="Times New Roman" w:cs="Times New Roman"/>
+          <w:b/>
+          <w:bCs/>
+          <w:sz w:val="24"/>
+          <w:szCs w:val="24"/>
+        </w:rPr>
+        <w:t>Kimtazamo</w:t>
+      </w:r>
+      <w:proofErr w:type="spellEnd"/>
+      <w:r>
+        <w:rPr>
+          <w:rFonts w:ascii="Times New Roman" w:eastAsia="Times New Roman" w:hAnsi="Times New Roman" w:cs="Times New Roman"/>
+          <w:b/>
+          <w:bCs/>
+          <w:sz w:val="24"/>
+          <w:szCs w:val="24"/>
+        </w:rPr>
+        <w:t xml:space="preserve">, </w:t>
+      </w:r>
+      <w:proofErr w:type="spellStart"/>
+      <w:r>
+        <w:rPr>
+          <w:rFonts w:ascii="Times New Roman" w:eastAsia="Times New Roman" w:hAnsi="Times New Roman" w:cs="Times New Roman"/>
+          <w:b/>
+          <w:bCs/>
+          <w:sz w:val="24"/>
+          <w:szCs w:val="24"/>
+        </w:rPr>
+        <w:t>na</w:t>
+      </w:r>
+      <w:proofErr w:type="spellEnd"/>
+      <w:r>
+        <w:rPr>
+          <w:rFonts w:ascii="Times New Roman" w:eastAsia="Times New Roman" w:hAnsi="Times New Roman" w:cs="Times New Roman"/>
+          <w:b/>
+          <w:bCs/>
+          <w:sz w:val="24"/>
+          <w:szCs w:val="24"/>
+        </w:rPr>
+        <w:t xml:space="preserve"> </w:t>
+      </w:r>
+      <w:proofErr w:type="spellStart"/>
+      <w:r>
+        <w:rPr>
+          <w:rFonts w:ascii="Times New Roman" w:eastAsia="Times New Roman" w:hAnsi="Times New Roman" w:cs="Times New Roman"/>
+          <w:b/>
+          <w:bCs/>
+          <w:sz w:val="24"/>
+          <w:szCs w:val="24"/>
+        </w:rPr>
+        <w:t>Suluhisho</w:t>
+      </w:r>
+      <w:proofErr w:type="spellEnd"/>
+      <w:r>
+        <w:rPr>
+          <w:rFonts w:ascii="Times New Roman" w:eastAsia="Times New Roman" w:hAnsi="Times New Roman" w:cs="Times New Roman"/>
+          <w:b/>
+          <w:bCs/>
+          <w:sz w:val="24"/>
+          <w:szCs w:val="24"/>
+        </w:rPr>
+        <w:t xml:space="preserve"> </w:t>
+      </w:r>
+      <w:proofErr w:type="spellStart"/>
+      <w:r>
+        <w:rPr>
+          <w:rFonts w:ascii="Times New Roman" w:eastAsia="Times New Roman" w:hAnsi="Times New Roman" w:cs="Times New Roman"/>
+          <w:b/>
+          <w:bCs/>
+          <w:sz w:val="24"/>
+          <w:szCs w:val="24"/>
+        </w:rPr>
+        <w:t>Endelevu</w:t>
+      </w:r>
+      <w:proofErr w:type="spellEnd"/>
+    </w:p>
+    <w:p>
+      <w:pPr>
+        <w:spacing w:before="100" w:beforeAutospacing="1" w:after="100" w:afterAutospacing="1" w:line="240" w:lineRule="auto"/>
+        <w:rPr>
+          <w:rFonts w:ascii="Times New Roman" w:eastAsia="Times New Roman" w:hAnsi="Times New Roman" w:cs="Times New Roman"/>
+          <w:sz w:val="24"/>
+          <w:szCs w:val="24"/>
+        </w:rPr>
+      </w:pPr>
+      <w:proofErr w:type="spellStart"/>
+      <w:r>
+        <w:rPr>
+          <w:rFonts w:ascii="Times New Roman" w:eastAsia="Times New Roman" w:hAnsi="Times New Roman" w:cs="Times New Roman"/>
+          <w:sz w:val="24"/>
+          <w:szCs w:val="24"/>
+        </w:rPr>
+        <w:t>Uwasilishaji</w:t>
+      </w:r>
+      <w:proofErr w:type="spellEnd"/>
+      <w:r>
+        <w:rPr>
+          <w:rFonts w:ascii="Times New Roman" w:eastAsia="Times New Roman" w:hAnsi="Times New Roman" w:cs="Times New Roman"/>
+          <w:sz w:val="24"/>
+          <w:szCs w:val="24"/>
+        </w:rPr>
+        <w:t xml:space="preserve"> </w:t>
+      </w:r>
+      <w:proofErr w:type="spellStart"/>
+      <w:r>
+        <w:rPr>
+          <w:rFonts w:ascii="Times New Roman" w:eastAsia="Times New Roman" w:hAnsi="Times New Roman" w:cs="Times New Roman"/>
+          <w:sz w:val="24"/>
+          <w:szCs w:val="24"/>
+        </w:rPr>
+        <w:t>huu</w:t>
+      </w:r>
+      <w:proofErr w:type="spellEnd"/>
+      <w:r>
+        <w:rPr>
+          <w:rFonts w:ascii="Times New Roman" w:eastAsia="Times New Roman" w:hAnsi="Times New Roman" w:cs="Times New Roman"/>
+          <w:sz w:val="24"/>
+          <w:szCs w:val="24"/>
+        </w:rPr>
+        <w:t xml:space="preserve"> </w:t>
+      </w:r>
+      <w:proofErr w:type="spellStart"/>
+      <w:r>
+        <w:rPr>
+          <w:rFonts w:ascii="Times New Roman" w:eastAsia="Times New Roman" w:hAnsi="Times New Roman" w:cs="Times New Roman"/>
+          <w:sz w:val="24"/>
+          <w:szCs w:val="24"/>
+        </w:rPr>
+        <w:t>unachambua</w:t>
+      </w:r>
+      <w:proofErr w:type="spellEnd"/>
+      <w:r>
+        <w:rPr>
+          <w:rFonts w:ascii="Times New Roman" w:eastAsia="Times New Roman" w:hAnsi="Times New Roman" w:cs="Times New Roman"/>
+          <w:sz w:val="24"/>
+          <w:szCs w:val="24"/>
+        </w:rPr>
+        <w:t xml:space="preserve"> </w:t>
+      </w:r>
+      <w:proofErr w:type="spellStart"/>
+      <w:r>
+        <w:rPr>
+          <w:rFonts w:ascii="Times New Roman" w:eastAsia="Times New Roman" w:hAnsi="Times New Roman" w:cs="Times New Roman"/>
+          <w:sz w:val="24"/>
+          <w:szCs w:val="24"/>
+        </w:rPr>
+        <w:t>kitendawili</w:t>
+      </w:r>
+      <w:proofErr w:type="spellEnd"/>
+      <w:r>
+        <w:rPr>
+          <w:rFonts w:ascii="Times New Roman" w:eastAsia="Times New Roman" w:hAnsi="Times New Roman" w:cs="Times New Roman"/>
+          <w:sz w:val="24"/>
+          <w:szCs w:val="24"/>
+        </w:rPr>
+        <w:t xml:space="preserve"> cha </w:t>
+      </w:r>
+      <w:proofErr w:type="spellStart"/>
+      <w:r>
+        <w:rPr>
+          <w:rFonts w:ascii="Times New Roman" w:eastAsia="Times New Roman" w:hAnsi="Times New Roman" w:cs="Times New Roman"/>
+          <w:sz w:val="24"/>
+          <w:szCs w:val="24"/>
+        </w:rPr>
+        <w:t>ukosefu</w:t>
+      </w:r>
+      <w:proofErr w:type="spellEnd"/>
+      <w:r>
+        <w:rPr>
+          <w:rFonts w:ascii="Times New Roman" w:eastAsia="Times New Roman" w:hAnsi="Times New Roman" w:cs="Times New Roman"/>
+          <w:sz w:val="24"/>
+          <w:szCs w:val="24"/>
+        </w:rPr>
+        <w:t xml:space="preserve"> </w:t>
+      </w:r>
+      <w:proofErr w:type="spellStart"/>
+      <w:r>
+        <w:rPr>
+          <w:rFonts w:ascii="Times New Roman" w:eastAsia="Times New Roman" w:hAnsi="Times New Roman" w:cs="Times New Roman"/>
+          <w:sz w:val="24"/>
+          <w:szCs w:val="24"/>
+        </w:rPr>
+        <w:t>mkubwa</w:t>
+      </w:r>
+      <w:proofErr w:type="spellEnd"/>
+      <w:r>
+        <w:rPr>
+          <w:rFonts w:ascii="Times New Roman" w:eastAsia="Times New Roman" w:hAnsi="Times New Roman" w:cs="Times New Roman"/>
+          <w:sz w:val="24"/>
+          <w:szCs w:val="24"/>
+        </w:rPr>
+        <w:t xml:space="preserve"> </w:t>
+      </w:r>
+      <w:proofErr w:type="spellStart"/>
+      <w:r>
+        <w:rPr>
+          <w:rFonts w:ascii="Times New Roman" w:eastAsia="Times New Roman" w:hAnsi="Times New Roman" w:cs="Times New Roman"/>
+          <w:sz w:val="24"/>
+          <w:szCs w:val="24"/>
+        </w:rPr>
+        <w:t>wa</w:t>
+      </w:r>
+      <w:proofErr w:type="spellEnd"/>
+      <w:r>
+        <w:rPr>
+          <w:rFonts w:ascii="Times New Roman" w:eastAsia="Times New Roman" w:hAnsi="Times New Roman" w:cs="Times New Roman"/>
+          <w:sz w:val="24"/>
+          <w:szCs w:val="24"/>
+        </w:rPr>
+        <w:t xml:space="preserve"> </w:t>
+      </w:r>
+      <w:proofErr w:type="spellStart"/>
+      <w:r>
+        <w:rPr>
+          <w:rFonts w:ascii="Times New Roman" w:eastAsia="Times New Roman" w:hAnsi="Times New Roman" w:cs="Times New Roman"/>
+          <w:sz w:val="24"/>
+          <w:szCs w:val="24"/>
+        </w:rPr>
+        <w:t>ajira</w:t>
+      </w:r>
+      <w:proofErr w:type="spellEnd"/>
+      <w:r>
+        <w:rPr>
+          <w:rFonts w:ascii="Times New Roman" w:eastAsia="Times New Roman" w:hAnsi="Times New Roman" w:cs="Times New Roman"/>
+          <w:sz w:val="24"/>
+          <w:szCs w:val="24"/>
+        </w:rPr>
+        <w:t xml:space="preserve"> </w:t>
+      </w:r>
+      <w:proofErr w:type="spellStart"/>
+      <w:r>
+        <w:rPr>
+          <w:rFonts w:ascii="Times New Roman" w:eastAsia="Times New Roman" w:hAnsi="Times New Roman" w:cs="Times New Roman"/>
+          <w:sz w:val="24"/>
+          <w:szCs w:val="24"/>
+        </w:rPr>
+        <w:t>kwa</w:t>
+      </w:r>
+      <w:proofErr w:type="spellEnd"/>
+      <w:r>
+        <w:rPr>
+          <w:rFonts w:ascii="Times New Roman" w:eastAsia="Times New Roman" w:hAnsi="Times New Roman" w:cs="Times New Roman"/>
+          <w:sz w:val="24"/>
+          <w:szCs w:val="24"/>
+        </w:rPr>
+        <w:t xml:space="preserve"> </w:t>
+      </w:r>
+      <w:proofErr w:type="spellStart"/>
+      <w:r>
+        <w:rPr>
+          <w:rFonts w:ascii="Times New Roman" w:eastAsia="Times New Roman" w:hAnsi="Times New Roman" w:cs="Times New Roman"/>
+          <w:sz w:val="24"/>
+          <w:szCs w:val="24"/>
+        </w:rPr>
+        <w:t>vijana</w:t>
+      </w:r>
+      <w:proofErr w:type="spellEnd"/>
+      <w:r>
+        <w:rPr>
+          <w:rFonts w:ascii="Times New Roman" w:eastAsia="Times New Roman" w:hAnsi="Times New Roman" w:cs="Times New Roman"/>
+          <w:sz w:val="24"/>
+          <w:szCs w:val="24"/>
+        </w:rPr>
+        <w:t xml:space="preserve"> </w:t>
+      </w:r>
+      <w:proofErr w:type="spellStart"/>
+      <w:r>
+        <w:rPr>
+          <w:rFonts w:ascii="Times New Roman" w:eastAsia="Times New Roman" w:hAnsi="Times New Roman" w:cs="Times New Roman"/>
+          <w:sz w:val="24"/>
+          <w:szCs w:val="24"/>
+        </w:rPr>
+        <w:t>licha</w:t>
+      </w:r>
+      <w:proofErr w:type="spellEnd"/>
+      <w:r>
+        <w:rPr>
+          <w:rFonts w:ascii="Times New Roman" w:eastAsia="Times New Roman" w:hAnsi="Times New Roman" w:cs="Times New Roman"/>
+          <w:sz w:val="24"/>
+          <w:szCs w:val="24"/>
+        </w:rPr>
+        <w:t xml:space="preserve"> </w:t>
+      </w:r>
+      <w:proofErr w:type="spellStart"/>
+      <w:r>
+        <w:rPr>
+          <w:rFonts w:ascii="Times New Roman" w:eastAsia="Times New Roman" w:hAnsi="Times New Roman" w:cs="Times New Roman"/>
+          <w:sz w:val="24"/>
+          <w:szCs w:val="24"/>
+        </w:rPr>
+        <w:t>ya</w:t>
+      </w:r>
+      <w:proofErr w:type="spellEnd"/>
+      <w:r>
+        <w:rPr>
+          <w:rFonts w:ascii="Times New Roman" w:eastAsia="Times New Roman" w:hAnsi="Times New Roman" w:cs="Times New Roman"/>
+          <w:sz w:val="24"/>
+          <w:szCs w:val="24"/>
+        </w:rPr>
+        <w:t xml:space="preserve"> </w:t>
+      </w:r>
+      <w:proofErr w:type="spellStart"/>
+      <w:r>
+        <w:rPr>
+          <w:rFonts w:ascii="Times New Roman" w:eastAsia="Times New Roman" w:hAnsi="Times New Roman" w:cs="Times New Roman"/>
+          <w:sz w:val="24"/>
+          <w:szCs w:val="24"/>
+        </w:rPr>
+        <w:t>fursa</w:t>
+      </w:r>
+      <w:proofErr w:type="spellEnd"/>
+      <w:r>
+        <w:rPr>
+          <w:rFonts w:ascii="Times New Roman" w:eastAsia="Times New Roman" w:hAnsi="Times New Roman" w:cs="Times New Roman"/>
+          <w:sz w:val="24"/>
+          <w:szCs w:val="24"/>
+        </w:rPr>
+        <w:t xml:space="preserve"> tele </w:t>
+      </w:r>
+      <w:proofErr w:type="spellStart"/>
+      <w:r>
+        <w:rPr>
+          <w:rFonts w:ascii="Times New Roman" w:eastAsia="Times New Roman" w:hAnsi="Times New Roman" w:cs="Times New Roman"/>
+          <w:sz w:val="24"/>
+          <w:szCs w:val="24"/>
+        </w:rPr>
+        <w:t>zinazotolewa</w:t>
+      </w:r>
+      <w:proofErr w:type="spellEnd"/>
+      <w:r>
+        <w:rPr>
+          <w:rFonts w:ascii="Times New Roman" w:eastAsia="Times New Roman" w:hAnsi="Times New Roman" w:cs="Times New Roman"/>
+          <w:sz w:val="24"/>
+          <w:szCs w:val="24"/>
+        </w:rPr>
+        <w:t xml:space="preserve"> </w:t>
+      </w:r>
+      <w:proofErr w:type="spellStart"/>
+      <w:r>
+        <w:rPr>
+          <w:rFonts w:ascii="Times New Roman" w:eastAsia="Times New Roman" w:hAnsi="Times New Roman" w:cs="Times New Roman"/>
+          <w:sz w:val="24"/>
+          <w:szCs w:val="24"/>
+        </w:rPr>
+        <w:t>na</w:t>
+      </w:r>
+      <w:proofErr w:type="spellEnd"/>
+      <w:r>
+        <w:rPr>
+          <w:rFonts w:ascii="Times New Roman" w:eastAsia="Times New Roman" w:hAnsi="Times New Roman" w:cs="Times New Roman"/>
+          <w:sz w:val="24"/>
+          <w:szCs w:val="24"/>
+        </w:rPr>
+        <w:t xml:space="preserve"> </w:t>
+      </w:r>
+      <w:proofErr w:type="spellStart"/>
+      <w:r>
+        <w:rPr>
+          <w:rFonts w:ascii="Times New Roman" w:eastAsia="Times New Roman" w:hAnsi="Times New Roman" w:cs="Times New Roman"/>
+          <w:sz w:val="24"/>
+          <w:szCs w:val="24"/>
+        </w:rPr>
+        <w:t>uchumi</w:t>
+      </w:r>
+      <w:proofErr w:type="spellEnd"/>
+      <w:r>
+        <w:rPr>
+          <w:rFonts w:ascii="Times New Roman" w:eastAsia="Times New Roman" w:hAnsi="Times New Roman" w:cs="Times New Roman"/>
+          <w:sz w:val="24"/>
+          <w:szCs w:val="24"/>
+        </w:rPr>
+        <w:t xml:space="preserve"> </w:t>
+      </w:r>
+      <w:proofErr w:type="spellStart"/>
+      <w:r>
+        <w:rPr>
+          <w:rFonts w:ascii="Times New Roman" w:eastAsia="Times New Roman" w:hAnsi="Times New Roman" w:cs="Times New Roman"/>
+          <w:sz w:val="24"/>
+          <w:szCs w:val="24"/>
+        </w:rPr>
+        <w:t>wa</w:t>
+      </w:r>
+      <w:proofErr w:type="spellEnd"/>
+      <w:r>
+        <w:rPr>
+          <w:rFonts w:ascii="Times New Roman" w:eastAsia="Times New Roman" w:hAnsi="Times New Roman" w:cs="Times New Roman"/>
+          <w:sz w:val="24"/>
+          <w:szCs w:val="24"/>
+        </w:rPr>
+        <w:t xml:space="preserve"> </w:t>
+      </w:r>
+      <w:proofErr w:type="spellStart"/>
+      <w:r>
+        <w:rPr>
+          <w:rFonts w:ascii="Times New Roman" w:eastAsia="Times New Roman" w:hAnsi="Times New Roman" w:cs="Times New Roman"/>
+          <w:sz w:val="24"/>
+          <w:szCs w:val="24"/>
+        </w:rPr>
+        <w:t>kidijitali</w:t>
+      </w:r>
+      <w:proofErr w:type="spellEnd"/>
+      <w:r>
+        <w:rPr>
+          <w:rFonts w:ascii="Times New Roman" w:eastAsia="Times New Roman" w:hAnsi="Times New Roman" w:cs="Times New Roman"/>
+          <w:sz w:val="24"/>
+          <w:szCs w:val="24"/>
+        </w:rPr>
+        <w:t xml:space="preserve"> (kazi </w:t>
+      </w:r>
+      <w:proofErr w:type="spellStart"/>
+      <w:r>
+        <w:rPr>
+          <w:rFonts w:ascii="Times New Roman" w:eastAsia="Times New Roman" w:hAnsi="Times New Roman" w:cs="Times New Roman"/>
+          <w:sz w:val="24"/>
+          <w:szCs w:val="24"/>
+        </w:rPr>
+        <w:t>ya</w:t>
+      </w:r>
+      <w:proofErr w:type="spellEnd"/>
+      <w:r>
+        <w:rPr>
+          <w:rFonts w:ascii="Times New Roman" w:eastAsia="Times New Roman" w:hAnsi="Times New Roman" w:cs="Times New Roman"/>
+          <w:sz w:val="24"/>
+          <w:szCs w:val="24"/>
+        </w:rPr>
+        <w:t xml:space="preserve"> </w:t>
+      </w:r>
+      <w:proofErr w:type="spellStart"/>
+      <w:r>
+        <w:rPr>
+          <w:rFonts w:ascii="Times New Roman" w:eastAsia="Times New Roman" w:hAnsi="Times New Roman" w:cs="Times New Roman"/>
+          <w:sz w:val="24"/>
+          <w:szCs w:val="24"/>
+        </w:rPr>
+        <w:t>mbali</w:t>
+      </w:r>
+      <w:proofErr w:type="spellEnd"/>
+      <w:r>
+        <w:rPr>
+          <w:rFonts w:ascii="Times New Roman" w:eastAsia="Times New Roman" w:hAnsi="Times New Roman" w:cs="Times New Roman"/>
+          <w:sz w:val="24"/>
+          <w:szCs w:val="24"/>
+        </w:rPr>
+        <w:t xml:space="preserve">, </w:t>
+      </w:r>
+      <w:r>
+        <w:rPr>
+          <w:rFonts w:ascii="Times New Roman" w:eastAsia="Times New Roman" w:hAnsi="Times New Roman" w:cs="Times New Roman"/>
+          <w:i/>
+          <w:iCs/>
+          <w:sz w:val="24"/>
+          <w:szCs w:val="24"/>
+        </w:rPr>
+        <w:t>freelancing</w:t>
+      </w:r>
+      <w:r>
+        <w:rPr>
+          <w:rFonts w:ascii="Times New Roman" w:eastAsia="Times New Roman" w:hAnsi="Times New Roman" w:cs="Times New Roman"/>
+          <w:sz w:val="24"/>
+          <w:szCs w:val="24"/>
+        </w:rPr>
+        <w:t xml:space="preserve">, </w:t>
+      </w:r>
+      <w:proofErr w:type="spellStart"/>
+      <w:r>
+        <w:rPr>
+          <w:rFonts w:ascii="Times New Roman" w:eastAsia="Times New Roman" w:hAnsi="Times New Roman" w:cs="Times New Roman"/>
+          <w:sz w:val="24"/>
+          <w:szCs w:val="24"/>
+        </w:rPr>
+        <w:t>ujasiriamali</w:t>
+      </w:r>
+      <w:proofErr w:type="spellEnd"/>
+      <w:r>
+        <w:rPr>
+          <w:rFonts w:ascii="Times New Roman" w:eastAsia="Times New Roman" w:hAnsi="Times New Roman" w:cs="Times New Roman"/>
+          <w:sz w:val="24"/>
+          <w:szCs w:val="24"/>
+        </w:rPr>
+        <w:t xml:space="preserve"> </w:t>
+      </w:r>
+      <w:proofErr w:type="spellStart"/>
+      <w:r>
+        <w:rPr>
+          <w:rFonts w:ascii="Times New Roman" w:eastAsia="Times New Roman" w:hAnsi="Times New Roman" w:cs="Times New Roman"/>
+          <w:sz w:val="24"/>
+          <w:szCs w:val="24"/>
+        </w:rPr>
+        <w:t>wa</w:t>
+      </w:r>
+      <w:proofErr w:type="spellEnd"/>
+      <w:r>
+        <w:rPr>
+          <w:rFonts w:ascii="Times New Roman" w:eastAsia="Times New Roman" w:hAnsi="Times New Roman" w:cs="Times New Roman"/>
+          <w:sz w:val="24"/>
+          <w:szCs w:val="24"/>
+        </w:rPr>
+        <w:t xml:space="preserve"> </w:t>
+      </w:r>
+      <w:proofErr w:type="spellStart"/>
+      <w:r>
+        <w:rPr>
+          <w:rFonts w:ascii="Times New Roman" w:eastAsia="Times New Roman" w:hAnsi="Times New Roman" w:cs="Times New Roman"/>
+          <w:sz w:val="24"/>
+          <w:szCs w:val="24"/>
+        </w:rPr>
+        <w:t>kidijitali</w:t>
+      </w:r>
+      <w:proofErr w:type="spellEnd"/>
+      <w:r>
+        <w:rPr>
+          <w:rFonts w:ascii="Times New Roman" w:eastAsia="Times New Roman" w:hAnsi="Times New Roman" w:cs="Times New Roman"/>
+          <w:sz w:val="24"/>
+          <w:szCs w:val="24"/>
+        </w:rPr>
+        <w:t xml:space="preserve">). </w:t>
+      </w:r>
+      <w:proofErr w:type="spellStart"/>
+      <w:r>
+        <w:rPr>
+          <w:rFonts w:ascii="Times New Roman" w:eastAsia="Times New Roman" w:hAnsi="Times New Roman" w:cs="Times New Roman"/>
+          <w:sz w:val="24"/>
+          <w:szCs w:val="24"/>
+        </w:rPr>
+        <w:t>Hoja</w:t>
+      </w:r>
+      <w:proofErr w:type="spellEnd"/>
+      <w:r>
+        <w:rPr>
+          <w:rFonts w:ascii="Times New Roman" w:eastAsia="Times New Roman" w:hAnsi="Times New Roman" w:cs="Times New Roman"/>
+          <w:sz w:val="24"/>
+          <w:szCs w:val="24"/>
+        </w:rPr>
+        <w:t xml:space="preserve"> </w:t>
+      </w:r>
+      <w:proofErr w:type="spellStart"/>
+      <w:r>
+        <w:rPr>
+          <w:rFonts w:ascii="Times New Roman" w:eastAsia="Times New Roman" w:hAnsi="Times New Roman" w:cs="Times New Roman"/>
+          <w:sz w:val="24"/>
+          <w:szCs w:val="24"/>
+        </w:rPr>
+        <w:t>kuu</w:t>
+      </w:r>
+      <w:proofErr w:type="spellEnd"/>
+      <w:r>
+        <w:rPr>
+          <w:rFonts w:ascii="Times New Roman" w:eastAsia="Times New Roman" w:hAnsi="Times New Roman" w:cs="Times New Roman"/>
+          <w:sz w:val="24"/>
+          <w:szCs w:val="24"/>
+        </w:rPr>
+        <w:t xml:space="preserve"> </w:t>
+      </w:r>
+      <w:proofErr w:type="spellStart"/>
+      <w:r>
+        <w:rPr>
+          <w:rFonts w:ascii="Times New Roman" w:eastAsia="Times New Roman" w:hAnsi="Times New Roman" w:cs="Times New Roman"/>
+          <w:sz w:val="24"/>
+          <w:szCs w:val="24"/>
+        </w:rPr>
+        <w:t>ni</w:t>
+      </w:r>
+      <w:proofErr w:type="spellEnd"/>
+      <w:r>
+        <w:rPr>
+          <w:rFonts w:ascii="Times New Roman" w:eastAsia="Times New Roman" w:hAnsi="Times New Roman" w:cs="Times New Roman"/>
+          <w:sz w:val="24"/>
+          <w:szCs w:val="24"/>
+        </w:rPr>
+        <w:t xml:space="preserve"> </w:t>
+      </w:r>
+      <w:proofErr w:type="spellStart"/>
+      <w:r>
+        <w:rPr>
+          <w:rFonts w:ascii="Times New Roman" w:eastAsia="Times New Roman" w:hAnsi="Times New Roman" w:cs="Times New Roman"/>
+          <w:sz w:val="24"/>
+          <w:szCs w:val="24"/>
+        </w:rPr>
+        <w:t>kwamba</w:t>
+      </w:r>
+      <w:proofErr w:type="spellEnd"/>
+      <w:r>
+        <w:rPr>
+          <w:rFonts w:ascii="Times New Roman" w:eastAsia="Times New Roman" w:hAnsi="Times New Roman" w:cs="Times New Roman"/>
+          <w:sz w:val="24"/>
+          <w:szCs w:val="24"/>
+        </w:rPr>
+        <w:t xml:space="preserve"> </w:t>
+      </w:r>
+      <w:proofErr w:type="spellStart"/>
+      <w:r>
+        <w:rPr>
+          <w:rFonts w:ascii="Times New Roman" w:eastAsia="Times New Roman" w:hAnsi="Times New Roman" w:cs="Times New Roman"/>
+          <w:sz w:val="24"/>
+          <w:szCs w:val="24"/>
+        </w:rPr>
+        <w:t>kuendelea</w:t>
+      </w:r>
+      <w:proofErr w:type="spellEnd"/>
+      <w:r>
+        <w:rPr>
+          <w:rFonts w:ascii="Times New Roman" w:eastAsia="Times New Roman" w:hAnsi="Times New Roman" w:cs="Times New Roman"/>
+          <w:sz w:val="24"/>
+          <w:szCs w:val="24"/>
+        </w:rPr>
+        <w:t xml:space="preserve"> </w:t>
+      </w:r>
+      <w:proofErr w:type="spellStart"/>
+      <w:r>
+        <w:rPr>
+          <w:rFonts w:ascii="Times New Roman" w:eastAsia="Times New Roman" w:hAnsi="Times New Roman" w:cs="Times New Roman"/>
+          <w:sz w:val="24"/>
+          <w:szCs w:val="24"/>
+        </w:rPr>
+        <w:t>kwa</w:t>
+      </w:r>
+      <w:proofErr w:type="spellEnd"/>
+      <w:r>
+        <w:rPr>
+          <w:rFonts w:ascii="Times New Roman" w:eastAsia="Times New Roman" w:hAnsi="Times New Roman" w:cs="Times New Roman"/>
+          <w:sz w:val="24"/>
+          <w:szCs w:val="24"/>
+        </w:rPr>
+        <w:t xml:space="preserve"> </w:t>
+      </w:r>
+      <w:proofErr w:type="spellStart"/>
+      <w:r>
+        <w:rPr>
+          <w:rFonts w:ascii="Times New Roman" w:eastAsia="Times New Roman" w:hAnsi="Times New Roman" w:cs="Times New Roman"/>
+          <w:sz w:val="24"/>
+          <w:szCs w:val="24"/>
+        </w:rPr>
+        <w:t>changamoto</w:t>
+      </w:r>
+      <w:proofErr w:type="spellEnd"/>
+      <w:r>
+        <w:rPr>
+          <w:rFonts w:ascii="Times New Roman" w:eastAsia="Times New Roman" w:hAnsi="Times New Roman" w:cs="Times New Roman"/>
+          <w:sz w:val="24"/>
+          <w:szCs w:val="24"/>
+        </w:rPr>
+        <w:t xml:space="preserve"> hii </w:t>
+      </w:r>
+      <w:proofErr w:type="spellStart"/>
+      <w:r>
+        <w:rPr>
+          <w:rFonts w:ascii="Times New Roman" w:eastAsia="Times New Roman" w:hAnsi="Times New Roman" w:cs="Times New Roman"/>
+          <w:sz w:val="24"/>
+          <w:szCs w:val="24"/>
+        </w:rPr>
+        <w:t>kunatokana</w:t>
+      </w:r>
+      <w:proofErr w:type="spellEnd"/>
+      <w:r>
+        <w:rPr>
+          <w:rFonts w:ascii="Times New Roman" w:eastAsia="Times New Roman" w:hAnsi="Times New Roman" w:cs="Times New Roman"/>
+          <w:sz w:val="24"/>
+          <w:szCs w:val="24"/>
+        </w:rPr>
+        <w:t xml:space="preserve"> </w:t>
+      </w:r>
+      <w:proofErr w:type="spellStart"/>
+      <w:r>
+        <w:rPr>
+          <w:rFonts w:ascii="Times New Roman" w:eastAsia="Times New Roman" w:hAnsi="Times New Roman" w:cs="Times New Roman"/>
+          <w:sz w:val="24"/>
+          <w:szCs w:val="24"/>
+        </w:rPr>
+        <w:t>na</w:t>
+      </w:r>
+      <w:proofErr w:type="spellEnd"/>
+      <w:r>
+        <w:rPr>
+          <w:rFonts w:ascii="Times New Roman" w:eastAsia="Times New Roman" w:hAnsi="Times New Roman" w:cs="Times New Roman"/>
+          <w:sz w:val="24"/>
+          <w:szCs w:val="24"/>
+        </w:rPr>
+        <w:t xml:space="preserve"> </w:t>
+      </w:r>
+      <w:proofErr w:type="spellStart"/>
+      <w:r>
+        <w:rPr>
+          <w:rFonts w:ascii="Times New Roman" w:eastAsia="Times New Roman" w:hAnsi="Times New Roman" w:cs="Times New Roman"/>
+          <w:sz w:val="24"/>
+          <w:szCs w:val="24"/>
+        </w:rPr>
+        <w:t>vizuizi</w:t>
+      </w:r>
+      <w:proofErr w:type="spellEnd"/>
+      <w:r>
+        <w:rPr>
+          <w:rFonts w:ascii="Times New Roman" w:eastAsia="Times New Roman" w:hAnsi="Times New Roman" w:cs="Times New Roman"/>
+          <w:sz w:val="24"/>
+          <w:szCs w:val="24"/>
+        </w:rPr>
+        <w:t xml:space="preserve"> </w:t>
+      </w:r>
+      <w:proofErr w:type="spellStart"/>
+      <w:r>
+        <w:rPr>
+          <w:rFonts w:ascii="Times New Roman" w:eastAsia="Times New Roman" w:hAnsi="Times New Roman" w:cs="Times New Roman"/>
+          <w:sz w:val="24"/>
+          <w:szCs w:val="24"/>
+        </w:rPr>
+        <w:t>vinne</w:t>
+      </w:r>
+      <w:proofErr w:type="spellEnd"/>
+      <w:r>
+        <w:rPr>
+          <w:rFonts w:ascii="Times New Roman" w:eastAsia="Times New Roman" w:hAnsi="Times New Roman" w:cs="Times New Roman"/>
+          <w:sz w:val="24"/>
+          <w:szCs w:val="24"/>
+        </w:rPr>
+        <w:t xml:space="preserve"> </w:t>
+      </w:r>
+      <w:proofErr w:type="spellStart"/>
+      <w:r>
+        <w:rPr>
+          <w:rFonts w:ascii="Times New Roman" w:eastAsia="Times New Roman" w:hAnsi="Times New Roman" w:cs="Times New Roman"/>
+          <w:sz w:val="24"/>
+          <w:szCs w:val="24"/>
+        </w:rPr>
+        <w:t>vikuu</w:t>
+      </w:r>
+      <w:proofErr w:type="spellEnd"/>
+      <w:r>
+        <w:rPr>
+          <w:rFonts w:ascii="Times New Roman" w:eastAsia="Times New Roman" w:hAnsi="Times New Roman" w:cs="Times New Roman"/>
+          <w:sz w:val="24"/>
+          <w:szCs w:val="24"/>
+        </w:rPr>
+        <w:t xml:space="preserve">: 1) </w:t>
+      </w:r>
+      <w:proofErr w:type="spellStart"/>
+      <w:r>
+        <w:rPr>
+          <w:rFonts w:ascii="Times New Roman" w:eastAsia="Times New Roman" w:hAnsi="Times New Roman" w:cs="Times New Roman"/>
+          <w:b/>
+          <w:bCs/>
+          <w:sz w:val="24"/>
+          <w:szCs w:val="24"/>
+        </w:rPr>
+        <w:t>pengo</w:t>
+      </w:r>
+      <w:proofErr w:type="spellEnd"/>
+      <w:r>
+        <w:rPr>
+          <w:rFonts w:ascii="Times New Roman" w:eastAsia="Times New Roman" w:hAnsi="Times New Roman" w:cs="Times New Roman"/>
+          <w:b/>
+          <w:bCs/>
+          <w:sz w:val="24"/>
+          <w:szCs w:val="24"/>
+        </w:rPr>
+        <w:t xml:space="preserve"> </w:t>
+      </w:r>
+      <w:proofErr w:type="spellStart"/>
+      <w:r>
+        <w:rPr>
+          <w:rFonts w:ascii="Times New Roman" w:eastAsia="Times New Roman" w:hAnsi="Times New Roman" w:cs="Times New Roman"/>
+          <w:b/>
+          <w:bCs/>
+          <w:sz w:val="24"/>
+          <w:szCs w:val="24"/>
+        </w:rPr>
+        <w:t>kubwa</w:t>
+      </w:r>
+      <w:proofErr w:type="spellEnd"/>
+      <w:r>
+        <w:rPr>
+          <w:rFonts w:ascii="Times New Roman" w:eastAsia="Times New Roman" w:hAnsi="Times New Roman" w:cs="Times New Roman"/>
+          <w:b/>
+          <w:bCs/>
+          <w:sz w:val="24"/>
+          <w:szCs w:val="24"/>
+        </w:rPr>
+        <w:t xml:space="preserve"> la </w:t>
+      </w:r>
+      <w:proofErr w:type="spellStart"/>
+      <w:r>
+        <w:rPr>
+          <w:rFonts w:ascii="Times New Roman" w:eastAsia="Times New Roman" w:hAnsi="Times New Roman" w:cs="Times New Roman"/>
+          <w:b/>
+          <w:bCs/>
+          <w:sz w:val="24"/>
+          <w:szCs w:val="24"/>
+        </w:rPr>
+        <w:t>ujuzi</w:t>
+      </w:r>
+      <w:proofErr w:type="spellEnd"/>
+      <w:r>
+        <w:rPr>
+          <w:rFonts w:ascii="Times New Roman" w:eastAsia="Times New Roman" w:hAnsi="Times New Roman" w:cs="Times New Roman"/>
+          <w:sz w:val="24"/>
+          <w:szCs w:val="24"/>
+        </w:rPr>
+        <w:t xml:space="preserve"> </w:t>
+      </w:r>
+      <w:proofErr w:type="spellStart"/>
+      <w:r>
+        <w:rPr>
+          <w:rFonts w:ascii="Times New Roman" w:eastAsia="Times New Roman" w:hAnsi="Times New Roman" w:cs="Times New Roman"/>
+          <w:sz w:val="24"/>
+          <w:szCs w:val="24"/>
+        </w:rPr>
+        <w:t>ambapo</w:t>
+      </w:r>
+      <w:proofErr w:type="spellEnd"/>
+      <w:r>
+        <w:rPr>
+          <w:rFonts w:ascii="Times New Roman" w:eastAsia="Times New Roman" w:hAnsi="Times New Roman" w:cs="Times New Roman"/>
+          <w:sz w:val="24"/>
+          <w:szCs w:val="24"/>
+        </w:rPr>
+        <w:t xml:space="preserve"> </w:t>
+      </w:r>
+      <w:proofErr w:type="spellStart"/>
+      <w:r>
+        <w:rPr>
+          <w:rFonts w:ascii="Times New Roman" w:eastAsia="Times New Roman" w:hAnsi="Times New Roman" w:cs="Times New Roman"/>
+          <w:sz w:val="24"/>
+          <w:szCs w:val="24"/>
+        </w:rPr>
+        <w:t>mifumo</w:t>
+      </w:r>
+      <w:proofErr w:type="spellEnd"/>
+      <w:r>
+        <w:rPr>
+          <w:rFonts w:ascii="Times New Roman" w:eastAsia="Times New Roman" w:hAnsi="Times New Roman" w:cs="Times New Roman"/>
+          <w:sz w:val="24"/>
+          <w:szCs w:val="24"/>
+        </w:rPr>
+        <w:t xml:space="preserve"> </w:t>
+      </w:r>
+      <w:proofErr w:type="spellStart"/>
+      <w:r>
+        <w:rPr>
+          <w:rFonts w:ascii="Times New Roman" w:eastAsia="Times New Roman" w:hAnsi="Times New Roman" w:cs="Times New Roman"/>
+          <w:sz w:val="24"/>
+          <w:szCs w:val="24"/>
+        </w:rPr>
+        <w:t>ya</w:t>
+      </w:r>
+      <w:proofErr w:type="spellEnd"/>
+      <w:r>
+        <w:rPr>
+          <w:rFonts w:ascii="Times New Roman" w:eastAsia="Times New Roman" w:hAnsi="Times New Roman" w:cs="Times New Roman"/>
+          <w:sz w:val="24"/>
+          <w:szCs w:val="24"/>
+        </w:rPr>
+        <w:t xml:space="preserve"> </w:t>
+      </w:r>
+      <w:proofErr w:type="spellStart"/>
+      <w:r>
+        <w:rPr>
+          <w:rFonts w:ascii="Times New Roman" w:eastAsia="Times New Roman" w:hAnsi="Times New Roman" w:cs="Times New Roman"/>
+          <w:sz w:val="24"/>
+          <w:szCs w:val="24"/>
+        </w:rPr>
+        <w:t>elimu</w:t>
+      </w:r>
+      <w:proofErr w:type="spellEnd"/>
+      <w:r>
+        <w:rPr>
+          <w:rFonts w:ascii="Times New Roman" w:eastAsia="Times New Roman" w:hAnsi="Times New Roman" w:cs="Times New Roman"/>
+          <w:sz w:val="24"/>
+          <w:szCs w:val="24"/>
+        </w:rPr>
+        <w:t xml:space="preserve"> </w:t>
+      </w:r>
+      <w:proofErr w:type="spellStart"/>
+      <w:r>
+        <w:rPr>
+          <w:rFonts w:ascii="Times New Roman" w:eastAsia="Times New Roman" w:hAnsi="Times New Roman" w:cs="Times New Roman"/>
+          <w:sz w:val="24"/>
+          <w:szCs w:val="24"/>
+        </w:rPr>
+        <w:t>inashindwa</w:t>
+      </w:r>
+      <w:proofErr w:type="spellEnd"/>
+      <w:r>
+        <w:rPr>
+          <w:rFonts w:ascii="Times New Roman" w:eastAsia="Times New Roman" w:hAnsi="Times New Roman" w:cs="Times New Roman"/>
+          <w:sz w:val="24"/>
+          <w:szCs w:val="24"/>
+        </w:rPr>
+        <w:t xml:space="preserve"> </w:t>
+      </w:r>
+      <w:proofErr w:type="spellStart"/>
+      <w:r>
+        <w:rPr>
+          <w:rFonts w:ascii="Times New Roman" w:eastAsia="Times New Roman" w:hAnsi="Times New Roman" w:cs="Times New Roman"/>
+          <w:sz w:val="24"/>
+          <w:szCs w:val="24"/>
+        </w:rPr>
+        <w:t>kutoa</w:t>
+      </w:r>
+      <w:proofErr w:type="spellEnd"/>
+      <w:r>
+        <w:rPr>
+          <w:rFonts w:ascii="Times New Roman" w:eastAsia="Times New Roman" w:hAnsi="Times New Roman" w:cs="Times New Roman"/>
+          <w:sz w:val="24"/>
+          <w:szCs w:val="24"/>
+        </w:rPr>
+        <w:t xml:space="preserve"> </w:t>
+      </w:r>
+      <w:proofErr w:type="spellStart"/>
+      <w:r>
+        <w:rPr>
+          <w:rFonts w:ascii="Times New Roman" w:eastAsia="Times New Roman" w:hAnsi="Times New Roman" w:cs="Times New Roman"/>
+          <w:sz w:val="24"/>
+          <w:szCs w:val="24"/>
+        </w:rPr>
+        <w:t>uwezo</w:t>
+      </w:r>
+      <w:proofErr w:type="spellEnd"/>
+      <w:r>
+        <w:rPr>
+          <w:rFonts w:ascii="Times New Roman" w:eastAsia="Times New Roman" w:hAnsi="Times New Roman" w:cs="Times New Roman"/>
+          <w:sz w:val="24"/>
+          <w:szCs w:val="24"/>
+        </w:rPr>
+        <w:t xml:space="preserve"> </w:t>
+      </w:r>
+      <w:proofErr w:type="spellStart"/>
+      <w:r>
+        <w:rPr>
+          <w:rFonts w:ascii="Times New Roman" w:eastAsia="Times New Roman" w:hAnsi="Times New Roman" w:cs="Times New Roman"/>
+          <w:sz w:val="24"/>
+          <w:szCs w:val="24"/>
+        </w:rPr>
+        <w:t>wa</w:t>
+      </w:r>
+      <w:proofErr w:type="spellEnd"/>
+      <w:r>
+        <w:rPr>
+          <w:rFonts w:ascii="Times New Roman" w:eastAsia="Times New Roman" w:hAnsi="Times New Roman" w:cs="Times New Roman"/>
+          <w:sz w:val="24"/>
+          <w:szCs w:val="24"/>
+        </w:rPr>
+        <w:t xml:space="preserve"> </w:t>
+      </w:r>
+      <w:proofErr w:type="spellStart"/>
+      <w:r>
+        <w:rPr>
+          <w:rFonts w:ascii="Times New Roman" w:eastAsia="Times New Roman" w:hAnsi="Times New Roman" w:cs="Times New Roman"/>
+          <w:sz w:val="24"/>
+          <w:szCs w:val="24"/>
+        </w:rPr>
+        <w:t>kidijitali</w:t>
+      </w:r>
+      <w:proofErr w:type="spellEnd"/>
+      <w:r>
+        <w:rPr>
+          <w:rFonts w:ascii="Times New Roman" w:eastAsia="Times New Roman" w:hAnsi="Times New Roman" w:cs="Times New Roman"/>
+          <w:sz w:val="24"/>
+          <w:szCs w:val="24"/>
+        </w:rPr>
+        <w:t xml:space="preserve"> </w:t>
+      </w:r>
+      <w:proofErr w:type="spellStart"/>
+      <w:r>
+        <w:rPr>
+          <w:rFonts w:ascii="Times New Roman" w:eastAsia="Times New Roman" w:hAnsi="Times New Roman" w:cs="Times New Roman"/>
+          <w:sz w:val="24"/>
+          <w:szCs w:val="24"/>
+        </w:rPr>
+        <w:t>unaohitajika</w:t>
+      </w:r>
+      <w:proofErr w:type="spellEnd"/>
+      <w:r>
+        <w:rPr>
+          <w:rFonts w:ascii="Times New Roman" w:eastAsia="Times New Roman" w:hAnsi="Times New Roman" w:cs="Times New Roman"/>
+          <w:sz w:val="24"/>
+          <w:szCs w:val="24"/>
+        </w:rPr>
+        <w:t xml:space="preserve"> </w:t>
+      </w:r>
+      <w:proofErr w:type="spellStart"/>
+      <w:r>
+        <w:rPr>
+          <w:rFonts w:ascii="Times New Roman" w:eastAsia="Times New Roman" w:hAnsi="Times New Roman" w:cs="Times New Roman"/>
+          <w:sz w:val="24"/>
+          <w:szCs w:val="24"/>
+        </w:rPr>
+        <w:t>sokoni</w:t>
+      </w:r>
+      <w:proofErr w:type="spellEnd"/>
+      <w:r>
+        <w:rPr>
+          <w:rFonts w:ascii="Times New Roman" w:eastAsia="Times New Roman" w:hAnsi="Times New Roman" w:cs="Times New Roman"/>
+          <w:sz w:val="24"/>
+          <w:szCs w:val="24"/>
+        </w:rPr>
+        <w:t xml:space="preserve">; 2) </w:t>
+      </w:r>
+      <w:proofErr w:type="spellStart"/>
+      <w:r>
+        <w:rPr>
+          <w:rFonts w:ascii="Times New Roman" w:eastAsia="Times New Roman" w:hAnsi="Times New Roman" w:cs="Times New Roman"/>
+          <w:b/>
+          <w:bCs/>
+          <w:sz w:val="24"/>
+          <w:szCs w:val="24"/>
+        </w:rPr>
+        <w:t>upatikanaji</w:t>
+      </w:r>
+      <w:proofErr w:type="spellEnd"/>
+      <w:r>
+        <w:rPr>
+          <w:rFonts w:ascii="Times New Roman" w:eastAsia="Times New Roman" w:hAnsi="Times New Roman" w:cs="Times New Roman"/>
+          <w:b/>
+          <w:bCs/>
+          <w:sz w:val="24"/>
+          <w:szCs w:val="24"/>
+        </w:rPr>
+        <w:t xml:space="preserve"> </w:t>
+      </w:r>
+      <w:proofErr w:type="spellStart"/>
+      <w:r>
+        <w:rPr>
+          <w:rFonts w:ascii="Times New Roman" w:eastAsia="Times New Roman" w:hAnsi="Times New Roman" w:cs="Times New Roman"/>
+          <w:b/>
+          <w:bCs/>
+          <w:sz w:val="24"/>
+          <w:szCs w:val="24"/>
+        </w:rPr>
+        <w:t>mdogo</w:t>
+      </w:r>
+      <w:proofErr w:type="spellEnd"/>
+      <w:r>
+        <w:rPr>
+          <w:rFonts w:ascii="Times New Roman" w:eastAsia="Times New Roman" w:hAnsi="Times New Roman" w:cs="Times New Roman"/>
+          <w:sz w:val="24"/>
+          <w:szCs w:val="24"/>
+        </w:rPr>
+        <w:t xml:space="preserve"> </w:t>
+      </w:r>
+      <w:proofErr w:type="spellStart"/>
+      <w:r>
+        <w:rPr>
+          <w:rFonts w:ascii="Times New Roman" w:eastAsia="Times New Roman" w:hAnsi="Times New Roman" w:cs="Times New Roman"/>
+          <w:sz w:val="24"/>
+          <w:szCs w:val="24"/>
+        </w:rPr>
+        <w:t>wa</w:t>
+      </w:r>
+      <w:proofErr w:type="spellEnd"/>
+      <w:r>
+        <w:rPr>
+          <w:rFonts w:ascii="Times New Roman" w:eastAsia="Times New Roman" w:hAnsi="Times New Roman" w:cs="Times New Roman"/>
+          <w:sz w:val="24"/>
+          <w:szCs w:val="24"/>
+        </w:rPr>
+        <w:t xml:space="preserve"> </w:t>
+      </w:r>
+      <w:proofErr w:type="spellStart"/>
+      <w:r>
+        <w:rPr>
+          <w:rFonts w:ascii="Times New Roman" w:eastAsia="Times New Roman" w:hAnsi="Times New Roman" w:cs="Times New Roman"/>
+          <w:sz w:val="24"/>
+          <w:szCs w:val="24"/>
+        </w:rPr>
+        <w:t>vifaa</w:t>
+      </w:r>
+      <w:proofErr w:type="spellEnd"/>
+      <w:r>
+        <w:rPr>
+          <w:rFonts w:ascii="Times New Roman" w:eastAsia="Times New Roman" w:hAnsi="Times New Roman" w:cs="Times New Roman"/>
+          <w:sz w:val="24"/>
+          <w:szCs w:val="24"/>
+        </w:rPr>
+        <w:t xml:space="preserve">, </w:t>
+      </w:r>
+      <w:proofErr w:type="spellStart"/>
+      <w:r>
+        <w:rPr>
+          <w:rFonts w:ascii="Times New Roman" w:eastAsia="Times New Roman" w:hAnsi="Times New Roman" w:cs="Times New Roman"/>
+          <w:sz w:val="24"/>
+          <w:szCs w:val="24"/>
+        </w:rPr>
+        <w:t>intaneti</w:t>
+      </w:r>
+      <w:proofErr w:type="spellEnd"/>
+      <w:r>
+        <w:rPr>
+          <w:rFonts w:ascii="Times New Roman" w:eastAsia="Times New Roman" w:hAnsi="Times New Roman" w:cs="Times New Roman"/>
+          <w:sz w:val="24"/>
+          <w:szCs w:val="24"/>
+        </w:rPr>
+        <w:t xml:space="preserve"> </w:t>
+      </w:r>
+      <w:proofErr w:type="spellStart"/>
+      <w:r>
+        <w:rPr>
+          <w:rFonts w:ascii="Times New Roman" w:eastAsia="Times New Roman" w:hAnsi="Times New Roman" w:cs="Times New Roman"/>
+          <w:sz w:val="24"/>
+          <w:szCs w:val="24"/>
+        </w:rPr>
+        <w:t>ya</w:t>
+      </w:r>
+      <w:proofErr w:type="spellEnd"/>
+      <w:r>
+        <w:rPr>
+          <w:rFonts w:ascii="Times New Roman" w:eastAsia="Times New Roman" w:hAnsi="Times New Roman" w:cs="Times New Roman"/>
+          <w:sz w:val="24"/>
+          <w:szCs w:val="24"/>
+        </w:rPr>
+        <w:t xml:space="preserve"> </w:t>
+      </w:r>
+      <w:proofErr w:type="spellStart"/>
+      <w:r>
+        <w:rPr>
+          <w:rFonts w:ascii="Times New Roman" w:eastAsia="Times New Roman" w:hAnsi="Times New Roman" w:cs="Times New Roman"/>
+          <w:sz w:val="24"/>
+          <w:szCs w:val="24"/>
+        </w:rPr>
+        <w:t>kuaminika</w:t>
+      </w:r>
+      <w:proofErr w:type="spellEnd"/>
+      <w:r>
+        <w:rPr>
+          <w:rFonts w:ascii="Times New Roman" w:eastAsia="Times New Roman" w:hAnsi="Times New Roman" w:cs="Times New Roman"/>
+          <w:sz w:val="24"/>
+          <w:szCs w:val="24"/>
+        </w:rPr>
+        <w:t xml:space="preserve">, </w:t>
+      </w:r>
+      <w:proofErr w:type="spellStart"/>
+      <w:r>
+        <w:rPr>
+          <w:rFonts w:ascii="Times New Roman" w:eastAsia="Times New Roman" w:hAnsi="Times New Roman" w:cs="Times New Roman"/>
+          <w:sz w:val="24"/>
+          <w:szCs w:val="24"/>
+        </w:rPr>
+        <w:t>na</w:t>
+      </w:r>
+      <w:proofErr w:type="spellEnd"/>
+      <w:r>
+        <w:rPr>
+          <w:rFonts w:ascii="Times New Roman" w:eastAsia="Times New Roman" w:hAnsi="Times New Roman" w:cs="Times New Roman"/>
+          <w:sz w:val="24"/>
+          <w:szCs w:val="24"/>
+        </w:rPr>
+        <w:t xml:space="preserve"> </w:t>
+      </w:r>
+      <w:proofErr w:type="spellStart"/>
+      <w:r>
+        <w:rPr>
+          <w:rFonts w:ascii="Times New Roman" w:eastAsia="Times New Roman" w:hAnsi="Times New Roman" w:cs="Times New Roman"/>
+          <w:sz w:val="24"/>
+          <w:szCs w:val="24"/>
+        </w:rPr>
+        <w:t>ushauri</w:t>
+      </w:r>
+      <w:proofErr w:type="spellEnd"/>
+      <w:r>
+        <w:rPr>
+          <w:rFonts w:ascii="Times New Roman" w:eastAsia="Times New Roman" w:hAnsi="Times New Roman" w:cs="Times New Roman"/>
+          <w:sz w:val="24"/>
+          <w:szCs w:val="24"/>
+        </w:rPr>
+        <w:t xml:space="preserve"> </w:t>
+      </w:r>
+      <w:proofErr w:type="spellStart"/>
+      <w:r>
+        <w:rPr>
+          <w:rFonts w:ascii="Times New Roman" w:eastAsia="Times New Roman" w:hAnsi="Times New Roman" w:cs="Times New Roman"/>
+          <w:sz w:val="24"/>
+          <w:szCs w:val="24"/>
+        </w:rPr>
+        <w:t>wa</w:t>
+      </w:r>
+      <w:proofErr w:type="spellEnd"/>
+      <w:r>
+        <w:rPr>
+          <w:rFonts w:ascii="Times New Roman" w:eastAsia="Times New Roman" w:hAnsi="Times New Roman" w:cs="Times New Roman"/>
+          <w:sz w:val="24"/>
+          <w:szCs w:val="24"/>
+        </w:rPr>
+        <w:t xml:space="preserve"> </w:t>
+      </w:r>
+      <w:proofErr w:type="spellStart"/>
+      <w:r>
+        <w:rPr>
+          <w:rFonts w:ascii="Times New Roman" w:eastAsia="Times New Roman" w:hAnsi="Times New Roman" w:cs="Times New Roman"/>
+          <w:sz w:val="24"/>
+          <w:szCs w:val="24"/>
+        </w:rPr>
+        <w:t>kitaalamu</w:t>
+      </w:r>
+      <w:proofErr w:type="spellEnd"/>
+      <w:r>
+        <w:rPr>
+          <w:rFonts w:ascii="Times New Roman" w:eastAsia="Times New Roman" w:hAnsi="Times New Roman" w:cs="Times New Roman"/>
+          <w:sz w:val="24"/>
+          <w:szCs w:val="24"/>
+        </w:rPr>
+        <w:t xml:space="preserve">; 3) </w:t>
+      </w:r>
+      <w:proofErr w:type="spellStart"/>
+      <w:r>
+        <w:rPr>
+          <w:rFonts w:ascii="Times New Roman" w:eastAsia="Times New Roman" w:hAnsi="Times New Roman" w:cs="Times New Roman"/>
+          <w:b/>
+          <w:bCs/>
+          <w:sz w:val="24"/>
+          <w:szCs w:val="24"/>
+        </w:rPr>
+        <w:t>vizuizi</w:t>
+      </w:r>
+      <w:proofErr w:type="spellEnd"/>
+      <w:r>
+        <w:rPr>
+          <w:rFonts w:ascii="Times New Roman" w:eastAsia="Times New Roman" w:hAnsi="Times New Roman" w:cs="Times New Roman"/>
+          <w:b/>
+          <w:bCs/>
+          <w:sz w:val="24"/>
+          <w:szCs w:val="24"/>
+        </w:rPr>
+        <w:t xml:space="preserve"> </w:t>
+      </w:r>
+      <w:proofErr w:type="spellStart"/>
+      <w:r>
+        <w:rPr>
+          <w:rFonts w:ascii="Times New Roman" w:eastAsia="Times New Roman" w:hAnsi="Times New Roman" w:cs="Times New Roman"/>
+          <w:b/>
+          <w:bCs/>
+          <w:sz w:val="24"/>
+          <w:szCs w:val="24"/>
+        </w:rPr>
+        <w:t>muhimu</w:t>
+      </w:r>
+      <w:proofErr w:type="spellEnd"/>
+      <w:r>
+        <w:rPr>
+          <w:rFonts w:ascii="Times New Roman" w:eastAsia="Times New Roman" w:hAnsi="Times New Roman" w:cs="Times New Roman"/>
+          <w:b/>
+          <w:bCs/>
+          <w:sz w:val="24"/>
+          <w:szCs w:val="24"/>
+        </w:rPr>
+        <w:t xml:space="preserve"> </w:t>
+      </w:r>
+      <w:proofErr w:type="spellStart"/>
+      <w:r>
+        <w:rPr>
+          <w:rFonts w:ascii="Times New Roman" w:eastAsia="Times New Roman" w:hAnsi="Times New Roman" w:cs="Times New Roman"/>
+          <w:b/>
+          <w:bCs/>
+          <w:sz w:val="24"/>
+          <w:szCs w:val="24"/>
+        </w:rPr>
+        <w:t>vya</w:t>
+      </w:r>
+      <w:proofErr w:type="spellEnd"/>
+      <w:r>
+        <w:rPr>
+          <w:rFonts w:ascii="Times New Roman" w:eastAsia="Times New Roman" w:hAnsi="Times New Roman" w:cs="Times New Roman"/>
+          <w:b/>
+          <w:bCs/>
+          <w:sz w:val="24"/>
+          <w:szCs w:val="24"/>
+        </w:rPr>
+        <w:t xml:space="preserve"> </w:t>
+      </w:r>
+      <w:proofErr w:type="spellStart"/>
+      <w:r>
+        <w:rPr>
+          <w:rFonts w:ascii="Times New Roman" w:eastAsia="Times New Roman" w:hAnsi="Times New Roman" w:cs="Times New Roman"/>
+          <w:b/>
+          <w:bCs/>
+          <w:sz w:val="24"/>
+          <w:szCs w:val="24"/>
+        </w:rPr>
+        <w:t>kimtazamo</w:t>
+      </w:r>
+      <w:proofErr w:type="spellEnd"/>
+      <w:r>
+        <w:rPr>
+          <w:rFonts w:ascii="Times New Roman" w:eastAsia="Times New Roman" w:hAnsi="Times New Roman" w:cs="Times New Roman"/>
+          <w:sz w:val="24"/>
+          <w:szCs w:val="24"/>
+        </w:rPr>
+        <w:t xml:space="preserve">, </w:t>
+      </w:r>
+      <w:proofErr w:type="spellStart"/>
+      <w:r>
+        <w:rPr>
+          <w:rFonts w:ascii="Times New Roman" w:eastAsia="Times New Roman" w:hAnsi="Times New Roman" w:cs="Times New Roman"/>
+          <w:sz w:val="24"/>
+          <w:szCs w:val="24"/>
+        </w:rPr>
+        <w:t>ikijumuisha</w:t>
+      </w:r>
+      <w:proofErr w:type="spellEnd"/>
+      <w:r>
+        <w:rPr>
+          <w:rFonts w:ascii="Times New Roman" w:eastAsia="Times New Roman" w:hAnsi="Times New Roman" w:cs="Times New Roman"/>
+          <w:sz w:val="24"/>
+          <w:szCs w:val="24"/>
+        </w:rPr>
+        <w:t xml:space="preserve"> </w:t>
+      </w:r>
+      <w:proofErr w:type="spellStart"/>
+      <w:r>
+        <w:rPr>
+          <w:rFonts w:ascii="Times New Roman" w:eastAsia="Times New Roman" w:hAnsi="Times New Roman" w:cs="Times New Roman"/>
+          <w:sz w:val="24"/>
+          <w:szCs w:val="24"/>
+        </w:rPr>
+        <w:t>motisha</w:t>
+      </w:r>
+      <w:proofErr w:type="spellEnd"/>
+      <w:r>
+        <w:rPr>
+          <w:rFonts w:ascii="Times New Roman" w:eastAsia="Times New Roman" w:hAnsi="Times New Roman" w:cs="Times New Roman"/>
+          <w:sz w:val="24"/>
+          <w:szCs w:val="24"/>
+        </w:rPr>
+        <w:t xml:space="preserve"> </w:t>
+      </w:r>
+      <w:proofErr w:type="spellStart"/>
+      <w:r>
+        <w:rPr>
+          <w:rFonts w:ascii="Times New Roman" w:eastAsia="Times New Roman" w:hAnsi="Times New Roman" w:cs="Times New Roman"/>
+          <w:sz w:val="24"/>
+          <w:szCs w:val="24"/>
+        </w:rPr>
+        <w:t>ya</w:t>
+      </w:r>
+      <w:proofErr w:type="spellEnd"/>
+      <w:r>
+        <w:rPr>
+          <w:rFonts w:ascii="Times New Roman" w:eastAsia="Times New Roman" w:hAnsi="Times New Roman" w:cs="Times New Roman"/>
+          <w:sz w:val="24"/>
+          <w:szCs w:val="24"/>
+        </w:rPr>
+        <w:t xml:space="preserve"> </w:t>
+      </w:r>
+      <w:proofErr w:type="spellStart"/>
+      <w:r>
+        <w:rPr>
+          <w:rFonts w:ascii="Times New Roman" w:eastAsia="Times New Roman" w:hAnsi="Times New Roman" w:cs="Times New Roman"/>
+          <w:sz w:val="24"/>
+          <w:szCs w:val="24"/>
+        </w:rPr>
+        <w:t>chini</w:t>
+      </w:r>
+      <w:proofErr w:type="spellEnd"/>
+      <w:r>
+        <w:rPr>
+          <w:rFonts w:ascii="Times New Roman" w:eastAsia="Times New Roman" w:hAnsi="Times New Roman" w:cs="Times New Roman"/>
+          <w:sz w:val="24"/>
+          <w:szCs w:val="24"/>
+        </w:rPr>
+        <w:t xml:space="preserve">, </w:t>
+      </w:r>
+      <w:proofErr w:type="spellStart"/>
+      <w:r>
+        <w:rPr>
+          <w:rFonts w:ascii="Times New Roman" w:eastAsia="Times New Roman" w:hAnsi="Times New Roman" w:cs="Times New Roman"/>
+          <w:sz w:val="24"/>
+          <w:szCs w:val="24"/>
+        </w:rPr>
+        <w:t>ukosefu</w:t>
+      </w:r>
+      <w:proofErr w:type="spellEnd"/>
+      <w:r>
+        <w:rPr>
+          <w:rFonts w:ascii="Times New Roman" w:eastAsia="Times New Roman" w:hAnsi="Times New Roman" w:cs="Times New Roman"/>
+          <w:sz w:val="24"/>
+          <w:szCs w:val="24"/>
+        </w:rPr>
+        <w:t xml:space="preserve"> </w:t>
+      </w:r>
+      <w:proofErr w:type="spellStart"/>
+      <w:r>
+        <w:rPr>
+          <w:rFonts w:ascii="Times New Roman" w:eastAsia="Times New Roman" w:hAnsi="Times New Roman" w:cs="Times New Roman"/>
+          <w:sz w:val="24"/>
+          <w:szCs w:val="24"/>
+        </w:rPr>
+        <w:t>wa</w:t>
+      </w:r>
+      <w:proofErr w:type="spellEnd"/>
+      <w:r>
+        <w:rPr>
+          <w:rFonts w:ascii="Times New Roman" w:eastAsia="Times New Roman" w:hAnsi="Times New Roman" w:cs="Times New Roman"/>
+          <w:sz w:val="24"/>
+          <w:szCs w:val="24"/>
+        </w:rPr>
+        <w:t xml:space="preserve"> </w:t>
+      </w:r>
+      <w:proofErr w:type="spellStart"/>
+      <w:r>
+        <w:rPr>
+          <w:rFonts w:ascii="Times New Roman" w:eastAsia="Times New Roman" w:hAnsi="Times New Roman" w:cs="Times New Roman"/>
+          <w:sz w:val="24"/>
+          <w:szCs w:val="24"/>
+        </w:rPr>
+        <w:t>nidhamu</w:t>
+      </w:r>
+      <w:proofErr w:type="spellEnd"/>
+      <w:r>
+        <w:rPr>
+          <w:rFonts w:ascii="Times New Roman" w:eastAsia="Times New Roman" w:hAnsi="Times New Roman" w:cs="Times New Roman"/>
+          <w:sz w:val="24"/>
+          <w:szCs w:val="24"/>
+        </w:rPr>
+        <w:t xml:space="preserve"> </w:t>
+      </w:r>
+      <w:proofErr w:type="spellStart"/>
+      <w:r>
+        <w:rPr>
+          <w:rFonts w:ascii="Times New Roman" w:eastAsia="Times New Roman" w:hAnsi="Times New Roman" w:cs="Times New Roman"/>
+          <w:sz w:val="24"/>
+          <w:szCs w:val="24"/>
+        </w:rPr>
+        <w:t>thabiti</w:t>
+      </w:r>
+      <w:proofErr w:type="spellEnd"/>
+      <w:r>
+        <w:rPr>
+          <w:rFonts w:ascii="Times New Roman" w:eastAsia="Times New Roman" w:hAnsi="Times New Roman" w:cs="Times New Roman"/>
+          <w:sz w:val="24"/>
+          <w:szCs w:val="24"/>
+        </w:rPr>
+        <w:t xml:space="preserve">, </w:t>
+      </w:r>
+      <w:proofErr w:type="spellStart"/>
+      <w:r>
+        <w:rPr>
+          <w:rFonts w:ascii="Times New Roman" w:eastAsia="Times New Roman" w:hAnsi="Times New Roman" w:cs="Times New Roman"/>
+          <w:sz w:val="24"/>
+          <w:szCs w:val="24"/>
+        </w:rPr>
+        <w:t>na</w:t>
+      </w:r>
+      <w:proofErr w:type="spellEnd"/>
+      <w:r>
+        <w:rPr>
+          <w:rFonts w:ascii="Times New Roman" w:eastAsia="Times New Roman" w:hAnsi="Times New Roman" w:cs="Times New Roman"/>
+          <w:sz w:val="24"/>
+          <w:szCs w:val="24"/>
+        </w:rPr>
+        <w:t xml:space="preserve"> </w:t>
+      </w:r>
+      <w:proofErr w:type="spellStart"/>
+      <w:r>
+        <w:rPr>
+          <w:rFonts w:ascii="Times New Roman" w:eastAsia="Times New Roman" w:hAnsi="Times New Roman" w:cs="Times New Roman"/>
+          <w:sz w:val="24"/>
+          <w:szCs w:val="24"/>
+        </w:rPr>
+        <w:t>matumizi</w:t>
+      </w:r>
+      <w:proofErr w:type="spellEnd"/>
+      <w:r>
+        <w:rPr>
+          <w:rFonts w:ascii="Times New Roman" w:eastAsia="Times New Roman" w:hAnsi="Times New Roman" w:cs="Times New Roman"/>
+          <w:sz w:val="24"/>
+          <w:szCs w:val="24"/>
+        </w:rPr>
+        <w:t xml:space="preserve"> </w:t>
+      </w:r>
+      <w:proofErr w:type="spellStart"/>
+      <w:r>
+        <w:rPr>
+          <w:rFonts w:ascii="Times New Roman" w:eastAsia="Times New Roman" w:hAnsi="Times New Roman" w:cs="Times New Roman"/>
+          <w:sz w:val="24"/>
+          <w:szCs w:val="24"/>
+        </w:rPr>
+        <w:t>mabaya</w:t>
+      </w:r>
+      <w:proofErr w:type="spellEnd"/>
+      <w:r>
+        <w:rPr>
+          <w:rFonts w:ascii="Times New Roman" w:eastAsia="Times New Roman" w:hAnsi="Times New Roman" w:cs="Times New Roman"/>
+          <w:sz w:val="24"/>
+          <w:szCs w:val="24"/>
+        </w:rPr>
+        <w:t xml:space="preserve"> </w:t>
+      </w:r>
+      <w:proofErr w:type="spellStart"/>
+      <w:r>
+        <w:rPr>
+          <w:rFonts w:ascii="Times New Roman" w:eastAsia="Times New Roman" w:hAnsi="Times New Roman" w:cs="Times New Roman"/>
+          <w:sz w:val="24"/>
+          <w:szCs w:val="24"/>
+        </w:rPr>
+        <w:t>ya</w:t>
+      </w:r>
+      <w:proofErr w:type="spellEnd"/>
+      <w:r>
+        <w:rPr>
+          <w:rFonts w:ascii="Times New Roman" w:eastAsia="Times New Roman" w:hAnsi="Times New Roman" w:cs="Times New Roman"/>
+          <w:sz w:val="24"/>
+          <w:szCs w:val="24"/>
+        </w:rPr>
+        <w:t xml:space="preserve"> </w:t>
+      </w:r>
+      <w:proofErr w:type="spellStart"/>
+      <w:r>
+        <w:rPr>
+          <w:rFonts w:ascii="Times New Roman" w:eastAsia="Times New Roman" w:hAnsi="Times New Roman" w:cs="Times New Roman"/>
+          <w:sz w:val="24"/>
+          <w:szCs w:val="24"/>
+        </w:rPr>
+        <w:t>vifaa</w:t>
+      </w:r>
+      <w:proofErr w:type="spellEnd"/>
+      <w:r>
+        <w:rPr>
+          <w:rFonts w:ascii="Times New Roman" w:eastAsia="Times New Roman" w:hAnsi="Times New Roman" w:cs="Times New Roman"/>
+          <w:sz w:val="24"/>
+          <w:szCs w:val="24"/>
+        </w:rPr>
+        <w:t xml:space="preserve"> </w:t>
+      </w:r>
+      <w:proofErr w:type="spellStart"/>
+      <w:r>
+        <w:rPr>
+          <w:rFonts w:ascii="Times New Roman" w:eastAsia="Times New Roman" w:hAnsi="Times New Roman" w:cs="Times New Roman"/>
+          <w:sz w:val="24"/>
+          <w:szCs w:val="24"/>
+        </w:rPr>
+        <w:t>vya</w:t>
+      </w:r>
+      <w:proofErr w:type="spellEnd"/>
+      <w:r>
+        <w:rPr>
+          <w:rFonts w:ascii="Times New Roman" w:eastAsia="Times New Roman" w:hAnsi="Times New Roman" w:cs="Times New Roman"/>
+          <w:sz w:val="24"/>
+          <w:szCs w:val="24"/>
+        </w:rPr>
+        <w:t xml:space="preserve"> </w:t>
+      </w:r>
+      <w:proofErr w:type="spellStart"/>
+      <w:r>
+        <w:rPr>
+          <w:rFonts w:ascii="Times New Roman" w:eastAsia="Times New Roman" w:hAnsi="Times New Roman" w:cs="Times New Roman"/>
+          <w:sz w:val="24"/>
+          <w:szCs w:val="24"/>
+        </w:rPr>
+        <w:t>kidijitali</w:t>
+      </w:r>
+      <w:proofErr w:type="spellEnd"/>
+      <w:r>
+        <w:rPr>
+          <w:rFonts w:ascii="Times New Roman" w:eastAsia="Times New Roman" w:hAnsi="Times New Roman" w:cs="Times New Roman"/>
+          <w:sz w:val="24"/>
+          <w:szCs w:val="24"/>
+        </w:rPr>
+        <w:t xml:space="preserve">; </w:t>
+      </w:r>
+      <w:proofErr w:type="spellStart"/>
+      <w:r>
+        <w:rPr>
+          <w:rFonts w:ascii="Times New Roman" w:eastAsia="Times New Roman" w:hAnsi="Times New Roman" w:cs="Times New Roman"/>
+          <w:sz w:val="24"/>
+          <w:szCs w:val="24"/>
+        </w:rPr>
+        <w:t>na</w:t>
+      </w:r>
+      <w:proofErr w:type="spellEnd"/>
+      <w:r>
+        <w:rPr>
+          <w:rFonts w:ascii="Times New Roman" w:eastAsia="Times New Roman" w:hAnsi="Times New Roman" w:cs="Times New Roman"/>
+          <w:sz w:val="24"/>
+          <w:szCs w:val="24"/>
+        </w:rPr>
+        <w:t xml:space="preserve"> 4) </w:t>
+      </w:r>
+      <w:proofErr w:type="spellStart"/>
+      <w:r>
+        <w:rPr>
+          <w:rFonts w:ascii="Times New Roman" w:eastAsia="Times New Roman" w:hAnsi="Times New Roman" w:cs="Times New Roman"/>
+          <w:b/>
+          <w:bCs/>
+          <w:sz w:val="24"/>
+          <w:szCs w:val="24"/>
+        </w:rPr>
+        <w:t>utegemezi</w:t>
+      </w:r>
+      <w:proofErr w:type="spellEnd"/>
+      <w:r>
+        <w:rPr>
+          <w:rFonts w:ascii="Times New Roman" w:eastAsia="Times New Roman" w:hAnsi="Times New Roman" w:cs="Times New Roman"/>
+          <w:b/>
+          <w:bCs/>
+          <w:sz w:val="24"/>
+          <w:szCs w:val="24"/>
+        </w:rPr>
+        <w:t xml:space="preserve"> </w:t>
+      </w:r>
+      <w:proofErr w:type="spellStart"/>
+      <w:r>
+        <w:rPr>
+          <w:rFonts w:ascii="Times New Roman" w:eastAsia="Times New Roman" w:hAnsi="Times New Roman" w:cs="Times New Roman"/>
+          <w:b/>
+          <w:bCs/>
+          <w:sz w:val="24"/>
+          <w:szCs w:val="24"/>
+        </w:rPr>
+        <w:t>kupita</w:t>
+      </w:r>
+      <w:proofErr w:type="spellEnd"/>
+      <w:r>
+        <w:rPr>
+          <w:rFonts w:ascii="Times New Roman" w:eastAsia="Times New Roman" w:hAnsi="Times New Roman" w:cs="Times New Roman"/>
+          <w:b/>
+          <w:bCs/>
+          <w:sz w:val="24"/>
+          <w:szCs w:val="24"/>
+        </w:rPr>
+        <w:t xml:space="preserve"> </w:t>
+      </w:r>
+      <w:proofErr w:type="spellStart"/>
+      <w:r>
+        <w:rPr>
+          <w:rFonts w:ascii="Times New Roman" w:eastAsia="Times New Roman" w:hAnsi="Times New Roman" w:cs="Times New Roman"/>
+          <w:b/>
+          <w:bCs/>
+          <w:sz w:val="24"/>
+          <w:szCs w:val="24"/>
+        </w:rPr>
+        <w:t>kiasi</w:t>
+      </w:r>
+      <w:proofErr w:type="spellEnd"/>
+      <w:r>
+        <w:rPr>
+          <w:rFonts w:ascii="Times New Roman" w:eastAsia="Times New Roman" w:hAnsi="Times New Roman" w:cs="Times New Roman"/>
+          <w:sz w:val="24"/>
+          <w:szCs w:val="24"/>
+        </w:rPr>
+        <w:t xml:space="preserve"> </w:t>
+      </w:r>
+      <w:proofErr w:type="spellStart"/>
+      <w:r>
+        <w:rPr>
+          <w:rFonts w:ascii="Times New Roman" w:eastAsia="Times New Roman" w:hAnsi="Times New Roman" w:cs="Times New Roman"/>
+          <w:sz w:val="24"/>
+          <w:szCs w:val="24"/>
+        </w:rPr>
+        <w:t>kwa</w:t>
+      </w:r>
+      <w:proofErr w:type="spellEnd"/>
+      <w:r>
+        <w:rPr>
+          <w:rFonts w:ascii="Times New Roman" w:eastAsia="Times New Roman" w:hAnsi="Times New Roman" w:cs="Times New Roman"/>
+          <w:sz w:val="24"/>
+          <w:szCs w:val="24"/>
+        </w:rPr>
+        <w:t xml:space="preserve"> </w:t>
+      </w:r>
+      <w:proofErr w:type="spellStart"/>
+      <w:r>
+        <w:rPr>
+          <w:rFonts w:ascii="Times New Roman" w:eastAsia="Times New Roman" w:hAnsi="Times New Roman" w:cs="Times New Roman"/>
+          <w:sz w:val="24"/>
+          <w:szCs w:val="24"/>
+        </w:rPr>
+        <w:t>ajira</w:t>
+      </w:r>
+      <w:proofErr w:type="spellEnd"/>
+      <w:r>
+        <w:rPr>
+          <w:rFonts w:ascii="Times New Roman" w:eastAsia="Times New Roman" w:hAnsi="Times New Roman" w:cs="Times New Roman"/>
+          <w:sz w:val="24"/>
+          <w:szCs w:val="24"/>
+        </w:rPr>
+        <w:t xml:space="preserve"> za </w:t>
+      </w:r>
+      <w:proofErr w:type="spellStart"/>
+      <w:r>
+        <w:rPr>
+          <w:rFonts w:ascii="Times New Roman" w:eastAsia="Times New Roman" w:hAnsi="Times New Roman" w:cs="Times New Roman"/>
+          <w:sz w:val="24"/>
+          <w:szCs w:val="24"/>
+        </w:rPr>
+        <w:t>jadi</w:t>
+      </w:r>
+      <w:proofErr w:type="spellEnd"/>
+      <w:r>
+        <w:rPr>
+          <w:rFonts w:ascii="Times New Roman" w:eastAsia="Times New Roman" w:hAnsi="Times New Roman" w:cs="Times New Roman"/>
+          <w:sz w:val="24"/>
+          <w:szCs w:val="24"/>
+        </w:rPr>
+        <w:t xml:space="preserve">. </w:t>
+      </w:r>
+      <w:proofErr w:type="spellStart"/>
+      <w:r>
+        <w:rPr>
+          <w:rFonts w:ascii="Times New Roman" w:eastAsia="Times New Roman" w:hAnsi="Times New Roman" w:cs="Times New Roman"/>
+          <w:sz w:val="24"/>
+          <w:szCs w:val="24"/>
+        </w:rPr>
+        <w:t>Tunapendekeza</w:t>
+      </w:r>
+      <w:proofErr w:type="spellEnd"/>
+      <w:r>
+        <w:rPr>
+          <w:rFonts w:ascii="Times New Roman" w:eastAsia="Times New Roman" w:hAnsi="Times New Roman" w:cs="Times New Roman"/>
+          <w:sz w:val="24"/>
+          <w:szCs w:val="24"/>
+        </w:rPr>
+        <w:t xml:space="preserve"> </w:t>
+      </w:r>
+      <w:proofErr w:type="spellStart"/>
+      <w:r>
+        <w:rPr>
+          <w:rFonts w:ascii="Times New Roman" w:eastAsia="Times New Roman" w:hAnsi="Times New Roman" w:cs="Times New Roman"/>
+          <w:sz w:val="24"/>
+          <w:szCs w:val="24"/>
+        </w:rPr>
+        <w:t>suluhisho</w:t>
+      </w:r>
+      <w:proofErr w:type="spellEnd"/>
+      <w:r>
+        <w:rPr>
+          <w:rFonts w:ascii="Times New Roman" w:eastAsia="Times New Roman" w:hAnsi="Times New Roman" w:cs="Times New Roman"/>
+          <w:sz w:val="24"/>
+          <w:szCs w:val="24"/>
+        </w:rPr>
+        <w:t xml:space="preserve"> </w:t>
+      </w:r>
+      <w:proofErr w:type="spellStart"/>
+      <w:r>
+        <w:rPr>
+          <w:rFonts w:ascii="Times New Roman" w:eastAsia="Times New Roman" w:hAnsi="Times New Roman" w:cs="Times New Roman"/>
+          <w:sz w:val="24"/>
+          <w:szCs w:val="24"/>
+        </w:rPr>
+        <w:t>endelevu</w:t>
+      </w:r>
+      <w:proofErr w:type="spellEnd"/>
+      <w:r>
+        <w:rPr>
+          <w:rFonts w:ascii="Times New Roman" w:eastAsia="Times New Roman" w:hAnsi="Times New Roman" w:cs="Times New Roman"/>
+          <w:sz w:val="24"/>
+          <w:szCs w:val="24"/>
+        </w:rPr>
+        <w:t xml:space="preserve"> </w:t>
+      </w:r>
+      <w:proofErr w:type="spellStart"/>
+      <w:r>
+        <w:rPr>
+          <w:rFonts w:ascii="Times New Roman" w:eastAsia="Times New Roman" w:hAnsi="Times New Roman" w:cs="Times New Roman"/>
+          <w:sz w:val="24"/>
+          <w:szCs w:val="24"/>
+        </w:rPr>
+        <w:t>zinazolenga</w:t>
+      </w:r>
+      <w:proofErr w:type="spellEnd"/>
+      <w:r>
+        <w:rPr>
+          <w:rFonts w:ascii="Times New Roman" w:eastAsia="Times New Roman" w:hAnsi="Times New Roman" w:cs="Times New Roman"/>
+          <w:sz w:val="24"/>
+          <w:szCs w:val="24"/>
+        </w:rPr>
+        <w:t xml:space="preserve"> </w:t>
+      </w:r>
+      <w:proofErr w:type="spellStart"/>
+      <w:r>
+        <w:rPr>
+          <w:rFonts w:ascii="Times New Roman" w:eastAsia="Times New Roman" w:hAnsi="Times New Roman" w:cs="Times New Roman"/>
+          <w:b/>
+          <w:bCs/>
+          <w:sz w:val="24"/>
+          <w:szCs w:val="24"/>
+        </w:rPr>
+        <w:t>ukuzaji</w:t>
+      </w:r>
+      <w:proofErr w:type="spellEnd"/>
+      <w:r>
+        <w:rPr>
+          <w:rFonts w:ascii="Times New Roman" w:eastAsia="Times New Roman" w:hAnsi="Times New Roman" w:cs="Times New Roman"/>
+          <w:b/>
+          <w:bCs/>
+          <w:sz w:val="24"/>
+          <w:szCs w:val="24"/>
+        </w:rPr>
+        <w:t xml:space="preserve"> </w:t>
+      </w:r>
+      <w:proofErr w:type="spellStart"/>
+      <w:r>
+        <w:rPr>
+          <w:rFonts w:ascii="Times New Roman" w:eastAsia="Times New Roman" w:hAnsi="Times New Roman" w:cs="Times New Roman"/>
+          <w:b/>
+          <w:bCs/>
+          <w:sz w:val="24"/>
+          <w:szCs w:val="24"/>
+        </w:rPr>
+        <w:t>wa</w:t>
+      </w:r>
+      <w:proofErr w:type="spellEnd"/>
+      <w:r>
+        <w:rPr>
+          <w:rFonts w:ascii="Times New Roman" w:eastAsia="Times New Roman" w:hAnsi="Times New Roman" w:cs="Times New Roman"/>
+          <w:b/>
+          <w:bCs/>
+          <w:sz w:val="24"/>
+          <w:szCs w:val="24"/>
+        </w:rPr>
+        <w:t xml:space="preserve"> </w:t>
+      </w:r>
+      <w:proofErr w:type="spellStart"/>
+      <w:r>
+        <w:rPr>
+          <w:rFonts w:ascii="Times New Roman" w:eastAsia="Times New Roman" w:hAnsi="Times New Roman" w:cs="Times New Roman"/>
+          <w:b/>
+          <w:bCs/>
+          <w:sz w:val="24"/>
+          <w:szCs w:val="24"/>
+        </w:rPr>
+        <w:t>ujuzi</w:t>
+      </w:r>
+      <w:proofErr w:type="spellEnd"/>
+      <w:r>
+        <w:rPr>
+          <w:rFonts w:ascii="Times New Roman" w:eastAsia="Times New Roman" w:hAnsi="Times New Roman" w:cs="Times New Roman"/>
+          <w:b/>
+          <w:bCs/>
+          <w:sz w:val="24"/>
+          <w:szCs w:val="24"/>
+        </w:rPr>
+        <w:t xml:space="preserve"> </w:t>
+      </w:r>
+      <w:proofErr w:type="spellStart"/>
+      <w:r>
+        <w:rPr>
+          <w:rFonts w:ascii="Times New Roman" w:eastAsia="Times New Roman" w:hAnsi="Times New Roman" w:cs="Times New Roman"/>
+          <w:b/>
+          <w:bCs/>
+          <w:sz w:val="24"/>
+          <w:szCs w:val="24"/>
+        </w:rPr>
+        <w:t>wa</w:t>
+      </w:r>
+      <w:proofErr w:type="spellEnd"/>
+      <w:r>
+        <w:rPr>
+          <w:rFonts w:ascii="Times New Roman" w:eastAsia="Times New Roman" w:hAnsi="Times New Roman" w:cs="Times New Roman"/>
+          <w:b/>
+          <w:bCs/>
+          <w:sz w:val="24"/>
+          <w:szCs w:val="24"/>
+        </w:rPr>
+        <w:t xml:space="preserve"> </w:t>
+      </w:r>
+      <w:proofErr w:type="spellStart"/>
+      <w:r>
+        <w:rPr>
+          <w:rFonts w:ascii="Times New Roman" w:eastAsia="Times New Roman" w:hAnsi="Times New Roman" w:cs="Times New Roman"/>
+          <w:b/>
+          <w:bCs/>
+          <w:sz w:val="24"/>
+          <w:szCs w:val="24"/>
+        </w:rPr>
+        <w:t>kidijitali</w:t>
+      </w:r>
+      <w:proofErr w:type="spellEnd"/>
+      <w:r>
+        <w:rPr>
+          <w:rFonts w:ascii="Times New Roman" w:eastAsia="Times New Roman" w:hAnsi="Times New Roman" w:cs="Times New Roman"/>
+          <w:sz w:val="24"/>
+          <w:szCs w:val="24"/>
+        </w:rPr>
+        <w:t xml:space="preserve"> (</w:t>
+      </w:r>
+      <w:proofErr w:type="spellStart"/>
+      <w:r>
+        <w:rPr>
+          <w:rFonts w:ascii="Times New Roman" w:eastAsia="Times New Roman" w:hAnsi="Times New Roman" w:cs="Times New Roman"/>
+          <w:sz w:val="24"/>
+          <w:szCs w:val="24"/>
+        </w:rPr>
+        <w:t>mfano</w:t>
+      </w:r>
+      <w:proofErr w:type="spellEnd"/>
+      <w:r>
+        <w:rPr>
+          <w:rFonts w:ascii="Times New Roman" w:eastAsia="Times New Roman" w:hAnsi="Times New Roman" w:cs="Times New Roman"/>
+          <w:sz w:val="24"/>
+          <w:szCs w:val="24"/>
+        </w:rPr>
+        <w:t xml:space="preserve">, </w:t>
+      </w:r>
+      <w:proofErr w:type="spellStart"/>
+      <w:r>
+        <w:rPr>
+          <w:rFonts w:ascii="Times New Roman" w:eastAsia="Times New Roman" w:hAnsi="Times New Roman" w:cs="Times New Roman"/>
+          <w:sz w:val="24"/>
+          <w:szCs w:val="24"/>
+        </w:rPr>
+        <w:t>programu</w:t>
+      </w:r>
+      <w:proofErr w:type="spellEnd"/>
+      <w:r>
+        <w:rPr>
+          <w:rFonts w:ascii="Times New Roman" w:eastAsia="Times New Roman" w:hAnsi="Times New Roman" w:cs="Times New Roman"/>
+          <w:sz w:val="24"/>
+          <w:szCs w:val="24"/>
+        </w:rPr>
+        <w:t xml:space="preserve">, </w:t>
+      </w:r>
+      <w:proofErr w:type="spellStart"/>
+      <w:r>
+        <w:rPr>
+          <w:rFonts w:ascii="Times New Roman" w:eastAsia="Times New Roman" w:hAnsi="Times New Roman" w:cs="Times New Roman"/>
+          <w:sz w:val="24"/>
+          <w:szCs w:val="24"/>
+        </w:rPr>
+        <w:t>masoko</w:t>
+      </w:r>
+      <w:proofErr w:type="spellEnd"/>
+      <w:r>
+        <w:rPr>
+          <w:rFonts w:ascii="Times New Roman" w:eastAsia="Times New Roman" w:hAnsi="Times New Roman" w:cs="Times New Roman"/>
+          <w:sz w:val="24"/>
+          <w:szCs w:val="24"/>
+        </w:rPr>
+        <w:t xml:space="preserve"> </w:t>
+      </w:r>
+      <w:proofErr w:type="spellStart"/>
+      <w:r>
+        <w:rPr>
+          <w:rFonts w:ascii="Times New Roman" w:eastAsia="Times New Roman" w:hAnsi="Times New Roman" w:cs="Times New Roman"/>
+          <w:sz w:val="24"/>
+          <w:szCs w:val="24"/>
+        </w:rPr>
+        <w:t>ya</w:t>
+      </w:r>
+      <w:proofErr w:type="spellEnd"/>
+      <w:r>
+        <w:rPr>
+          <w:rFonts w:ascii="Times New Roman" w:eastAsia="Times New Roman" w:hAnsi="Times New Roman" w:cs="Times New Roman"/>
+          <w:sz w:val="24"/>
+          <w:szCs w:val="24"/>
+        </w:rPr>
+        <w:t xml:space="preserve"> </w:t>
+      </w:r>
+      <w:proofErr w:type="spellStart"/>
+      <w:r>
+        <w:rPr>
+          <w:rFonts w:ascii="Times New Roman" w:eastAsia="Times New Roman" w:hAnsi="Times New Roman" w:cs="Times New Roman"/>
+          <w:sz w:val="24"/>
+          <w:szCs w:val="24"/>
+        </w:rPr>
+        <w:t>kidijitali</w:t>
+      </w:r>
+      <w:proofErr w:type="spellEnd"/>
+      <w:r>
+        <w:rPr>
+          <w:rFonts w:ascii="Times New Roman" w:eastAsia="Times New Roman" w:hAnsi="Times New Roman" w:cs="Times New Roman"/>
+          <w:sz w:val="24"/>
+          <w:szCs w:val="24"/>
+        </w:rPr>
+        <w:t xml:space="preserve">), </w:t>
+      </w:r>
+      <w:proofErr w:type="spellStart"/>
+      <w:r>
+        <w:rPr>
+          <w:rFonts w:ascii="Times New Roman" w:eastAsia="Times New Roman" w:hAnsi="Times New Roman" w:cs="Times New Roman"/>
+          <w:sz w:val="24"/>
+          <w:szCs w:val="24"/>
+        </w:rPr>
+        <w:t>kukuza</w:t>
+      </w:r>
+      <w:proofErr w:type="spellEnd"/>
+      <w:r>
+        <w:rPr>
+          <w:rFonts w:ascii="Times New Roman" w:eastAsia="Times New Roman" w:hAnsi="Times New Roman" w:cs="Times New Roman"/>
+          <w:sz w:val="24"/>
+          <w:szCs w:val="24"/>
+        </w:rPr>
+        <w:t xml:space="preserve"> kazi </w:t>
+      </w:r>
+      <w:proofErr w:type="spellStart"/>
+      <w:r>
+        <w:rPr>
+          <w:rFonts w:ascii="Times New Roman" w:eastAsia="Times New Roman" w:hAnsi="Times New Roman" w:cs="Times New Roman"/>
+          <w:sz w:val="24"/>
+          <w:szCs w:val="24"/>
+        </w:rPr>
+        <w:t>ya</w:t>
+      </w:r>
+      <w:proofErr w:type="spellEnd"/>
+      <w:r>
+        <w:rPr>
+          <w:rFonts w:ascii="Times New Roman" w:eastAsia="Times New Roman" w:hAnsi="Times New Roman" w:cs="Times New Roman"/>
+          <w:sz w:val="24"/>
+          <w:szCs w:val="24"/>
+        </w:rPr>
+        <w:t xml:space="preserve"> </w:t>
+      </w:r>
+      <w:proofErr w:type="spellStart"/>
+      <w:r>
+        <w:rPr>
+          <w:rFonts w:ascii="Times New Roman" w:eastAsia="Times New Roman" w:hAnsi="Times New Roman" w:cs="Times New Roman"/>
+          <w:sz w:val="24"/>
+          <w:szCs w:val="24"/>
+        </w:rPr>
+        <w:t>mtandaoni</w:t>
+      </w:r>
+      <w:proofErr w:type="spellEnd"/>
+      <w:r>
+        <w:rPr>
+          <w:rFonts w:ascii="Times New Roman" w:eastAsia="Times New Roman" w:hAnsi="Times New Roman" w:cs="Times New Roman"/>
+          <w:sz w:val="24"/>
+          <w:szCs w:val="24"/>
+        </w:rPr>
+        <w:t xml:space="preserve">, </w:t>
+      </w:r>
+      <w:proofErr w:type="spellStart"/>
+      <w:r>
+        <w:rPr>
+          <w:rFonts w:ascii="Times New Roman" w:eastAsia="Times New Roman" w:hAnsi="Times New Roman" w:cs="Times New Roman"/>
+          <w:b/>
+          <w:bCs/>
+          <w:sz w:val="24"/>
+          <w:szCs w:val="24"/>
+        </w:rPr>
+        <w:t>mabadiliko</w:t>
+      </w:r>
+      <w:proofErr w:type="spellEnd"/>
+      <w:r>
+        <w:rPr>
+          <w:rFonts w:ascii="Times New Roman" w:eastAsia="Times New Roman" w:hAnsi="Times New Roman" w:cs="Times New Roman"/>
+          <w:b/>
+          <w:bCs/>
+          <w:sz w:val="24"/>
+          <w:szCs w:val="24"/>
+        </w:rPr>
+        <w:t xml:space="preserve"> </w:t>
+      </w:r>
+      <w:proofErr w:type="spellStart"/>
+      <w:r>
+        <w:rPr>
+          <w:rFonts w:ascii="Times New Roman" w:eastAsia="Times New Roman" w:hAnsi="Times New Roman" w:cs="Times New Roman"/>
+          <w:b/>
+          <w:bCs/>
+          <w:sz w:val="24"/>
+          <w:szCs w:val="24"/>
+        </w:rPr>
+        <w:t>ya</w:t>
+      </w:r>
+      <w:proofErr w:type="spellEnd"/>
+      <w:r>
+        <w:rPr>
+          <w:rFonts w:ascii="Times New Roman" w:eastAsia="Times New Roman" w:hAnsi="Times New Roman" w:cs="Times New Roman"/>
+          <w:b/>
+          <w:bCs/>
+          <w:sz w:val="24"/>
+          <w:szCs w:val="24"/>
+        </w:rPr>
+        <w:t xml:space="preserve"> </w:t>
+      </w:r>
+      <w:proofErr w:type="spellStart"/>
+      <w:r>
+        <w:rPr>
+          <w:rFonts w:ascii="Times New Roman" w:eastAsia="Times New Roman" w:hAnsi="Times New Roman" w:cs="Times New Roman"/>
+          <w:b/>
+          <w:bCs/>
+          <w:sz w:val="24"/>
+          <w:szCs w:val="24"/>
+        </w:rPr>
+        <w:t>kimtazamo</w:t>
+      </w:r>
+      <w:proofErr w:type="spellEnd"/>
+      <w:r>
+        <w:rPr>
+          <w:rFonts w:ascii="Times New Roman" w:eastAsia="Times New Roman" w:hAnsi="Times New Roman" w:cs="Times New Roman"/>
+          <w:sz w:val="24"/>
+          <w:szCs w:val="24"/>
+        </w:rPr>
+        <w:t xml:space="preserve"> </w:t>
+      </w:r>
+      <w:proofErr w:type="spellStart"/>
+      <w:r>
+        <w:rPr>
+          <w:rFonts w:ascii="Times New Roman" w:eastAsia="Times New Roman" w:hAnsi="Times New Roman" w:cs="Times New Roman"/>
+          <w:sz w:val="24"/>
+          <w:szCs w:val="24"/>
+        </w:rPr>
+        <w:t>ili</w:t>
+      </w:r>
+      <w:proofErr w:type="spellEnd"/>
+      <w:r>
+        <w:rPr>
+          <w:rFonts w:ascii="Times New Roman" w:eastAsia="Times New Roman" w:hAnsi="Times New Roman" w:cs="Times New Roman"/>
+          <w:sz w:val="24"/>
+          <w:szCs w:val="24"/>
+        </w:rPr>
+        <w:t xml:space="preserve"> </w:t>
+      </w:r>
+      <w:proofErr w:type="spellStart"/>
+      <w:r>
+        <w:rPr>
+          <w:rFonts w:ascii="Times New Roman" w:eastAsia="Times New Roman" w:hAnsi="Times New Roman" w:cs="Times New Roman"/>
+          <w:sz w:val="24"/>
+          <w:szCs w:val="24"/>
+        </w:rPr>
+        <w:t>kukuza</w:t>
+      </w:r>
+      <w:proofErr w:type="spellEnd"/>
+      <w:r>
+        <w:rPr>
+          <w:rFonts w:ascii="Times New Roman" w:eastAsia="Times New Roman" w:hAnsi="Times New Roman" w:cs="Times New Roman"/>
+          <w:sz w:val="24"/>
+          <w:szCs w:val="24"/>
+        </w:rPr>
+        <w:t xml:space="preserve"> </w:t>
+      </w:r>
+      <w:proofErr w:type="spellStart"/>
+      <w:r>
+        <w:rPr>
+          <w:rFonts w:ascii="Times New Roman" w:eastAsia="Times New Roman" w:hAnsi="Times New Roman" w:cs="Times New Roman"/>
+          <w:sz w:val="24"/>
+          <w:szCs w:val="24"/>
+        </w:rPr>
+        <w:t>nidhamu</w:t>
+      </w:r>
+      <w:proofErr w:type="spellEnd"/>
+      <w:r>
+        <w:rPr>
+          <w:rFonts w:ascii="Times New Roman" w:eastAsia="Times New Roman" w:hAnsi="Times New Roman" w:cs="Times New Roman"/>
+          <w:sz w:val="24"/>
+          <w:szCs w:val="24"/>
+        </w:rPr>
+        <w:t xml:space="preserve"> </w:t>
+      </w:r>
+      <w:proofErr w:type="spellStart"/>
+      <w:r>
+        <w:rPr>
+          <w:rFonts w:ascii="Times New Roman" w:eastAsia="Times New Roman" w:hAnsi="Times New Roman" w:cs="Times New Roman"/>
+          <w:sz w:val="24"/>
+          <w:szCs w:val="24"/>
+        </w:rPr>
+        <w:t>na</w:t>
+      </w:r>
+      <w:proofErr w:type="spellEnd"/>
+      <w:r>
+        <w:rPr>
+          <w:rFonts w:ascii="Times New Roman" w:eastAsia="Times New Roman" w:hAnsi="Times New Roman" w:cs="Times New Roman"/>
+          <w:sz w:val="24"/>
+          <w:szCs w:val="24"/>
+        </w:rPr>
+        <w:t xml:space="preserve"> </w:t>
+      </w:r>
+      <w:proofErr w:type="spellStart"/>
+      <w:r>
+        <w:rPr>
+          <w:rFonts w:ascii="Times New Roman" w:eastAsia="Times New Roman" w:hAnsi="Times New Roman" w:cs="Times New Roman"/>
+          <w:sz w:val="24"/>
+          <w:szCs w:val="24"/>
+        </w:rPr>
+        <w:t>uthabiti</w:t>
+      </w:r>
+      <w:proofErr w:type="spellEnd"/>
+      <w:r>
+        <w:rPr>
+          <w:rFonts w:ascii="Times New Roman" w:eastAsia="Times New Roman" w:hAnsi="Times New Roman" w:cs="Times New Roman"/>
+          <w:sz w:val="24"/>
+          <w:szCs w:val="24"/>
+        </w:rPr>
+        <w:t xml:space="preserve">, </w:t>
+      </w:r>
+      <w:proofErr w:type="spellStart"/>
+      <w:r>
+        <w:rPr>
+          <w:rFonts w:ascii="Times New Roman" w:eastAsia="Times New Roman" w:hAnsi="Times New Roman" w:cs="Times New Roman"/>
+          <w:sz w:val="24"/>
+          <w:szCs w:val="24"/>
+        </w:rPr>
+        <w:t>na</w:t>
+      </w:r>
+      <w:proofErr w:type="spellEnd"/>
+      <w:r>
+        <w:rPr>
+          <w:rFonts w:ascii="Times New Roman" w:eastAsia="Times New Roman" w:hAnsi="Times New Roman" w:cs="Times New Roman"/>
+          <w:sz w:val="24"/>
+          <w:szCs w:val="24"/>
+        </w:rPr>
+        <w:t xml:space="preserve"> </w:t>
+      </w:r>
+      <w:proofErr w:type="spellStart"/>
+      <w:r>
+        <w:rPr>
+          <w:rFonts w:ascii="Times New Roman" w:eastAsia="Times New Roman" w:hAnsi="Times New Roman" w:cs="Times New Roman"/>
+          <w:sz w:val="24"/>
+          <w:szCs w:val="24"/>
+        </w:rPr>
+        <w:t>kuimarisha</w:t>
+      </w:r>
+      <w:proofErr w:type="spellEnd"/>
+      <w:r>
+        <w:rPr>
+          <w:rFonts w:ascii="Times New Roman" w:eastAsia="Times New Roman" w:hAnsi="Times New Roman" w:cs="Times New Roman"/>
+          <w:sz w:val="24"/>
+          <w:szCs w:val="24"/>
+        </w:rPr>
+        <w:t xml:space="preserve"> </w:t>
+      </w:r>
+      <w:proofErr w:type="spellStart"/>
+      <w:r>
+        <w:rPr>
+          <w:rFonts w:ascii="Times New Roman" w:eastAsia="Times New Roman" w:hAnsi="Times New Roman" w:cs="Times New Roman"/>
+          <w:sz w:val="24"/>
+          <w:szCs w:val="24"/>
+        </w:rPr>
+        <w:t>ujasiriamali</w:t>
+      </w:r>
+      <w:proofErr w:type="spellEnd"/>
+      <w:r>
+        <w:rPr>
+          <w:rFonts w:ascii="Times New Roman" w:eastAsia="Times New Roman" w:hAnsi="Times New Roman" w:cs="Times New Roman"/>
+          <w:sz w:val="24"/>
+          <w:szCs w:val="24"/>
+        </w:rPr>
+        <w:t xml:space="preserve"> </w:t>
+      </w:r>
+      <w:proofErr w:type="spellStart"/>
+      <w:r>
+        <w:rPr>
+          <w:rFonts w:ascii="Times New Roman" w:eastAsia="Times New Roman" w:hAnsi="Times New Roman" w:cs="Times New Roman"/>
+          <w:sz w:val="24"/>
+          <w:szCs w:val="24"/>
+        </w:rPr>
+        <w:t>na</w:t>
+      </w:r>
+      <w:proofErr w:type="spellEnd"/>
+      <w:r>
+        <w:rPr>
+          <w:rFonts w:ascii="Times New Roman" w:eastAsia="Times New Roman" w:hAnsi="Times New Roman" w:cs="Times New Roman"/>
+          <w:sz w:val="24"/>
+          <w:szCs w:val="24"/>
+        </w:rPr>
+        <w:t xml:space="preserve"> </w:t>
+      </w:r>
+      <w:proofErr w:type="spellStart"/>
+      <w:r>
+        <w:rPr>
+          <w:rFonts w:ascii="Times New Roman" w:eastAsia="Times New Roman" w:hAnsi="Times New Roman" w:cs="Times New Roman"/>
+          <w:sz w:val="24"/>
+          <w:szCs w:val="24"/>
+        </w:rPr>
+        <w:t>uvumbuzi</w:t>
+      </w:r>
+      <w:proofErr w:type="spellEnd"/>
+      <w:r>
+        <w:rPr>
+          <w:rFonts w:ascii="Times New Roman" w:eastAsia="Times New Roman" w:hAnsi="Times New Roman" w:cs="Times New Roman"/>
+          <w:sz w:val="24"/>
+          <w:szCs w:val="24"/>
+        </w:rPr>
+        <w:t xml:space="preserve"> </w:t>
+      </w:r>
+      <w:proofErr w:type="spellStart"/>
+      <w:r>
+        <w:rPr>
+          <w:rFonts w:ascii="Times New Roman" w:eastAsia="Times New Roman" w:hAnsi="Times New Roman" w:cs="Times New Roman"/>
+          <w:sz w:val="24"/>
+          <w:szCs w:val="24"/>
+        </w:rPr>
+        <w:t>kwa</w:t>
+      </w:r>
+      <w:proofErr w:type="spellEnd"/>
+      <w:r>
+        <w:rPr>
+          <w:rFonts w:ascii="Times New Roman" w:eastAsia="Times New Roman" w:hAnsi="Times New Roman" w:cs="Times New Roman"/>
+          <w:sz w:val="24"/>
+          <w:szCs w:val="24"/>
+        </w:rPr>
+        <w:t xml:space="preserve"> </w:t>
+      </w:r>
+      <w:proofErr w:type="spellStart"/>
+      <w:r>
+        <w:rPr>
+          <w:rFonts w:ascii="Times New Roman" w:eastAsia="Times New Roman" w:hAnsi="Times New Roman" w:cs="Times New Roman"/>
+          <w:sz w:val="24"/>
+          <w:szCs w:val="24"/>
+        </w:rPr>
+        <w:t>vijana</w:t>
+      </w:r>
+      <w:proofErr w:type="spellEnd"/>
+      <w:r>
+        <w:rPr>
+          <w:rFonts w:ascii="Times New Roman" w:eastAsia="Times New Roman" w:hAnsi="Times New Roman" w:cs="Times New Roman"/>
+          <w:sz w:val="24"/>
+          <w:szCs w:val="24"/>
+        </w:rPr>
+        <w:t>.</w:t>
+      </w:r>
+    </w:p>
+    <w:p>
+      <w:pPr>
         <w:spacing w:after="0" w:line="240" w:lineRule="auto"/>
         <w:rPr>
           <w:rFonts w:ascii="Times New Roman" w:eastAsia="Times New Roman" w:hAnsi="Times New Roman" w:cs="Times New Roman"/>
@@ -213,16 +2878,8 @@
           <w:szCs w:val="24"/>
         </w:rPr>
       </w:pPr>
-      <w:r>
-        <w:rPr>
-          <w:rFonts w:ascii="Times New Roman" w:eastAsia="Times New Roman" w:hAnsi="Times New Roman" w:cs="Times New Roman"/>
-          <w:sz w:val="24"/>
-          <w:szCs w:val="24"/>
-        </w:rPr>
-        <w:pict>
-          <v:rect id="_x0000_i1025" style="width:0;height:1.5pt" o:hralign="center" o:hrstd="t" o:hr="t" fillcolor="#a0a0a0" stroked="f"/>
-        </w:pict>
-      </w:r>
+      <w:bookmarkStart w:id="0" w:name="_GoBack"/>
+      <w:bookmarkEnd w:id="0"/>
     </w:p>
     <w:p>
       <w:pPr>
@@ -244,7 +2901,30 @@
           <w:sz w:val="27"/>
           <w:szCs w:val="27"/>
         </w:rPr>
-        <w:t>2. Kiswahili Abstract</w:t>
+        <w:lastRenderedPageBreak/>
+        <w:t>3. Kikuyu (</w:t>
+      </w:r>
+      <w:proofErr w:type="spellStart"/>
+      <w:r>
+        <w:rPr>
+          <w:rFonts w:ascii="Times New Roman" w:eastAsia="Times New Roman" w:hAnsi="Times New Roman" w:cs="Times New Roman"/>
+          <w:b/>
+          <w:bCs/>
+          <w:sz w:val="27"/>
+          <w:szCs w:val="27"/>
+        </w:rPr>
+        <w:t>Gĩkũyũ</w:t>
+      </w:r>
+      <w:proofErr w:type="spellEnd"/>
+      <w:r>
+        <w:rPr>
+          <w:rFonts w:ascii="Times New Roman" w:eastAsia="Times New Roman" w:hAnsi="Times New Roman" w:cs="Times New Roman"/>
+          <w:b/>
+          <w:bCs/>
+          <w:sz w:val="27"/>
+          <w:szCs w:val="27"/>
+        </w:rPr>
+        <w:t>) Abstract</w:t>
       </w:r>
     </w:p>
     <w:p>
@@ -256,16 +2936,414 @@
           <w:szCs w:val="24"/>
         </w:rPr>
       </w:pPr>
-      <w:r>
-        <w:rPr>
-          <w:rFonts w:ascii="Times New Roman" w:eastAsia="Times New Roman" w:hAnsi="Times New Roman" w:cs="Times New Roman"/>
-          <w:b/>
-          <w:bCs/>
-          <w:sz w:val="24"/>
-          <w:szCs w:val="24"/>
-        </w:rPr>
-        <w:t>Kichwa: Ukosefu wa Ajira kwa Vijana Katika Enzi ya Kidijitali: Changamoto, Vizuizi vya Kimtazamo, na Suluhisho Endelevu</w:t>
-      </w:r>
+      <w:proofErr w:type="spellStart"/>
+      <w:r>
+        <w:rPr>
+          <w:rFonts w:ascii="Times New Roman" w:eastAsia="Times New Roman" w:hAnsi="Times New Roman" w:cs="Times New Roman"/>
+          <w:b/>
+          <w:bCs/>
+          <w:sz w:val="24"/>
+          <w:szCs w:val="24"/>
+        </w:rPr>
+        <w:t>Kĩongo</w:t>
+      </w:r>
+      <w:proofErr w:type="spellEnd"/>
+      <w:r>
+        <w:rPr>
+          <w:rFonts w:ascii="Times New Roman" w:eastAsia="Times New Roman" w:hAnsi="Times New Roman" w:cs="Times New Roman"/>
+          <w:b/>
+          <w:bCs/>
+          <w:sz w:val="24"/>
+          <w:szCs w:val="24"/>
+        </w:rPr>
+        <w:t xml:space="preserve">: </w:t>
+      </w:r>
+      <w:proofErr w:type="spellStart"/>
+      <w:r>
+        <w:rPr>
+          <w:rFonts w:ascii="Times New Roman" w:eastAsia="Times New Roman" w:hAnsi="Times New Roman" w:cs="Times New Roman"/>
+          <w:b/>
+          <w:bCs/>
+          <w:sz w:val="24"/>
+          <w:szCs w:val="24"/>
+        </w:rPr>
+        <w:t>Ũhũthani</w:t>
+      </w:r>
+      <w:proofErr w:type="spellEnd"/>
+      <w:r>
+        <w:rPr>
+          <w:rFonts w:ascii="Times New Roman" w:eastAsia="Times New Roman" w:hAnsi="Times New Roman" w:cs="Times New Roman"/>
+          <w:b/>
+          <w:bCs/>
+          <w:sz w:val="24"/>
+          <w:szCs w:val="24"/>
+        </w:rPr>
+        <w:t xml:space="preserve"> </w:t>
+      </w:r>
+      <w:proofErr w:type="spellStart"/>
+      <w:r>
+        <w:rPr>
+          <w:rFonts w:ascii="Times New Roman" w:eastAsia="Times New Roman" w:hAnsi="Times New Roman" w:cs="Times New Roman"/>
+          <w:b/>
+          <w:bCs/>
+          <w:sz w:val="24"/>
+          <w:szCs w:val="24"/>
+        </w:rPr>
+        <w:t>wa</w:t>
+      </w:r>
+      <w:proofErr w:type="spellEnd"/>
+      <w:r>
+        <w:rPr>
+          <w:rFonts w:ascii="Times New Roman" w:eastAsia="Times New Roman" w:hAnsi="Times New Roman" w:cs="Times New Roman"/>
+          <w:b/>
+          <w:bCs/>
+          <w:sz w:val="24"/>
+          <w:szCs w:val="24"/>
+        </w:rPr>
+        <w:t xml:space="preserve"> </w:t>
+      </w:r>
+      <w:proofErr w:type="spellStart"/>
+      <w:r>
+        <w:rPr>
+          <w:rFonts w:ascii="Times New Roman" w:eastAsia="Times New Roman" w:hAnsi="Times New Roman" w:cs="Times New Roman"/>
+          <w:b/>
+          <w:bCs/>
+          <w:sz w:val="24"/>
+          <w:szCs w:val="24"/>
+        </w:rPr>
+        <w:t>Wĩra</w:t>
+      </w:r>
+      <w:proofErr w:type="spellEnd"/>
+      <w:r>
+        <w:rPr>
+          <w:rFonts w:ascii="Times New Roman" w:eastAsia="Times New Roman" w:hAnsi="Times New Roman" w:cs="Times New Roman"/>
+          <w:b/>
+          <w:bCs/>
+          <w:sz w:val="24"/>
+          <w:szCs w:val="24"/>
+        </w:rPr>
+        <w:t xml:space="preserve"> </w:t>
+      </w:r>
+      <w:proofErr w:type="spellStart"/>
+      <w:r>
+        <w:rPr>
+          <w:rFonts w:ascii="Times New Roman" w:eastAsia="Times New Roman" w:hAnsi="Times New Roman" w:cs="Times New Roman"/>
+          <w:b/>
+          <w:bCs/>
+          <w:sz w:val="24"/>
+          <w:szCs w:val="24"/>
+        </w:rPr>
+        <w:t>Harĩ</w:t>
+      </w:r>
+      <w:proofErr w:type="spellEnd"/>
+      <w:r>
+        <w:rPr>
+          <w:rFonts w:ascii="Times New Roman" w:eastAsia="Times New Roman" w:hAnsi="Times New Roman" w:cs="Times New Roman"/>
+          <w:b/>
+          <w:bCs/>
+          <w:sz w:val="24"/>
+          <w:szCs w:val="24"/>
+        </w:rPr>
+        <w:t xml:space="preserve"> </w:t>
+      </w:r>
+      <w:proofErr w:type="spellStart"/>
+      <w:r>
+        <w:rPr>
+          <w:rFonts w:ascii="Times New Roman" w:eastAsia="Times New Roman" w:hAnsi="Times New Roman" w:cs="Times New Roman"/>
+          <w:b/>
+          <w:bCs/>
+          <w:sz w:val="24"/>
+          <w:szCs w:val="24"/>
+        </w:rPr>
+        <w:t>Anake</w:t>
+      </w:r>
+      <w:proofErr w:type="spellEnd"/>
+      <w:r>
+        <w:rPr>
+          <w:rFonts w:ascii="Times New Roman" w:eastAsia="Times New Roman" w:hAnsi="Times New Roman" w:cs="Times New Roman"/>
+          <w:b/>
+          <w:bCs/>
+          <w:sz w:val="24"/>
+          <w:szCs w:val="24"/>
+        </w:rPr>
+        <w:t xml:space="preserve"> </w:t>
+      </w:r>
+      <w:proofErr w:type="spellStart"/>
+      <w:r>
+        <w:rPr>
+          <w:rFonts w:ascii="Times New Roman" w:eastAsia="Times New Roman" w:hAnsi="Times New Roman" w:cs="Times New Roman"/>
+          <w:b/>
+          <w:bCs/>
+          <w:sz w:val="24"/>
+          <w:szCs w:val="24"/>
+        </w:rPr>
+        <w:t>na</w:t>
+      </w:r>
+      <w:proofErr w:type="spellEnd"/>
+      <w:r>
+        <w:rPr>
+          <w:rFonts w:ascii="Times New Roman" w:eastAsia="Times New Roman" w:hAnsi="Times New Roman" w:cs="Times New Roman"/>
+          <w:b/>
+          <w:bCs/>
+          <w:sz w:val="24"/>
+          <w:szCs w:val="24"/>
+        </w:rPr>
+        <w:t xml:space="preserve"> </w:t>
+      </w:r>
+      <w:proofErr w:type="spellStart"/>
+      <w:r>
+        <w:rPr>
+          <w:rFonts w:ascii="Times New Roman" w:eastAsia="Times New Roman" w:hAnsi="Times New Roman" w:cs="Times New Roman"/>
+          <w:b/>
+          <w:bCs/>
+          <w:sz w:val="24"/>
+          <w:szCs w:val="24"/>
+        </w:rPr>
+        <w:t>Airĩtu</w:t>
+      </w:r>
+      <w:proofErr w:type="spellEnd"/>
+      <w:r>
+        <w:rPr>
+          <w:rFonts w:ascii="Times New Roman" w:eastAsia="Times New Roman" w:hAnsi="Times New Roman" w:cs="Times New Roman"/>
+          <w:b/>
+          <w:bCs/>
+          <w:sz w:val="24"/>
+          <w:szCs w:val="24"/>
+        </w:rPr>
+        <w:t xml:space="preserve"> </w:t>
+      </w:r>
+      <w:proofErr w:type="spellStart"/>
+      <w:r>
+        <w:rPr>
+          <w:rFonts w:ascii="Times New Roman" w:eastAsia="Times New Roman" w:hAnsi="Times New Roman" w:cs="Times New Roman"/>
+          <w:b/>
+          <w:bCs/>
+          <w:sz w:val="24"/>
+          <w:szCs w:val="24"/>
+        </w:rPr>
+        <w:t>Rĩrĩa</w:t>
+      </w:r>
+      <w:proofErr w:type="spellEnd"/>
+      <w:r>
+        <w:rPr>
+          <w:rFonts w:ascii="Times New Roman" w:eastAsia="Times New Roman" w:hAnsi="Times New Roman" w:cs="Times New Roman"/>
+          <w:b/>
+          <w:bCs/>
+          <w:sz w:val="24"/>
+          <w:szCs w:val="24"/>
+        </w:rPr>
+        <w:t xml:space="preserve"> </w:t>
+      </w:r>
+      <w:proofErr w:type="spellStart"/>
+      <w:r>
+        <w:rPr>
+          <w:rFonts w:ascii="Times New Roman" w:eastAsia="Times New Roman" w:hAnsi="Times New Roman" w:cs="Times New Roman"/>
+          <w:b/>
+          <w:bCs/>
+          <w:sz w:val="24"/>
+          <w:szCs w:val="24"/>
+        </w:rPr>
+        <w:t>Rĩa</w:t>
+      </w:r>
+      <w:proofErr w:type="spellEnd"/>
+      <w:r>
+        <w:rPr>
+          <w:rFonts w:ascii="Times New Roman" w:eastAsia="Times New Roman" w:hAnsi="Times New Roman" w:cs="Times New Roman"/>
+          <w:b/>
+          <w:bCs/>
+          <w:sz w:val="24"/>
+          <w:szCs w:val="24"/>
+        </w:rPr>
+        <w:t xml:space="preserve"> </w:t>
+      </w:r>
+      <w:proofErr w:type="spellStart"/>
+      <w:r>
+        <w:rPr>
+          <w:rFonts w:ascii="Times New Roman" w:eastAsia="Times New Roman" w:hAnsi="Times New Roman" w:cs="Times New Roman"/>
+          <w:b/>
+          <w:bCs/>
+          <w:sz w:val="24"/>
+          <w:szCs w:val="24"/>
+        </w:rPr>
+        <w:t>Tekinorojĩ</w:t>
+      </w:r>
+      <w:proofErr w:type="spellEnd"/>
+      <w:r>
+        <w:rPr>
+          <w:rFonts w:ascii="Times New Roman" w:eastAsia="Times New Roman" w:hAnsi="Times New Roman" w:cs="Times New Roman"/>
+          <w:b/>
+          <w:bCs/>
+          <w:sz w:val="24"/>
+          <w:szCs w:val="24"/>
+        </w:rPr>
+        <w:t xml:space="preserve">: </w:t>
+      </w:r>
+      <w:proofErr w:type="spellStart"/>
+      <w:r>
+        <w:rPr>
+          <w:rFonts w:ascii="Times New Roman" w:eastAsia="Times New Roman" w:hAnsi="Times New Roman" w:cs="Times New Roman"/>
+          <w:b/>
+          <w:bCs/>
+          <w:sz w:val="24"/>
+          <w:szCs w:val="24"/>
+        </w:rPr>
+        <w:t>Ihooto</w:t>
+      </w:r>
+      <w:proofErr w:type="spellEnd"/>
+      <w:r>
+        <w:rPr>
+          <w:rFonts w:ascii="Times New Roman" w:eastAsia="Times New Roman" w:hAnsi="Times New Roman" w:cs="Times New Roman"/>
+          <w:b/>
+          <w:bCs/>
+          <w:sz w:val="24"/>
+          <w:szCs w:val="24"/>
+        </w:rPr>
+        <w:t xml:space="preserve">, </w:t>
+      </w:r>
+      <w:proofErr w:type="spellStart"/>
+      <w:r>
+        <w:rPr>
+          <w:rFonts w:ascii="Times New Roman" w:eastAsia="Times New Roman" w:hAnsi="Times New Roman" w:cs="Times New Roman"/>
+          <w:b/>
+          <w:bCs/>
+          <w:sz w:val="24"/>
+          <w:szCs w:val="24"/>
+        </w:rPr>
+        <w:t>Ihinga</w:t>
+      </w:r>
+      <w:proofErr w:type="spellEnd"/>
+      <w:r>
+        <w:rPr>
+          <w:rFonts w:ascii="Times New Roman" w:eastAsia="Times New Roman" w:hAnsi="Times New Roman" w:cs="Times New Roman"/>
+          <w:b/>
+          <w:bCs/>
+          <w:sz w:val="24"/>
+          <w:szCs w:val="24"/>
+        </w:rPr>
+        <w:t xml:space="preserve"> </w:t>
+      </w:r>
+      <w:proofErr w:type="spellStart"/>
+      <w:r>
+        <w:rPr>
+          <w:rFonts w:ascii="Times New Roman" w:eastAsia="Times New Roman" w:hAnsi="Times New Roman" w:cs="Times New Roman"/>
+          <w:b/>
+          <w:bCs/>
+          <w:sz w:val="24"/>
+          <w:szCs w:val="24"/>
+        </w:rPr>
+        <w:t>cia</w:t>
+      </w:r>
+      <w:proofErr w:type="spellEnd"/>
+      <w:r>
+        <w:rPr>
+          <w:rFonts w:ascii="Times New Roman" w:eastAsia="Times New Roman" w:hAnsi="Times New Roman" w:cs="Times New Roman"/>
+          <w:b/>
+          <w:bCs/>
+          <w:sz w:val="24"/>
+          <w:szCs w:val="24"/>
+        </w:rPr>
+        <w:t xml:space="preserve"> </w:t>
+      </w:r>
+      <w:proofErr w:type="spellStart"/>
+      <w:r>
+        <w:rPr>
+          <w:rFonts w:ascii="Times New Roman" w:eastAsia="Times New Roman" w:hAnsi="Times New Roman" w:cs="Times New Roman"/>
+          <w:b/>
+          <w:bCs/>
+          <w:sz w:val="24"/>
+          <w:szCs w:val="24"/>
+        </w:rPr>
+        <w:t>Meeciria</w:t>
+      </w:r>
+      <w:proofErr w:type="spellEnd"/>
+      <w:r>
+        <w:rPr>
+          <w:rFonts w:ascii="Times New Roman" w:eastAsia="Times New Roman" w:hAnsi="Times New Roman" w:cs="Times New Roman"/>
+          <w:b/>
+          <w:bCs/>
+          <w:sz w:val="24"/>
+          <w:szCs w:val="24"/>
+        </w:rPr>
+        <w:t xml:space="preserve">, </w:t>
+      </w:r>
+      <w:proofErr w:type="spellStart"/>
+      <w:r>
+        <w:rPr>
+          <w:rFonts w:ascii="Times New Roman" w:eastAsia="Times New Roman" w:hAnsi="Times New Roman" w:cs="Times New Roman"/>
+          <w:b/>
+          <w:bCs/>
+          <w:sz w:val="24"/>
+          <w:szCs w:val="24"/>
+        </w:rPr>
+        <w:t>na</w:t>
+      </w:r>
+      <w:proofErr w:type="spellEnd"/>
+      <w:r>
+        <w:rPr>
+          <w:rFonts w:ascii="Times New Roman" w:eastAsia="Times New Roman" w:hAnsi="Times New Roman" w:cs="Times New Roman"/>
+          <w:b/>
+          <w:bCs/>
+          <w:sz w:val="24"/>
+          <w:szCs w:val="24"/>
+        </w:rPr>
+        <w:t xml:space="preserve"> </w:t>
+      </w:r>
+      <w:proofErr w:type="spellStart"/>
+      <w:r>
+        <w:rPr>
+          <w:rFonts w:ascii="Times New Roman" w:eastAsia="Times New Roman" w:hAnsi="Times New Roman" w:cs="Times New Roman"/>
+          <w:b/>
+          <w:bCs/>
+          <w:sz w:val="24"/>
+          <w:szCs w:val="24"/>
+        </w:rPr>
+        <w:t>Njĩra</w:t>
+      </w:r>
+      <w:proofErr w:type="spellEnd"/>
+      <w:r>
+        <w:rPr>
+          <w:rFonts w:ascii="Times New Roman" w:eastAsia="Times New Roman" w:hAnsi="Times New Roman" w:cs="Times New Roman"/>
+          <w:b/>
+          <w:bCs/>
+          <w:sz w:val="24"/>
+          <w:szCs w:val="24"/>
+        </w:rPr>
+        <w:t xml:space="preserve"> </w:t>
+      </w:r>
+      <w:proofErr w:type="spellStart"/>
+      <w:r>
+        <w:rPr>
+          <w:rFonts w:ascii="Times New Roman" w:eastAsia="Times New Roman" w:hAnsi="Times New Roman" w:cs="Times New Roman"/>
+          <w:b/>
+          <w:bCs/>
+          <w:sz w:val="24"/>
+          <w:szCs w:val="24"/>
+        </w:rPr>
+        <w:t>cia</w:t>
+      </w:r>
+      <w:proofErr w:type="spellEnd"/>
+      <w:r>
+        <w:rPr>
+          <w:rFonts w:ascii="Times New Roman" w:eastAsia="Times New Roman" w:hAnsi="Times New Roman" w:cs="Times New Roman"/>
+          <w:b/>
+          <w:bCs/>
+          <w:sz w:val="24"/>
+          <w:szCs w:val="24"/>
+        </w:rPr>
+        <w:t xml:space="preserve"> </w:t>
+      </w:r>
+      <w:proofErr w:type="spellStart"/>
+      <w:r>
+        <w:rPr>
+          <w:rFonts w:ascii="Times New Roman" w:eastAsia="Times New Roman" w:hAnsi="Times New Roman" w:cs="Times New Roman"/>
+          <w:b/>
+          <w:bCs/>
+          <w:sz w:val="24"/>
+          <w:szCs w:val="24"/>
+        </w:rPr>
+        <w:t>Gũtũũra</w:t>
+      </w:r>
+      <w:proofErr w:type="spellEnd"/>
     </w:p>
     <w:p>
       <w:pPr>
@@ -276,13 +3354,491 @@
           <w:szCs w:val="24"/>
         </w:rPr>
       </w:pPr>
-      <w:r>
-        <w:rPr>
-          <w:rFonts w:ascii="Times New Roman" w:eastAsia="Times New Roman" w:hAnsi="Times New Roman" w:cs="Times New Roman"/>
-          <w:sz w:val="24"/>
-          <w:szCs w:val="24"/>
-        </w:rPr>
-        <w:t xml:space="preserve">Uwasilishaji huu unachambua kitendawili cha ukosefu mkubwa wa ajira kwa vijana licha ya fursa tele zinazotolewa na uchumi wa kidijitali (kazi ya mbali, </w:t>
+      <w:proofErr w:type="spellStart"/>
+      <w:r>
+        <w:rPr>
+          <w:rFonts w:ascii="Times New Roman" w:eastAsia="Times New Roman" w:hAnsi="Times New Roman" w:cs="Times New Roman"/>
+          <w:sz w:val="24"/>
+          <w:szCs w:val="24"/>
+        </w:rPr>
+        <w:t>Ciumĩte</w:t>
+      </w:r>
+      <w:proofErr w:type="spellEnd"/>
+      <w:r>
+        <w:rPr>
+          <w:rFonts w:ascii="Times New Roman" w:eastAsia="Times New Roman" w:hAnsi="Times New Roman" w:cs="Times New Roman"/>
+          <w:sz w:val="24"/>
+          <w:szCs w:val="24"/>
+        </w:rPr>
+        <w:t xml:space="preserve"> </w:t>
+      </w:r>
+      <w:proofErr w:type="spellStart"/>
+      <w:r>
+        <w:rPr>
+          <w:rFonts w:ascii="Times New Roman" w:eastAsia="Times New Roman" w:hAnsi="Times New Roman" w:cs="Times New Roman"/>
+          <w:sz w:val="24"/>
+          <w:szCs w:val="24"/>
+        </w:rPr>
+        <w:t>ici</w:t>
+      </w:r>
+      <w:proofErr w:type="spellEnd"/>
+      <w:r>
+        <w:rPr>
+          <w:rFonts w:ascii="Times New Roman" w:eastAsia="Times New Roman" w:hAnsi="Times New Roman" w:cs="Times New Roman"/>
+          <w:sz w:val="24"/>
+          <w:szCs w:val="24"/>
+        </w:rPr>
+        <w:t xml:space="preserve"> </w:t>
+      </w:r>
+      <w:proofErr w:type="spellStart"/>
+      <w:r>
+        <w:rPr>
+          <w:rFonts w:ascii="Times New Roman" w:eastAsia="Times New Roman" w:hAnsi="Times New Roman" w:cs="Times New Roman"/>
+          <w:sz w:val="24"/>
+          <w:szCs w:val="24"/>
+        </w:rPr>
+        <w:t>nĩ</w:t>
+      </w:r>
+      <w:proofErr w:type="spellEnd"/>
+      <w:r>
+        <w:rPr>
+          <w:rFonts w:ascii="Times New Roman" w:eastAsia="Times New Roman" w:hAnsi="Times New Roman" w:cs="Times New Roman"/>
+          <w:sz w:val="24"/>
+          <w:szCs w:val="24"/>
+        </w:rPr>
+        <w:t xml:space="preserve"> </w:t>
+      </w:r>
+      <w:proofErr w:type="spellStart"/>
+      <w:r>
+        <w:rPr>
+          <w:rFonts w:ascii="Times New Roman" w:eastAsia="Times New Roman" w:hAnsi="Times New Roman" w:cs="Times New Roman"/>
+          <w:sz w:val="24"/>
+          <w:szCs w:val="24"/>
+        </w:rPr>
+        <w:t>cĩthuthuria</w:t>
+      </w:r>
+      <w:proofErr w:type="spellEnd"/>
+      <w:r>
+        <w:rPr>
+          <w:rFonts w:ascii="Times New Roman" w:eastAsia="Times New Roman" w:hAnsi="Times New Roman" w:cs="Times New Roman"/>
+          <w:sz w:val="24"/>
+          <w:szCs w:val="24"/>
+        </w:rPr>
+        <w:t xml:space="preserve"> </w:t>
+      </w:r>
+      <w:proofErr w:type="spellStart"/>
+      <w:r>
+        <w:rPr>
+          <w:rFonts w:ascii="Times New Roman" w:eastAsia="Times New Roman" w:hAnsi="Times New Roman" w:cs="Times New Roman"/>
+          <w:sz w:val="24"/>
+          <w:szCs w:val="24"/>
+        </w:rPr>
+        <w:t>ũgwati</w:t>
+      </w:r>
+      <w:proofErr w:type="spellEnd"/>
+      <w:r>
+        <w:rPr>
+          <w:rFonts w:ascii="Times New Roman" w:eastAsia="Times New Roman" w:hAnsi="Times New Roman" w:cs="Times New Roman"/>
+          <w:sz w:val="24"/>
+          <w:szCs w:val="24"/>
+        </w:rPr>
+        <w:t xml:space="preserve"> </w:t>
+      </w:r>
+      <w:proofErr w:type="spellStart"/>
+      <w:r>
+        <w:rPr>
+          <w:rFonts w:ascii="Times New Roman" w:eastAsia="Times New Roman" w:hAnsi="Times New Roman" w:cs="Times New Roman"/>
+          <w:sz w:val="24"/>
+          <w:szCs w:val="24"/>
+        </w:rPr>
+        <w:t>ũrĩa</w:t>
+      </w:r>
+      <w:proofErr w:type="spellEnd"/>
+      <w:r>
+        <w:rPr>
+          <w:rFonts w:ascii="Times New Roman" w:eastAsia="Times New Roman" w:hAnsi="Times New Roman" w:cs="Times New Roman"/>
+          <w:sz w:val="24"/>
+          <w:szCs w:val="24"/>
+        </w:rPr>
+        <w:t xml:space="preserve"> </w:t>
+      </w:r>
+      <w:proofErr w:type="spellStart"/>
+      <w:r>
+        <w:rPr>
+          <w:rFonts w:ascii="Times New Roman" w:eastAsia="Times New Roman" w:hAnsi="Times New Roman" w:cs="Times New Roman"/>
+          <w:sz w:val="24"/>
+          <w:szCs w:val="24"/>
+        </w:rPr>
+        <w:t>mũnene</w:t>
+      </w:r>
+      <w:proofErr w:type="spellEnd"/>
+      <w:r>
+        <w:rPr>
+          <w:rFonts w:ascii="Times New Roman" w:eastAsia="Times New Roman" w:hAnsi="Times New Roman" w:cs="Times New Roman"/>
+          <w:sz w:val="24"/>
+          <w:szCs w:val="24"/>
+        </w:rPr>
+        <w:t xml:space="preserve"> </w:t>
+      </w:r>
+      <w:proofErr w:type="spellStart"/>
+      <w:r>
+        <w:rPr>
+          <w:rFonts w:ascii="Times New Roman" w:eastAsia="Times New Roman" w:hAnsi="Times New Roman" w:cs="Times New Roman"/>
+          <w:sz w:val="24"/>
+          <w:szCs w:val="24"/>
+        </w:rPr>
+        <w:t>wa</w:t>
+      </w:r>
+      <w:proofErr w:type="spellEnd"/>
+      <w:r>
+        <w:rPr>
+          <w:rFonts w:ascii="Times New Roman" w:eastAsia="Times New Roman" w:hAnsi="Times New Roman" w:cs="Times New Roman"/>
+          <w:sz w:val="24"/>
+          <w:szCs w:val="24"/>
+        </w:rPr>
+        <w:t xml:space="preserve"> </w:t>
+      </w:r>
+      <w:proofErr w:type="spellStart"/>
+      <w:r>
+        <w:rPr>
+          <w:rFonts w:ascii="Times New Roman" w:eastAsia="Times New Roman" w:hAnsi="Times New Roman" w:cs="Times New Roman"/>
+          <w:sz w:val="24"/>
+          <w:szCs w:val="24"/>
+        </w:rPr>
+        <w:t>ũhũthani</w:t>
+      </w:r>
+      <w:proofErr w:type="spellEnd"/>
+      <w:r>
+        <w:rPr>
+          <w:rFonts w:ascii="Times New Roman" w:eastAsia="Times New Roman" w:hAnsi="Times New Roman" w:cs="Times New Roman"/>
+          <w:sz w:val="24"/>
+          <w:szCs w:val="24"/>
+        </w:rPr>
+        <w:t xml:space="preserve"> </w:t>
+      </w:r>
+      <w:proofErr w:type="spellStart"/>
+      <w:r>
+        <w:rPr>
+          <w:rFonts w:ascii="Times New Roman" w:eastAsia="Times New Roman" w:hAnsi="Times New Roman" w:cs="Times New Roman"/>
+          <w:sz w:val="24"/>
+          <w:szCs w:val="24"/>
+        </w:rPr>
+        <w:t>wa</w:t>
+      </w:r>
+      <w:proofErr w:type="spellEnd"/>
+      <w:r>
+        <w:rPr>
+          <w:rFonts w:ascii="Times New Roman" w:eastAsia="Times New Roman" w:hAnsi="Times New Roman" w:cs="Times New Roman"/>
+          <w:sz w:val="24"/>
+          <w:szCs w:val="24"/>
+        </w:rPr>
+        <w:t xml:space="preserve"> </w:t>
+      </w:r>
+      <w:proofErr w:type="spellStart"/>
+      <w:r>
+        <w:rPr>
+          <w:rFonts w:ascii="Times New Roman" w:eastAsia="Times New Roman" w:hAnsi="Times New Roman" w:cs="Times New Roman"/>
+          <w:sz w:val="24"/>
+          <w:szCs w:val="24"/>
+        </w:rPr>
+        <w:t>wĩra</w:t>
+      </w:r>
+      <w:proofErr w:type="spellEnd"/>
+      <w:r>
+        <w:rPr>
+          <w:rFonts w:ascii="Times New Roman" w:eastAsia="Times New Roman" w:hAnsi="Times New Roman" w:cs="Times New Roman"/>
+          <w:sz w:val="24"/>
+          <w:szCs w:val="24"/>
+        </w:rPr>
+        <w:t xml:space="preserve"> </w:t>
+      </w:r>
+      <w:proofErr w:type="spellStart"/>
+      <w:r>
+        <w:rPr>
+          <w:rFonts w:ascii="Times New Roman" w:eastAsia="Times New Roman" w:hAnsi="Times New Roman" w:cs="Times New Roman"/>
+          <w:sz w:val="24"/>
+          <w:szCs w:val="24"/>
+        </w:rPr>
+        <w:t>harĩ</w:t>
+      </w:r>
+      <w:proofErr w:type="spellEnd"/>
+      <w:r>
+        <w:rPr>
+          <w:rFonts w:ascii="Times New Roman" w:eastAsia="Times New Roman" w:hAnsi="Times New Roman" w:cs="Times New Roman"/>
+          <w:sz w:val="24"/>
+          <w:szCs w:val="24"/>
+        </w:rPr>
+        <w:t xml:space="preserve"> </w:t>
+      </w:r>
+      <w:proofErr w:type="spellStart"/>
+      <w:r>
+        <w:rPr>
+          <w:rFonts w:ascii="Times New Roman" w:eastAsia="Times New Roman" w:hAnsi="Times New Roman" w:cs="Times New Roman"/>
+          <w:sz w:val="24"/>
+          <w:szCs w:val="24"/>
+        </w:rPr>
+        <w:t>anake</w:t>
+      </w:r>
+      <w:proofErr w:type="spellEnd"/>
+      <w:r>
+        <w:rPr>
+          <w:rFonts w:ascii="Times New Roman" w:eastAsia="Times New Roman" w:hAnsi="Times New Roman" w:cs="Times New Roman"/>
+          <w:sz w:val="24"/>
+          <w:szCs w:val="24"/>
+        </w:rPr>
+        <w:t xml:space="preserve"> </w:t>
+      </w:r>
+      <w:proofErr w:type="spellStart"/>
+      <w:r>
+        <w:rPr>
+          <w:rFonts w:ascii="Times New Roman" w:eastAsia="Times New Roman" w:hAnsi="Times New Roman" w:cs="Times New Roman"/>
+          <w:sz w:val="24"/>
+          <w:szCs w:val="24"/>
+        </w:rPr>
+        <w:t>na</w:t>
+      </w:r>
+      <w:proofErr w:type="spellEnd"/>
+      <w:r>
+        <w:rPr>
+          <w:rFonts w:ascii="Times New Roman" w:eastAsia="Times New Roman" w:hAnsi="Times New Roman" w:cs="Times New Roman"/>
+          <w:sz w:val="24"/>
+          <w:szCs w:val="24"/>
+        </w:rPr>
+        <w:t xml:space="preserve"> </w:t>
+      </w:r>
+      <w:proofErr w:type="spellStart"/>
+      <w:r>
+        <w:rPr>
+          <w:rFonts w:ascii="Times New Roman" w:eastAsia="Times New Roman" w:hAnsi="Times New Roman" w:cs="Times New Roman"/>
+          <w:sz w:val="24"/>
+          <w:szCs w:val="24"/>
+        </w:rPr>
+        <w:t>airĩtu</w:t>
+      </w:r>
+      <w:proofErr w:type="spellEnd"/>
+      <w:r>
+        <w:rPr>
+          <w:rFonts w:ascii="Times New Roman" w:eastAsia="Times New Roman" w:hAnsi="Times New Roman" w:cs="Times New Roman"/>
+          <w:sz w:val="24"/>
+          <w:szCs w:val="24"/>
+        </w:rPr>
+        <w:t xml:space="preserve"> o </w:t>
+      </w:r>
+      <w:proofErr w:type="spellStart"/>
+      <w:r>
+        <w:rPr>
+          <w:rFonts w:ascii="Times New Roman" w:eastAsia="Times New Roman" w:hAnsi="Times New Roman" w:cs="Times New Roman"/>
+          <w:sz w:val="24"/>
+          <w:szCs w:val="24"/>
+        </w:rPr>
+        <w:t>na</w:t>
+      </w:r>
+      <w:proofErr w:type="spellEnd"/>
+      <w:r>
+        <w:rPr>
+          <w:rFonts w:ascii="Times New Roman" w:eastAsia="Times New Roman" w:hAnsi="Times New Roman" w:cs="Times New Roman"/>
+          <w:sz w:val="24"/>
+          <w:szCs w:val="24"/>
+        </w:rPr>
+        <w:t xml:space="preserve"> </w:t>
+      </w:r>
+      <w:proofErr w:type="spellStart"/>
+      <w:r>
+        <w:rPr>
+          <w:rFonts w:ascii="Times New Roman" w:eastAsia="Times New Roman" w:hAnsi="Times New Roman" w:cs="Times New Roman"/>
+          <w:sz w:val="24"/>
+          <w:szCs w:val="24"/>
+        </w:rPr>
+        <w:t>thutha</w:t>
+      </w:r>
+      <w:proofErr w:type="spellEnd"/>
+      <w:r>
+        <w:rPr>
+          <w:rFonts w:ascii="Times New Roman" w:eastAsia="Times New Roman" w:hAnsi="Times New Roman" w:cs="Times New Roman"/>
+          <w:sz w:val="24"/>
+          <w:szCs w:val="24"/>
+        </w:rPr>
+        <w:t xml:space="preserve"> </w:t>
+      </w:r>
+      <w:proofErr w:type="spellStart"/>
+      <w:r>
+        <w:rPr>
+          <w:rFonts w:ascii="Times New Roman" w:eastAsia="Times New Roman" w:hAnsi="Times New Roman" w:cs="Times New Roman"/>
+          <w:sz w:val="24"/>
+          <w:szCs w:val="24"/>
+        </w:rPr>
+        <w:t>wa</w:t>
+      </w:r>
+      <w:proofErr w:type="spellEnd"/>
+      <w:r>
+        <w:rPr>
+          <w:rFonts w:ascii="Times New Roman" w:eastAsia="Times New Roman" w:hAnsi="Times New Roman" w:cs="Times New Roman"/>
+          <w:sz w:val="24"/>
+          <w:szCs w:val="24"/>
+        </w:rPr>
+        <w:t xml:space="preserve"> </w:t>
+      </w:r>
+      <w:proofErr w:type="spellStart"/>
+      <w:r>
+        <w:rPr>
+          <w:rFonts w:ascii="Times New Roman" w:eastAsia="Times New Roman" w:hAnsi="Times New Roman" w:cs="Times New Roman"/>
+          <w:sz w:val="24"/>
+          <w:szCs w:val="24"/>
+        </w:rPr>
+        <w:t>mĩtara</w:t>
+      </w:r>
+      <w:proofErr w:type="spellEnd"/>
+      <w:r>
+        <w:rPr>
+          <w:rFonts w:ascii="Times New Roman" w:eastAsia="Times New Roman" w:hAnsi="Times New Roman" w:cs="Times New Roman"/>
+          <w:sz w:val="24"/>
+          <w:szCs w:val="24"/>
+        </w:rPr>
+        <w:t xml:space="preserve"> </w:t>
+      </w:r>
+      <w:proofErr w:type="spellStart"/>
+      <w:r>
+        <w:rPr>
+          <w:rFonts w:ascii="Times New Roman" w:eastAsia="Times New Roman" w:hAnsi="Times New Roman" w:cs="Times New Roman"/>
+          <w:sz w:val="24"/>
+          <w:szCs w:val="24"/>
+        </w:rPr>
+        <w:t>ya</w:t>
+      </w:r>
+      <w:proofErr w:type="spellEnd"/>
+      <w:r>
+        <w:rPr>
+          <w:rFonts w:ascii="Times New Roman" w:eastAsia="Times New Roman" w:hAnsi="Times New Roman" w:cs="Times New Roman"/>
+          <w:sz w:val="24"/>
+          <w:szCs w:val="24"/>
+        </w:rPr>
+        <w:t xml:space="preserve"> </w:t>
+      </w:r>
+      <w:proofErr w:type="spellStart"/>
+      <w:r>
+        <w:rPr>
+          <w:rFonts w:ascii="Times New Roman" w:eastAsia="Times New Roman" w:hAnsi="Times New Roman" w:cs="Times New Roman"/>
+          <w:sz w:val="24"/>
+          <w:szCs w:val="24"/>
+        </w:rPr>
+        <w:t>wĩra</w:t>
+      </w:r>
+      <w:proofErr w:type="spellEnd"/>
+      <w:r>
+        <w:rPr>
+          <w:rFonts w:ascii="Times New Roman" w:eastAsia="Times New Roman" w:hAnsi="Times New Roman" w:cs="Times New Roman"/>
+          <w:sz w:val="24"/>
+          <w:szCs w:val="24"/>
+        </w:rPr>
+        <w:t xml:space="preserve"> </w:t>
+      </w:r>
+      <w:proofErr w:type="spellStart"/>
+      <w:r>
+        <w:rPr>
+          <w:rFonts w:ascii="Times New Roman" w:eastAsia="Times New Roman" w:hAnsi="Times New Roman" w:cs="Times New Roman"/>
+          <w:sz w:val="24"/>
+          <w:szCs w:val="24"/>
+        </w:rPr>
+        <w:t>ya</w:t>
+      </w:r>
+      <w:proofErr w:type="spellEnd"/>
+      <w:r>
+        <w:rPr>
+          <w:rFonts w:ascii="Times New Roman" w:eastAsia="Times New Roman" w:hAnsi="Times New Roman" w:cs="Times New Roman"/>
+          <w:sz w:val="24"/>
+          <w:szCs w:val="24"/>
+        </w:rPr>
+        <w:t xml:space="preserve"> </w:t>
+      </w:r>
+      <w:proofErr w:type="spellStart"/>
+      <w:r>
+        <w:rPr>
+          <w:rFonts w:ascii="Times New Roman" w:eastAsia="Times New Roman" w:hAnsi="Times New Roman" w:cs="Times New Roman"/>
+          <w:sz w:val="24"/>
+          <w:szCs w:val="24"/>
+        </w:rPr>
+        <w:t>ndege</w:t>
+      </w:r>
+      <w:proofErr w:type="spellEnd"/>
+      <w:r>
+        <w:rPr>
+          <w:rFonts w:ascii="Times New Roman" w:eastAsia="Times New Roman" w:hAnsi="Times New Roman" w:cs="Times New Roman"/>
+          <w:sz w:val="24"/>
+          <w:szCs w:val="24"/>
+        </w:rPr>
+        <w:t xml:space="preserve"> (</w:t>
+      </w:r>
+      <w:proofErr w:type="spellStart"/>
+      <w:r>
+        <w:rPr>
+          <w:rFonts w:ascii="Times New Roman" w:eastAsia="Times New Roman" w:hAnsi="Times New Roman" w:cs="Times New Roman"/>
+          <w:sz w:val="24"/>
+          <w:szCs w:val="24"/>
+        </w:rPr>
+        <w:t>wĩra</w:t>
+      </w:r>
+      <w:proofErr w:type="spellEnd"/>
+      <w:r>
+        <w:rPr>
+          <w:rFonts w:ascii="Times New Roman" w:eastAsia="Times New Roman" w:hAnsi="Times New Roman" w:cs="Times New Roman"/>
+          <w:sz w:val="24"/>
+          <w:szCs w:val="24"/>
+        </w:rPr>
+        <w:t xml:space="preserve"> </w:t>
+      </w:r>
+      <w:proofErr w:type="spellStart"/>
+      <w:r>
+        <w:rPr>
+          <w:rFonts w:ascii="Times New Roman" w:eastAsia="Times New Roman" w:hAnsi="Times New Roman" w:cs="Times New Roman"/>
+          <w:sz w:val="24"/>
+          <w:szCs w:val="24"/>
+        </w:rPr>
+        <w:t>wa</w:t>
+      </w:r>
+      <w:proofErr w:type="spellEnd"/>
+      <w:r>
+        <w:rPr>
+          <w:rFonts w:ascii="Times New Roman" w:eastAsia="Times New Roman" w:hAnsi="Times New Roman" w:cs="Times New Roman"/>
+          <w:sz w:val="24"/>
+          <w:szCs w:val="24"/>
+        </w:rPr>
+        <w:t xml:space="preserve"> </w:t>
+      </w:r>
+      <w:proofErr w:type="spellStart"/>
+      <w:r>
+        <w:rPr>
+          <w:rFonts w:ascii="Times New Roman" w:eastAsia="Times New Roman" w:hAnsi="Times New Roman" w:cs="Times New Roman"/>
+          <w:sz w:val="24"/>
+          <w:szCs w:val="24"/>
+        </w:rPr>
+        <w:t>kũhũthĩra</w:t>
+      </w:r>
+      <w:proofErr w:type="spellEnd"/>
+      <w:r>
+        <w:rPr>
+          <w:rFonts w:ascii="Times New Roman" w:eastAsia="Times New Roman" w:hAnsi="Times New Roman" w:cs="Times New Roman"/>
+          <w:sz w:val="24"/>
+          <w:szCs w:val="24"/>
+        </w:rPr>
+        <w:t xml:space="preserve"> </w:t>
+      </w:r>
+      <w:proofErr w:type="spellStart"/>
+      <w:r>
+        <w:rPr>
+          <w:rFonts w:ascii="Times New Roman" w:eastAsia="Times New Roman" w:hAnsi="Times New Roman" w:cs="Times New Roman"/>
+          <w:sz w:val="24"/>
+          <w:szCs w:val="24"/>
+        </w:rPr>
+        <w:t>ndege</w:t>
+      </w:r>
+      <w:proofErr w:type="spellEnd"/>
+      <w:r>
+        <w:rPr>
+          <w:rFonts w:ascii="Times New Roman" w:eastAsia="Times New Roman" w:hAnsi="Times New Roman" w:cs="Times New Roman"/>
+          <w:sz w:val="24"/>
+          <w:szCs w:val="24"/>
+        </w:rPr>
+        <w:t xml:space="preserve">, </w:t>
       </w:r>
       <w:r>
         <w:rPr>
@@ -300,329 +3856,1798 @@
           <w:sz w:val="24"/>
           <w:szCs w:val="24"/>
         </w:rPr>
-        <w:t xml:space="preserve">, ujasiriamali wa kidijitali). Hoja kuu ni kwamba kuendelea kwa changamoto hii kunatokana na vizuizi vinne vikuu: 1) </w:t>
-      </w:r>
-      <w:r>
-        <w:rPr>
-          <w:rFonts w:ascii="Times New Roman" w:eastAsia="Times New Roman" w:hAnsi="Times New Roman" w:cs="Times New Roman"/>
-          <w:b/>
-          <w:bCs/>
-          <w:sz w:val="24"/>
-          <w:szCs w:val="24"/>
-        </w:rPr>
-        <w:t>pengo kubwa la ujuzi</w:t>
-      </w:r>
-      <w:r>
-        <w:rPr>
-          <w:rFonts w:ascii="Times New Roman" w:eastAsia="Times New Roman" w:hAnsi="Times New Roman" w:cs="Times New Roman"/>
-          <w:sz w:val="24"/>
-          <w:szCs w:val="24"/>
-        </w:rPr>
-        <w:t xml:space="preserve"> ambapo mifumo ya elimu inashindwa kutoa uwezo wa kidijitali unaohitajika sokoni; 2) </w:t>
-      </w:r>
-      <w:r>
-        <w:rPr>
-          <w:rFonts w:ascii="Times New Roman" w:eastAsia="Times New Roman" w:hAnsi="Times New Roman" w:cs="Times New Roman"/>
-          <w:b/>
-          <w:bCs/>
-          <w:sz w:val="24"/>
-          <w:szCs w:val="24"/>
-        </w:rPr>
-        <w:t>upatikanaji mdogo</w:t>
-      </w:r>
-      <w:r>
-        <w:rPr>
-          <w:rFonts w:ascii="Times New Roman" w:eastAsia="Times New Roman" w:hAnsi="Times New Roman" w:cs="Times New Roman"/>
-          <w:sz w:val="24"/>
-          <w:szCs w:val="24"/>
-        </w:rPr>
-        <w:t xml:space="preserve"> wa vifaa, intaneti ya kuaminika, na ushauri wa kitaalamu; 3) </w:t>
-      </w:r>
-      <w:r>
-        <w:rPr>
-          <w:rFonts w:ascii="Times New Roman" w:eastAsia="Times New Roman" w:hAnsi="Times New Roman" w:cs="Times New Roman"/>
-          <w:b/>
-          <w:bCs/>
-          <w:sz w:val="24"/>
-          <w:szCs w:val="24"/>
-        </w:rPr>
-        <w:t>vizuizi muhimu vya kimtazamo</w:t>
-      </w:r>
-      <w:r>
-        <w:rPr>
-          <w:rFonts w:ascii="Times New Roman" w:eastAsia="Times New Roman" w:hAnsi="Times New Roman" w:cs="Times New Roman"/>
-          <w:sz w:val="24"/>
-          <w:szCs w:val="24"/>
-        </w:rPr>
-        <w:t xml:space="preserve">, ikijumuisha motisha ya chini, ukosefu wa nidhamu thabiti, na matumizi mabaya ya vifaa vya kidijitali; na 4) </w:t>
-      </w:r>
-      <w:r>
-        <w:rPr>
-          <w:rFonts w:ascii="Times New Roman" w:eastAsia="Times New Roman" w:hAnsi="Times New Roman" w:cs="Times New Roman"/>
-          <w:b/>
-          <w:bCs/>
-          <w:sz w:val="24"/>
-          <w:szCs w:val="24"/>
-        </w:rPr>
-        <w:t>utegemezi kupita kiasi</w:t>
-      </w:r>
-      <w:r>
-        <w:rPr>
-          <w:rFonts w:ascii="Times New Roman" w:eastAsia="Times New Roman" w:hAnsi="Times New Roman" w:cs="Times New Roman"/>
-          <w:sz w:val="24"/>
-          <w:szCs w:val="24"/>
-        </w:rPr>
-        <w:t xml:space="preserve"> kwa ajira za jadi. Tunapendekeza suluhisho endelevu zinazolenga </w:t>
-      </w:r>
-      <w:r>
-        <w:rPr>
-          <w:rFonts w:ascii="Times New Roman" w:eastAsia="Times New Roman" w:hAnsi="Times New Roman" w:cs="Times New Roman"/>
-          <w:b/>
-          <w:bCs/>
-          <w:sz w:val="24"/>
-          <w:szCs w:val="24"/>
-        </w:rPr>
-        <w:t>ukuzaji wa ujuzi wa kidijitali</w:t>
-      </w:r>
-      <w:r>
-        <w:rPr>
-          <w:rFonts w:ascii="Times New Roman" w:eastAsia="Times New Roman" w:hAnsi="Times New Roman" w:cs="Times New Roman"/>
-          <w:sz w:val="24"/>
-          <w:szCs w:val="24"/>
-        </w:rPr>
-        <w:t xml:space="preserve"> (mfano, programu, masoko ya kidijitali), kukuza kazi ya mtandaoni, </w:t>
-      </w:r>
-      <w:r>
-        <w:rPr>
-          <w:rFonts w:ascii="Times New Roman" w:eastAsia="Times New Roman" w:hAnsi="Times New Roman" w:cs="Times New Roman"/>
-          <w:b/>
-          <w:bCs/>
-          <w:sz w:val="24"/>
-          <w:szCs w:val="24"/>
-        </w:rPr>
-        <w:t>mabadiliko ya kimtazamo</w:t>
-      </w:r>
-      <w:r>
-        <w:rPr>
-          <w:rFonts w:ascii="Times New Roman" w:eastAsia="Times New Roman" w:hAnsi="Times New Roman" w:cs="Times New Roman"/>
-          <w:sz w:val="24"/>
-          <w:szCs w:val="24"/>
-        </w:rPr>
-        <w:t xml:space="preserve"> ili kukuza nidhamu na uthabiti, na kuimarisha ujasiriamali na uvumbuzi kwa vijana.</w:t>
+        <w:t xml:space="preserve">, </w:t>
+      </w:r>
+      <w:proofErr w:type="spellStart"/>
+      <w:r>
+        <w:rPr>
+          <w:rFonts w:ascii="Times New Roman" w:eastAsia="Times New Roman" w:hAnsi="Times New Roman" w:cs="Times New Roman"/>
+          <w:sz w:val="24"/>
+          <w:szCs w:val="24"/>
+        </w:rPr>
+        <w:t>wĩyathi</w:t>
+      </w:r>
+      <w:proofErr w:type="spellEnd"/>
+      <w:r>
+        <w:rPr>
+          <w:rFonts w:ascii="Times New Roman" w:eastAsia="Times New Roman" w:hAnsi="Times New Roman" w:cs="Times New Roman"/>
+          <w:sz w:val="24"/>
+          <w:szCs w:val="24"/>
+        </w:rPr>
+        <w:t xml:space="preserve"> </w:t>
+      </w:r>
+      <w:proofErr w:type="spellStart"/>
+      <w:r>
+        <w:rPr>
+          <w:rFonts w:ascii="Times New Roman" w:eastAsia="Times New Roman" w:hAnsi="Times New Roman" w:cs="Times New Roman"/>
+          <w:sz w:val="24"/>
+          <w:szCs w:val="24"/>
+        </w:rPr>
+        <w:t>wa</w:t>
+      </w:r>
+      <w:proofErr w:type="spellEnd"/>
+      <w:r>
+        <w:rPr>
+          <w:rFonts w:ascii="Times New Roman" w:eastAsia="Times New Roman" w:hAnsi="Times New Roman" w:cs="Times New Roman"/>
+          <w:sz w:val="24"/>
+          <w:szCs w:val="24"/>
+        </w:rPr>
+        <w:t xml:space="preserve"> </w:t>
+      </w:r>
+      <w:proofErr w:type="spellStart"/>
+      <w:r>
+        <w:rPr>
+          <w:rFonts w:ascii="Times New Roman" w:eastAsia="Times New Roman" w:hAnsi="Times New Roman" w:cs="Times New Roman"/>
+          <w:sz w:val="24"/>
+          <w:szCs w:val="24"/>
+        </w:rPr>
+        <w:t>ndege</w:t>
+      </w:r>
+      <w:proofErr w:type="spellEnd"/>
+      <w:r>
+        <w:rPr>
+          <w:rFonts w:ascii="Times New Roman" w:eastAsia="Times New Roman" w:hAnsi="Times New Roman" w:cs="Times New Roman"/>
+          <w:sz w:val="24"/>
+          <w:szCs w:val="24"/>
+        </w:rPr>
+        <w:t xml:space="preserve">) </w:t>
+      </w:r>
+      <w:proofErr w:type="spellStart"/>
+      <w:r>
+        <w:rPr>
+          <w:rFonts w:ascii="Times New Roman" w:eastAsia="Times New Roman" w:hAnsi="Times New Roman" w:cs="Times New Roman"/>
+          <w:sz w:val="24"/>
+          <w:szCs w:val="24"/>
+        </w:rPr>
+        <w:t>kũhũthĩka</w:t>
+      </w:r>
+      <w:proofErr w:type="spellEnd"/>
+      <w:r>
+        <w:rPr>
+          <w:rFonts w:ascii="Times New Roman" w:eastAsia="Times New Roman" w:hAnsi="Times New Roman" w:cs="Times New Roman"/>
+          <w:sz w:val="24"/>
+          <w:szCs w:val="24"/>
+        </w:rPr>
+        <w:t xml:space="preserve"> </w:t>
+      </w:r>
+      <w:proofErr w:type="spellStart"/>
+      <w:r>
+        <w:rPr>
+          <w:rFonts w:ascii="Times New Roman" w:eastAsia="Times New Roman" w:hAnsi="Times New Roman" w:cs="Times New Roman"/>
+          <w:sz w:val="24"/>
+          <w:szCs w:val="24"/>
+        </w:rPr>
+        <w:t>biũ</w:t>
+      </w:r>
+      <w:proofErr w:type="spellEnd"/>
+      <w:r>
+        <w:rPr>
+          <w:rFonts w:ascii="Times New Roman" w:eastAsia="Times New Roman" w:hAnsi="Times New Roman" w:cs="Times New Roman"/>
+          <w:sz w:val="24"/>
+          <w:szCs w:val="24"/>
+        </w:rPr>
+        <w:t xml:space="preserve">. </w:t>
+      </w:r>
+      <w:proofErr w:type="spellStart"/>
+      <w:r>
+        <w:rPr>
+          <w:rFonts w:ascii="Times New Roman" w:eastAsia="Times New Roman" w:hAnsi="Times New Roman" w:cs="Times New Roman"/>
+          <w:sz w:val="24"/>
+          <w:szCs w:val="24"/>
+        </w:rPr>
+        <w:t>Ciumĩte</w:t>
+      </w:r>
+      <w:proofErr w:type="spellEnd"/>
+      <w:r>
+        <w:rPr>
+          <w:rFonts w:ascii="Times New Roman" w:eastAsia="Times New Roman" w:hAnsi="Times New Roman" w:cs="Times New Roman"/>
+          <w:sz w:val="24"/>
+          <w:szCs w:val="24"/>
+        </w:rPr>
+        <w:t xml:space="preserve"> </w:t>
+      </w:r>
+      <w:proofErr w:type="spellStart"/>
+      <w:r>
+        <w:rPr>
+          <w:rFonts w:ascii="Times New Roman" w:eastAsia="Times New Roman" w:hAnsi="Times New Roman" w:cs="Times New Roman"/>
+          <w:sz w:val="24"/>
+          <w:szCs w:val="24"/>
+        </w:rPr>
+        <w:t>ino</w:t>
+      </w:r>
+      <w:proofErr w:type="spellEnd"/>
+      <w:r>
+        <w:rPr>
+          <w:rFonts w:ascii="Times New Roman" w:eastAsia="Times New Roman" w:hAnsi="Times New Roman" w:cs="Times New Roman"/>
+          <w:sz w:val="24"/>
+          <w:szCs w:val="24"/>
+        </w:rPr>
+        <w:t xml:space="preserve"> </w:t>
+      </w:r>
+      <w:proofErr w:type="spellStart"/>
+      <w:r>
+        <w:rPr>
+          <w:rFonts w:ascii="Times New Roman" w:eastAsia="Times New Roman" w:hAnsi="Times New Roman" w:cs="Times New Roman"/>
+          <w:sz w:val="24"/>
+          <w:szCs w:val="24"/>
+        </w:rPr>
+        <w:t>nĩ</w:t>
+      </w:r>
+      <w:proofErr w:type="spellEnd"/>
+      <w:r>
+        <w:rPr>
+          <w:rFonts w:ascii="Times New Roman" w:eastAsia="Times New Roman" w:hAnsi="Times New Roman" w:cs="Times New Roman"/>
+          <w:sz w:val="24"/>
+          <w:szCs w:val="24"/>
+        </w:rPr>
+        <w:t xml:space="preserve"> </w:t>
+      </w:r>
+      <w:proofErr w:type="spellStart"/>
+      <w:r>
+        <w:rPr>
+          <w:rFonts w:ascii="Times New Roman" w:eastAsia="Times New Roman" w:hAnsi="Times New Roman" w:cs="Times New Roman"/>
+          <w:sz w:val="24"/>
+          <w:szCs w:val="24"/>
+        </w:rPr>
+        <w:t>cionanĩtie</w:t>
+      </w:r>
+      <w:proofErr w:type="spellEnd"/>
+      <w:r>
+        <w:rPr>
+          <w:rFonts w:ascii="Times New Roman" w:eastAsia="Times New Roman" w:hAnsi="Times New Roman" w:cs="Times New Roman"/>
+          <w:sz w:val="24"/>
+          <w:szCs w:val="24"/>
+        </w:rPr>
+        <w:t xml:space="preserve"> </w:t>
+      </w:r>
+      <w:proofErr w:type="spellStart"/>
+      <w:r>
+        <w:rPr>
+          <w:rFonts w:ascii="Times New Roman" w:eastAsia="Times New Roman" w:hAnsi="Times New Roman" w:cs="Times New Roman"/>
+          <w:sz w:val="24"/>
+          <w:szCs w:val="24"/>
+        </w:rPr>
+        <w:t>atĩ</w:t>
+      </w:r>
+      <w:proofErr w:type="spellEnd"/>
+      <w:r>
+        <w:rPr>
+          <w:rFonts w:ascii="Times New Roman" w:eastAsia="Times New Roman" w:hAnsi="Times New Roman" w:cs="Times New Roman"/>
+          <w:sz w:val="24"/>
+          <w:szCs w:val="24"/>
+        </w:rPr>
+        <w:t xml:space="preserve"> </w:t>
+      </w:r>
+      <w:proofErr w:type="spellStart"/>
+      <w:r>
+        <w:rPr>
+          <w:rFonts w:ascii="Times New Roman" w:eastAsia="Times New Roman" w:hAnsi="Times New Roman" w:cs="Times New Roman"/>
+          <w:sz w:val="24"/>
+          <w:szCs w:val="24"/>
+        </w:rPr>
+        <w:t>ũgwati</w:t>
+      </w:r>
+      <w:proofErr w:type="spellEnd"/>
+      <w:r>
+        <w:rPr>
+          <w:rFonts w:ascii="Times New Roman" w:eastAsia="Times New Roman" w:hAnsi="Times New Roman" w:cs="Times New Roman"/>
+          <w:sz w:val="24"/>
+          <w:szCs w:val="24"/>
+        </w:rPr>
+        <w:t xml:space="preserve"> </w:t>
+      </w:r>
+      <w:proofErr w:type="spellStart"/>
+      <w:r>
+        <w:rPr>
+          <w:rFonts w:ascii="Times New Roman" w:eastAsia="Times New Roman" w:hAnsi="Times New Roman" w:cs="Times New Roman"/>
+          <w:sz w:val="24"/>
+          <w:szCs w:val="24"/>
+        </w:rPr>
+        <w:t>ũyũ</w:t>
+      </w:r>
+      <w:proofErr w:type="spellEnd"/>
+      <w:r>
+        <w:rPr>
+          <w:rFonts w:ascii="Times New Roman" w:eastAsia="Times New Roman" w:hAnsi="Times New Roman" w:cs="Times New Roman"/>
+          <w:sz w:val="24"/>
+          <w:szCs w:val="24"/>
+        </w:rPr>
+        <w:t xml:space="preserve"> </w:t>
+      </w:r>
+      <w:proofErr w:type="spellStart"/>
+      <w:r>
+        <w:rPr>
+          <w:rFonts w:ascii="Times New Roman" w:eastAsia="Times New Roman" w:hAnsi="Times New Roman" w:cs="Times New Roman"/>
+          <w:sz w:val="24"/>
+          <w:szCs w:val="24"/>
+        </w:rPr>
+        <w:t>ũrĩhĩgĩte</w:t>
+      </w:r>
+      <w:proofErr w:type="spellEnd"/>
+      <w:r>
+        <w:rPr>
+          <w:rFonts w:ascii="Times New Roman" w:eastAsia="Times New Roman" w:hAnsi="Times New Roman" w:cs="Times New Roman"/>
+          <w:sz w:val="24"/>
+          <w:szCs w:val="24"/>
+        </w:rPr>
+        <w:t xml:space="preserve"> </w:t>
+      </w:r>
+      <w:proofErr w:type="spellStart"/>
+      <w:r>
+        <w:rPr>
+          <w:rFonts w:ascii="Times New Roman" w:eastAsia="Times New Roman" w:hAnsi="Times New Roman" w:cs="Times New Roman"/>
+          <w:sz w:val="24"/>
+          <w:szCs w:val="24"/>
+        </w:rPr>
+        <w:t>nĩ</w:t>
+      </w:r>
+      <w:proofErr w:type="spellEnd"/>
+      <w:r>
+        <w:rPr>
+          <w:rFonts w:ascii="Times New Roman" w:eastAsia="Times New Roman" w:hAnsi="Times New Roman" w:cs="Times New Roman"/>
+          <w:sz w:val="24"/>
+          <w:szCs w:val="24"/>
+        </w:rPr>
+        <w:t xml:space="preserve"> </w:t>
+      </w:r>
+      <w:proofErr w:type="spellStart"/>
+      <w:r>
+        <w:rPr>
+          <w:rFonts w:ascii="Times New Roman" w:eastAsia="Times New Roman" w:hAnsi="Times New Roman" w:cs="Times New Roman"/>
+          <w:sz w:val="24"/>
+          <w:szCs w:val="24"/>
+        </w:rPr>
+        <w:t>maũndũ</w:t>
+      </w:r>
+      <w:proofErr w:type="spellEnd"/>
+      <w:r>
+        <w:rPr>
+          <w:rFonts w:ascii="Times New Roman" w:eastAsia="Times New Roman" w:hAnsi="Times New Roman" w:cs="Times New Roman"/>
+          <w:sz w:val="24"/>
+          <w:szCs w:val="24"/>
+        </w:rPr>
+        <w:t xml:space="preserve"> mana </w:t>
+      </w:r>
+      <w:proofErr w:type="spellStart"/>
+      <w:r>
+        <w:rPr>
+          <w:rFonts w:ascii="Times New Roman" w:eastAsia="Times New Roman" w:hAnsi="Times New Roman" w:cs="Times New Roman"/>
+          <w:sz w:val="24"/>
+          <w:szCs w:val="24"/>
+        </w:rPr>
+        <w:t>maingĩ</w:t>
+      </w:r>
+      <w:proofErr w:type="spellEnd"/>
+      <w:r>
+        <w:rPr>
+          <w:rFonts w:ascii="Times New Roman" w:eastAsia="Times New Roman" w:hAnsi="Times New Roman" w:cs="Times New Roman"/>
+          <w:sz w:val="24"/>
+          <w:szCs w:val="24"/>
+        </w:rPr>
+        <w:t xml:space="preserve">: 1) </w:t>
+      </w:r>
+      <w:proofErr w:type="spellStart"/>
+      <w:r>
+        <w:rPr>
+          <w:rFonts w:ascii="Times New Roman" w:eastAsia="Times New Roman" w:hAnsi="Times New Roman" w:cs="Times New Roman"/>
+          <w:b/>
+          <w:bCs/>
+          <w:sz w:val="24"/>
+          <w:szCs w:val="24"/>
+        </w:rPr>
+        <w:t>Kũremana</w:t>
+      </w:r>
+      <w:proofErr w:type="spellEnd"/>
+      <w:r>
+        <w:rPr>
+          <w:rFonts w:ascii="Times New Roman" w:eastAsia="Times New Roman" w:hAnsi="Times New Roman" w:cs="Times New Roman"/>
+          <w:b/>
+          <w:bCs/>
+          <w:sz w:val="24"/>
+          <w:szCs w:val="24"/>
+        </w:rPr>
+        <w:t xml:space="preserve"> </w:t>
+      </w:r>
+      <w:proofErr w:type="spellStart"/>
+      <w:r>
+        <w:rPr>
+          <w:rFonts w:ascii="Times New Roman" w:eastAsia="Times New Roman" w:hAnsi="Times New Roman" w:cs="Times New Roman"/>
+          <w:b/>
+          <w:bCs/>
+          <w:sz w:val="24"/>
+          <w:szCs w:val="24"/>
+        </w:rPr>
+        <w:t>kwa</w:t>
+      </w:r>
+      <w:proofErr w:type="spellEnd"/>
+      <w:r>
+        <w:rPr>
+          <w:rFonts w:ascii="Times New Roman" w:eastAsia="Times New Roman" w:hAnsi="Times New Roman" w:cs="Times New Roman"/>
+          <w:b/>
+          <w:bCs/>
+          <w:sz w:val="24"/>
+          <w:szCs w:val="24"/>
+        </w:rPr>
+        <w:t xml:space="preserve"> </w:t>
+      </w:r>
+      <w:proofErr w:type="spellStart"/>
+      <w:r>
+        <w:rPr>
+          <w:rFonts w:ascii="Times New Roman" w:eastAsia="Times New Roman" w:hAnsi="Times New Roman" w:cs="Times New Roman"/>
+          <w:b/>
+          <w:bCs/>
+          <w:sz w:val="24"/>
+          <w:szCs w:val="24"/>
+        </w:rPr>
+        <w:t>ũgo</w:t>
+      </w:r>
+      <w:proofErr w:type="spellEnd"/>
+      <w:r>
+        <w:rPr>
+          <w:rFonts w:ascii="Times New Roman" w:eastAsia="Times New Roman" w:hAnsi="Times New Roman" w:cs="Times New Roman"/>
+          <w:sz w:val="24"/>
+          <w:szCs w:val="24"/>
+        </w:rPr>
+        <w:t xml:space="preserve"> (skills mismatch) </w:t>
+      </w:r>
+      <w:proofErr w:type="spellStart"/>
+      <w:r>
+        <w:rPr>
+          <w:rFonts w:ascii="Times New Roman" w:eastAsia="Times New Roman" w:hAnsi="Times New Roman" w:cs="Times New Roman"/>
+          <w:sz w:val="24"/>
+          <w:szCs w:val="24"/>
+        </w:rPr>
+        <w:t>kuuma</w:t>
+      </w:r>
+      <w:proofErr w:type="spellEnd"/>
+      <w:r>
+        <w:rPr>
+          <w:rFonts w:ascii="Times New Roman" w:eastAsia="Times New Roman" w:hAnsi="Times New Roman" w:cs="Times New Roman"/>
+          <w:sz w:val="24"/>
+          <w:szCs w:val="24"/>
+        </w:rPr>
+        <w:t xml:space="preserve"> </w:t>
+      </w:r>
+      <w:proofErr w:type="spellStart"/>
+      <w:r>
+        <w:rPr>
+          <w:rFonts w:ascii="Times New Roman" w:eastAsia="Times New Roman" w:hAnsi="Times New Roman" w:cs="Times New Roman"/>
+          <w:sz w:val="24"/>
+          <w:szCs w:val="24"/>
+        </w:rPr>
+        <w:t>cukuru</w:t>
+      </w:r>
+      <w:proofErr w:type="spellEnd"/>
+      <w:r>
+        <w:rPr>
+          <w:rFonts w:ascii="Times New Roman" w:eastAsia="Times New Roman" w:hAnsi="Times New Roman" w:cs="Times New Roman"/>
+          <w:sz w:val="24"/>
+          <w:szCs w:val="24"/>
+        </w:rPr>
+        <w:t xml:space="preserve"> </w:t>
+      </w:r>
+      <w:proofErr w:type="spellStart"/>
+      <w:r>
+        <w:rPr>
+          <w:rFonts w:ascii="Times New Roman" w:eastAsia="Times New Roman" w:hAnsi="Times New Roman" w:cs="Times New Roman"/>
+          <w:sz w:val="24"/>
+          <w:szCs w:val="24"/>
+        </w:rPr>
+        <w:t>itarutaga</w:t>
+      </w:r>
+      <w:proofErr w:type="spellEnd"/>
+      <w:r>
+        <w:rPr>
+          <w:rFonts w:ascii="Times New Roman" w:eastAsia="Times New Roman" w:hAnsi="Times New Roman" w:cs="Times New Roman"/>
+          <w:sz w:val="24"/>
+          <w:szCs w:val="24"/>
+        </w:rPr>
+        <w:t xml:space="preserve"> </w:t>
+      </w:r>
+      <w:proofErr w:type="spellStart"/>
+      <w:r>
+        <w:rPr>
+          <w:rFonts w:ascii="Times New Roman" w:eastAsia="Times New Roman" w:hAnsi="Times New Roman" w:cs="Times New Roman"/>
+          <w:sz w:val="24"/>
+          <w:szCs w:val="24"/>
+        </w:rPr>
+        <w:t>maũndũ</w:t>
+      </w:r>
+      <w:proofErr w:type="spellEnd"/>
+      <w:r>
+        <w:rPr>
+          <w:rFonts w:ascii="Times New Roman" w:eastAsia="Times New Roman" w:hAnsi="Times New Roman" w:cs="Times New Roman"/>
+          <w:sz w:val="24"/>
+          <w:szCs w:val="24"/>
+        </w:rPr>
+        <w:t xml:space="preserve"> </w:t>
+      </w:r>
+      <w:proofErr w:type="spellStart"/>
+      <w:r>
+        <w:rPr>
+          <w:rFonts w:ascii="Times New Roman" w:eastAsia="Times New Roman" w:hAnsi="Times New Roman" w:cs="Times New Roman"/>
+          <w:sz w:val="24"/>
+          <w:szCs w:val="24"/>
+        </w:rPr>
+        <w:t>marĩ</w:t>
+      </w:r>
+      <w:proofErr w:type="spellEnd"/>
+      <w:r>
+        <w:rPr>
+          <w:rFonts w:ascii="Times New Roman" w:eastAsia="Times New Roman" w:hAnsi="Times New Roman" w:cs="Times New Roman"/>
+          <w:sz w:val="24"/>
+          <w:szCs w:val="24"/>
+        </w:rPr>
+        <w:t xml:space="preserve"> </w:t>
+      </w:r>
+      <w:proofErr w:type="spellStart"/>
+      <w:r>
+        <w:rPr>
+          <w:rFonts w:ascii="Times New Roman" w:eastAsia="Times New Roman" w:hAnsi="Times New Roman" w:cs="Times New Roman"/>
+          <w:sz w:val="24"/>
+          <w:szCs w:val="24"/>
+        </w:rPr>
+        <w:t>bata</w:t>
+      </w:r>
+      <w:proofErr w:type="spellEnd"/>
+      <w:r>
+        <w:rPr>
+          <w:rFonts w:ascii="Times New Roman" w:eastAsia="Times New Roman" w:hAnsi="Times New Roman" w:cs="Times New Roman"/>
+          <w:sz w:val="24"/>
+          <w:szCs w:val="24"/>
+        </w:rPr>
+        <w:t xml:space="preserve"> </w:t>
+      </w:r>
+      <w:proofErr w:type="spellStart"/>
+      <w:r>
+        <w:rPr>
+          <w:rFonts w:ascii="Times New Roman" w:eastAsia="Times New Roman" w:hAnsi="Times New Roman" w:cs="Times New Roman"/>
+          <w:sz w:val="24"/>
+          <w:szCs w:val="24"/>
+        </w:rPr>
+        <w:t>kũu</w:t>
+      </w:r>
+      <w:proofErr w:type="spellEnd"/>
+      <w:r>
+        <w:rPr>
+          <w:rFonts w:ascii="Times New Roman" w:eastAsia="Times New Roman" w:hAnsi="Times New Roman" w:cs="Times New Roman"/>
+          <w:sz w:val="24"/>
+          <w:szCs w:val="24"/>
+        </w:rPr>
+        <w:t xml:space="preserve"> </w:t>
+      </w:r>
+      <w:proofErr w:type="spellStart"/>
+      <w:r>
+        <w:rPr>
+          <w:rFonts w:ascii="Times New Roman" w:eastAsia="Times New Roman" w:hAnsi="Times New Roman" w:cs="Times New Roman"/>
+          <w:sz w:val="24"/>
+          <w:szCs w:val="24"/>
+        </w:rPr>
+        <w:t>soko</w:t>
+      </w:r>
+      <w:proofErr w:type="spellEnd"/>
+      <w:r>
+        <w:rPr>
+          <w:rFonts w:ascii="Times New Roman" w:eastAsia="Times New Roman" w:hAnsi="Times New Roman" w:cs="Times New Roman"/>
+          <w:sz w:val="24"/>
+          <w:szCs w:val="24"/>
+        </w:rPr>
+        <w:t xml:space="preserve">; 2) </w:t>
+      </w:r>
+      <w:proofErr w:type="spellStart"/>
+      <w:r>
+        <w:rPr>
+          <w:rFonts w:ascii="Times New Roman" w:eastAsia="Times New Roman" w:hAnsi="Times New Roman" w:cs="Times New Roman"/>
+          <w:b/>
+          <w:bCs/>
+          <w:sz w:val="24"/>
+          <w:szCs w:val="24"/>
+        </w:rPr>
+        <w:t>Ũhinyĩri</w:t>
+      </w:r>
+      <w:proofErr w:type="spellEnd"/>
+      <w:r>
+        <w:rPr>
+          <w:rFonts w:ascii="Times New Roman" w:eastAsia="Times New Roman" w:hAnsi="Times New Roman" w:cs="Times New Roman"/>
+          <w:b/>
+          <w:bCs/>
+          <w:sz w:val="24"/>
+          <w:szCs w:val="24"/>
+        </w:rPr>
+        <w:t xml:space="preserve"> </w:t>
+      </w:r>
+      <w:proofErr w:type="spellStart"/>
+      <w:r>
+        <w:rPr>
+          <w:rFonts w:ascii="Times New Roman" w:eastAsia="Times New Roman" w:hAnsi="Times New Roman" w:cs="Times New Roman"/>
+          <w:b/>
+          <w:bCs/>
+          <w:sz w:val="24"/>
+          <w:szCs w:val="24"/>
+        </w:rPr>
+        <w:t>wa</w:t>
+      </w:r>
+      <w:proofErr w:type="spellEnd"/>
+      <w:r>
+        <w:rPr>
+          <w:rFonts w:ascii="Times New Roman" w:eastAsia="Times New Roman" w:hAnsi="Times New Roman" w:cs="Times New Roman"/>
+          <w:b/>
+          <w:bCs/>
+          <w:sz w:val="24"/>
+          <w:szCs w:val="24"/>
+        </w:rPr>
+        <w:t xml:space="preserve"> </w:t>
+      </w:r>
+      <w:proofErr w:type="spellStart"/>
+      <w:r>
+        <w:rPr>
+          <w:rFonts w:ascii="Times New Roman" w:eastAsia="Times New Roman" w:hAnsi="Times New Roman" w:cs="Times New Roman"/>
+          <w:b/>
+          <w:bCs/>
+          <w:sz w:val="24"/>
+          <w:szCs w:val="24"/>
+        </w:rPr>
+        <w:t>kũhũthĩra</w:t>
+      </w:r>
+      <w:proofErr w:type="spellEnd"/>
+      <w:r>
+        <w:rPr>
+          <w:rFonts w:ascii="Times New Roman" w:eastAsia="Times New Roman" w:hAnsi="Times New Roman" w:cs="Times New Roman"/>
+          <w:sz w:val="24"/>
+          <w:szCs w:val="24"/>
+        </w:rPr>
+        <w:t xml:space="preserve"> </w:t>
+      </w:r>
+      <w:proofErr w:type="spellStart"/>
+      <w:r>
+        <w:rPr>
+          <w:rFonts w:ascii="Times New Roman" w:eastAsia="Times New Roman" w:hAnsi="Times New Roman" w:cs="Times New Roman"/>
+          <w:sz w:val="24"/>
+          <w:szCs w:val="24"/>
+        </w:rPr>
+        <w:t>ndege</w:t>
+      </w:r>
+      <w:proofErr w:type="spellEnd"/>
+      <w:r>
+        <w:rPr>
+          <w:rFonts w:ascii="Times New Roman" w:eastAsia="Times New Roman" w:hAnsi="Times New Roman" w:cs="Times New Roman"/>
+          <w:sz w:val="24"/>
+          <w:szCs w:val="24"/>
+        </w:rPr>
+        <w:t xml:space="preserve">, internet, </w:t>
+      </w:r>
+      <w:proofErr w:type="spellStart"/>
+      <w:r>
+        <w:rPr>
+          <w:rFonts w:ascii="Times New Roman" w:eastAsia="Times New Roman" w:hAnsi="Times New Roman" w:cs="Times New Roman"/>
+          <w:sz w:val="24"/>
+          <w:szCs w:val="24"/>
+        </w:rPr>
+        <w:t>na</w:t>
+      </w:r>
+      <w:proofErr w:type="spellEnd"/>
+      <w:r>
+        <w:rPr>
+          <w:rFonts w:ascii="Times New Roman" w:eastAsia="Times New Roman" w:hAnsi="Times New Roman" w:cs="Times New Roman"/>
+          <w:sz w:val="24"/>
+          <w:szCs w:val="24"/>
+        </w:rPr>
+        <w:t xml:space="preserve"> </w:t>
+      </w:r>
+      <w:proofErr w:type="spellStart"/>
+      <w:r>
+        <w:rPr>
+          <w:rFonts w:ascii="Times New Roman" w:eastAsia="Times New Roman" w:hAnsi="Times New Roman" w:cs="Times New Roman"/>
+          <w:sz w:val="24"/>
+          <w:szCs w:val="24"/>
+        </w:rPr>
+        <w:t>atwarĩri</w:t>
+      </w:r>
+      <w:proofErr w:type="spellEnd"/>
+      <w:r>
+        <w:rPr>
+          <w:rFonts w:ascii="Times New Roman" w:eastAsia="Times New Roman" w:hAnsi="Times New Roman" w:cs="Times New Roman"/>
+          <w:sz w:val="24"/>
+          <w:szCs w:val="24"/>
+        </w:rPr>
+        <w:t xml:space="preserve"> (mentors); 3) </w:t>
+      </w:r>
+      <w:proofErr w:type="spellStart"/>
+      <w:r>
+        <w:rPr>
+          <w:rFonts w:ascii="Times New Roman" w:eastAsia="Times New Roman" w:hAnsi="Times New Roman" w:cs="Times New Roman"/>
+          <w:b/>
+          <w:bCs/>
+          <w:sz w:val="24"/>
+          <w:szCs w:val="24"/>
+        </w:rPr>
+        <w:t>Ihinga</w:t>
+      </w:r>
+      <w:proofErr w:type="spellEnd"/>
+      <w:r>
+        <w:rPr>
+          <w:rFonts w:ascii="Times New Roman" w:eastAsia="Times New Roman" w:hAnsi="Times New Roman" w:cs="Times New Roman"/>
+          <w:b/>
+          <w:bCs/>
+          <w:sz w:val="24"/>
+          <w:szCs w:val="24"/>
+        </w:rPr>
+        <w:t xml:space="preserve"> </w:t>
+      </w:r>
+      <w:proofErr w:type="spellStart"/>
+      <w:r>
+        <w:rPr>
+          <w:rFonts w:ascii="Times New Roman" w:eastAsia="Times New Roman" w:hAnsi="Times New Roman" w:cs="Times New Roman"/>
+          <w:b/>
+          <w:bCs/>
+          <w:sz w:val="24"/>
+          <w:szCs w:val="24"/>
+        </w:rPr>
+        <w:t>cia</w:t>
+      </w:r>
+      <w:proofErr w:type="spellEnd"/>
+      <w:r>
+        <w:rPr>
+          <w:rFonts w:ascii="Times New Roman" w:eastAsia="Times New Roman" w:hAnsi="Times New Roman" w:cs="Times New Roman"/>
+          <w:b/>
+          <w:bCs/>
+          <w:sz w:val="24"/>
+          <w:szCs w:val="24"/>
+        </w:rPr>
+        <w:t xml:space="preserve"> </w:t>
+      </w:r>
+      <w:proofErr w:type="spellStart"/>
+      <w:r>
+        <w:rPr>
+          <w:rFonts w:ascii="Times New Roman" w:eastAsia="Times New Roman" w:hAnsi="Times New Roman" w:cs="Times New Roman"/>
+          <w:b/>
+          <w:bCs/>
+          <w:sz w:val="24"/>
+          <w:szCs w:val="24"/>
+        </w:rPr>
+        <w:t>meeciria</w:t>
+      </w:r>
+      <w:proofErr w:type="spellEnd"/>
+      <w:r>
+        <w:rPr>
+          <w:rFonts w:ascii="Times New Roman" w:eastAsia="Times New Roman" w:hAnsi="Times New Roman" w:cs="Times New Roman"/>
+          <w:sz w:val="24"/>
+          <w:szCs w:val="24"/>
+        </w:rPr>
+        <w:t xml:space="preserve"> </w:t>
+      </w:r>
+      <w:proofErr w:type="spellStart"/>
+      <w:r>
+        <w:rPr>
+          <w:rFonts w:ascii="Times New Roman" w:eastAsia="Times New Roman" w:hAnsi="Times New Roman" w:cs="Times New Roman"/>
+          <w:sz w:val="24"/>
+          <w:szCs w:val="24"/>
+        </w:rPr>
+        <w:t>nĩ</w:t>
+      </w:r>
+      <w:proofErr w:type="spellEnd"/>
+      <w:r>
+        <w:rPr>
+          <w:rFonts w:ascii="Times New Roman" w:eastAsia="Times New Roman" w:hAnsi="Times New Roman" w:cs="Times New Roman"/>
+          <w:sz w:val="24"/>
+          <w:szCs w:val="24"/>
+        </w:rPr>
+        <w:t xml:space="preserve"> ta </w:t>
+      </w:r>
+      <w:proofErr w:type="spellStart"/>
+      <w:r>
+        <w:rPr>
+          <w:rFonts w:ascii="Times New Roman" w:eastAsia="Times New Roman" w:hAnsi="Times New Roman" w:cs="Times New Roman"/>
+          <w:sz w:val="24"/>
+          <w:szCs w:val="24"/>
+        </w:rPr>
+        <w:t>wĩingĩri</w:t>
+      </w:r>
+      <w:proofErr w:type="spellEnd"/>
+      <w:r>
+        <w:rPr>
+          <w:rFonts w:ascii="Times New Roman" w:eastAsia="Times New Roman" w:hAnsi="Times New Roman" w:cs="Times New Roman"/>
+          <w:sz w:val="24"/>
+          <w:szCs w:val="24"/>
+        </w:rPr>
+        <w:t xml:space="preserve"> </w:t>
+      </w:r>
+      <w:proofErr w:type="spellStart"/>
+      <w:r>
+        <w:rPr>
+          <w:rFonts w:ascii="Times New Roman" w:eastAsia="Times New Roman" w:hAnsi="Times New Roman" w:cs="Times New Roman"/>
+          <w:sz w:val="24"/>
+          <w:szCs w:val="24"/>
+        </w:rPr>
+        <w:t>ũrĩa</w:t>
+      </w:r>
+      <w:proofErr w:type="spellEnd"/>
+      <w:r>
+        <w:rPr>
+          <w:rFonts w:ascii="Times New Roman" w:eastAsia="Times New Roman" w:hAnsi="Times New Roman" w:cs="Times New Roman"/>
+          <w:sz w:val="24"/>
+          <w:szCs w:val="24"/>
+        </w:rPr>
+        <w:t xml:space="preserve"> </w:t>
+      </w:r>
+      <w:proofErr w:type="spellStart"/>
+      <w:r>
+        <w:rPr>
+          <w:rFonts w:ascii="Times New Roman" w:eastAsia="Times New Roman" w:hAnsi="Times New Roman" w:cs="Times New Roman"/>
+          <w:sz w:val="24"/>
+          <w:szCs w:val="24"/>
+        </w:rPr>
+        <w:t>ũnyamaria</w:t>
+      </w:r>
+      <w:proofErr w:type="spellEnd"/>
+      <w:r>
+        <w:rPr>
+          <w:rFonts w:ascii="Times New Roman" w:eastAsia="Times New Roman" w:hAnsi="Times New Roman" w:cs="Times New Roman"/>
+          <w:sz w:val="24"/>
+          <w:szCs w:val="24"/>
+        </w:rPr>
+        <w:t xml:space="preserve">, </w:t>
+      </w:r>
+      <w:proofErr w:type="spellStart"/>
+      <w:r>
+        <w:rPr>
+          <w:rFonts w:ascii="Times New Roman" w:eastAsia="Times New Roman" w:hAnsi="Times New Roman" w:cs="Times New Roman"/>
+          <w:sz w:val="24"/>
+          <w:szCs w:val="24"/>
+        </w:rPr>
+        <w:t>kũremanwo</w:t>
+      </w:r>
+      <w:proofErr w:type="spellEnd"/>
+      <w:r>
+        <w:rPr>
+          <w:rFonts w:ascii="Times New Roman" w:eastAsia="Times New Roman" w:hAnsi="Times New Roman" w:cs="Times New Roman"/>
+          <w:sz w:val="24"/>
+          <w:szCs w:val="24"/>
+        </w:rPr>
+        <w:t xml:space="preserve"> </w:t>
+      </w:r>
+      <w:proofErr w:type="spellStart"/>
+      <w:r>
+        <w:rPr>
+          <w:rFonts w:ascii="Times New Roman" w:eastAsia="Times New Roman" w:hAnsi="Times New Roman" w:cs="Times New Roman"/>
+          <w:sz w:val="24"/>
+          <w:szCs w:val="24"/>
+        </w:rPr>
+        <w:t>nĩ</w:t>
+      </w:r>
+      <w:proofErr w:type="spellEnd"/>
+      <w:r>
+        <w:rPr>
+          <w:rFonts w:ascii="Times New Roman" w:eastAsia="Times New Roman" w:hAnsi="Times New Roman" w:cs="Times New Roman"/>
+          <w:sz w:val="24"/>
+          <w:szCs w:val="24"/>
+        </w:rPr>
+        <w:t xml:space="preserve"> </w:t>
+      </w:r>
+      <w:proofErr w:type="spellStart"/>
+      <w:r>
+        <w:rPr>
+          <w:rFonts w:ascii="Times New Roman" w:eastAsia="Times New Roman" w:hAnsi="Times New Roman" w:cs="Times New Roman"/>
+          <w:sz w:val="24"/>
+          <w:szCs w:val="24"/>
+        </w:rPr>
+        <w:t>ũgo</w:t>
+      </w:r>
+      <w:proofErr w:type="spellEnd"/>
+      <w:r>
+        <w:rPr>
+          <w:rFonts w:ascii="Times New Roman" w:eastAsia="Times New Roman" w:hAnsi="Times New Roman" w:cs="Times New Roman"/>
+          <w:sz w:val="24"/>
+          <w:szCs w:val="24"/>
+        </w:rPr>
+        <w:t xml:space="preserve">, </w:t>
+      </w:r>
+      <w:proofErr w:type="spellStart"/>
+      <w:r>
+        <w:rPr>
+          <w:rFonts w:ascii="Times New Roman" w:eastAsia="Times New Roman" w:hAnsi="Times New Roman" w:cs="Times New Roman"/>
+          <w:sz w:val="24"/>
+          <w:szCs w:val="24"/>
+        </w:rPr>
+        <w:t>na</w:t>
+      </w:r>
+      <w:proofErr w:type="spellEnd"/>
+      <w:r>
+        <w:rPr>
+          <w:rFonts w:ascii="Times New Roman" w:eastAsia="Times New Roman" w:hAnsi="Times New Roman" w:cs="Times New Roman"/>
+          <w:sz w:val="24"/>
+          <w:szCs w:val="24"/>
+        </w:rPr>
+        <w:t xml:space="preserve"> </w:t>
+      </w:r>
+      <w:proofErr w:type="spellStart"/>
+      <w:r>
+        <w:rPr>
+          <w:rFonts w:ascii="Times New Roman" w:eastAsia="Times New Roman" w:hAnsi="Times New Roman" w:cs="Times New Roman"/>
+          <w:sz w:val="24"/>
+          <w:szCs w:val="24"/>
+        </w:rPr>
+        <w:t>kũhũthĩra</w:t>
+      </w:r>
+      <w:proofErr w:type="spellEnd"/>
+      <w:r>
+        <w:rPr>
+          <w:rFonts w:ascii="Times New Roman" w:eastAsia="Times New Roman" w:hAnsi="Times New Roman" w:cs="Times New Roman"/>
+          <w:sz w:val="24"/>
+          <w:szCs w:val="24"/>
+        </w:rPr>
+        <w:t xml:space="preserve"> </w:t>
+      </w:r>
+      <w:proofErr w:type="spellStart"/>
+      <w:r>
+        <w:rPr>
+          <w:rFonts w:ascii="Times New Roman" w:eastAsia="Times New Roman" w:hAnsi="Times New Roman" w:cs="Times New Roman"/>
+          <w:sz w:val="24"/>
+          <w:szCs w:val="24"/>
+        </w:rPr>
+        <w:t>ndege</w:t>
+      </w:r>
+      <w:proofErr w:type="spellEnd"/>
+      <w:r>
+        <w:rPr>
+          <w:rFonts w:ascii="Times New Roman" w:eastAsia="Times New Roman" w:hAnsi="Times New Roman" w:cs="Times New Roman"/>
+          <w:sz w:val="24"/>
+          <w:szCs w:val="24"/>
+        </w:rPr>
+        <w:t xml:space="preserve"> </w:t>
+      </w:r>
+      <w:proofErr w:type="spellStart"/>
+      <w:r>
+        <w:rPr>
+          <w:rFonts w:ascii="Times New Roman" w:eastAsia="Times New Roman" w:hAnsi="Times New Roman" w:cs="Times New Roman"/>
+          <w:sz w:val="24"/>
+          <w:szCs w:val="24"/>
+        </w:rPr>
+        <w:t>nĩ</w:t>
+      </w:r>
+      <w:proofErr w:type="spellEnd"/>
+      <w:r>
+        <w:rPr>
+          <w:rFonts w:ascii="Times New Roman" w:eastAsia="Times New Roman" w:hAnsi="Times New Roman" w:cs="Times New Roman"/>
+          <w:sz w:val="24"/>
+          <w:szCs w:val="24"/>
+        </w:rPr>
+        <w:t xml:space="preserve"> </w:t>
+      </w:r>
+      <w:proofErr w:type="spellStart"/>
+      <w:r>
+        <w:rPr>
+          <w:rFonts w:ascii="Times New Roman" w:eastAsia="Times New Roman" w:hAnsi="Times New Roman" w:cs="Times New Roman"/>
+          <w:sz w:val="24"/>
+          <w:szCs w:val="24"/>
+        </w:rPr>
+        <w:t>ũndũ</w:t>
+      </w:r>
+      <w:proofErr w:type="spellEnd"/>
+      <w:r>
+        <w:rPr>
+          <w:rFonts w:ascii="Times New Roman" w:eastAsia="Times New Roman" w:hAnsi="Times New Roman" w:cs="Times New Roman"/>
+          <w:sz w:val="24"/>
+          <w:szCs w:val="24"/>
+        </w:rPr>
+        <w:t xml:space="preserve"> </w:t>
+      </w:r>
+      <w:proofErr w:type="spellStart"/>
+      <w:r>
+        <w:rPr>
+          <w:rFonts w:ascii="Times New Roman" w:eastAsia="Times New Roman" w:hAnsi="Times New Roman" w:cs="Times New Roman"/>
+          <w:sz w:val="24"/>
+          <w:szCs w:val="24"/>
+        </w:rPr>
+        <w:t>wa</w:t>
+      </w:r>
+      <w:proofErr w:type="spellEnd"/>
+      <w:r>
+        <w:rPr>
+          <w:rFonts w:ascii="Times New Roman" w:eastAsia="Times New Roman" w:hAnsi="Times New Roman" w:cs="Times New Roman"/>
+          <w:sz w:val="24"/>
+          <w:szCs w:val="24"/>
+        </w:rPr>
+        <w:t xml:space="preserve"> </w:t>
+      </w:r>
+      <w:proofErr w:type="spellStart"/>
+      <w:r>
+        <w:rPr>
+          <w:rFonts w:ascii="Times New Roman" w:eastAsia="Times New Roman" w:hAnsi="Times New Roman" w:cs="Times New Roman"/>
+          <w:sz w:val="24"/>
+          <w:szCs w:val="24"/>
+        </w:rPr>
+        <w:t>mĩtũũrĩre</w:t>
+      </w:r>
+      <w:proofErr w:type="spellEnd"/>
+      <w:r>
+        <w:rPr>
+          <w:rFonts w:ascii="Times New Roman" w:eastAsia="Times New Roman" w:hAnsi="Times New Roman" w:cs="Times New Roman"/>
+          <w:sz w:val="24"/>
+          <w:szCs w:val="24"/>
+        </w:rPr>
+        <w:t xml:space="preserve"> </w:t>
+      </w:r>
+      <w:proofErr w:type="spellStart"/>
+      <w:r>
+        <w:rPr>
+          <w:rFonts w:ascii="Times New Roman" w:eastAsia="Times New Roman" w:hAnsi="Times New Roman" w:cs="Times New Roman"/>
+          <w:sz w:val="24"/>
+          <w:szCs w:val="24"/>
+        </w:rPr>
+        <w:t>ĩtarĩ</w:t>
+      </w:r>
+      <w:proofErr w:type="spellEnd"/>
+      <w:r>
+        <w:rPr>
+          <w:rFonts w:ascii="Times New Roman" w:eastAsia="Times New Roman" w:hAnsi="Times New Roman" w:cs="Times New Roman"/>
+          <w:sz w:val="24"/>
+          <w:szCs w:val="24"/>
+        </w:rPr>
+        <w:t xml:space="preserve"> </w:t>
+      </w:r>
+      <w:proofErr w:type="spellStart"/>
+      <w:r>
+        <w:rPr>
+          <w:rFonts w:ascii="Times New Roman" w:eastAsia="Times New Roman" w:hAnsi="Times New Roman" w:cs="Times New Roman"/>
+          <w:sz w:val="24"/>
+          <w:szCs w:val="24"/>
+        </w:rPr>
+        <w:t>ya</w:t>
+      </w:r>
+      <w:proofErr w:type="spellEnd"/>
+      <w:r>
+        <w:rPr>
+          <w:rFonts w:ascii="Times New Roman" w:eastAsia="Times New Roman" w:hAnsi="Times New Roman" w:cs="Times New Roman"/>
+          <w:sz w:val="24"/>
+          <w:szCs w:val="24"/>
+        </w:rPr>
+        <w:t xml:space="preserve"> </w:t>
+      </w:r>
+      <w:proofErr w:type="spellStart"/>
+      <w:r>
+        <w:rPr>
+          <w:rFonts w:ascii="Times New Roman" w:eastAsia="Times New Roman" w:hAnsi="Times New Roman" w:cs="Times New Roman"/>
+          <w:sz w:val="24"/>
+          <w:szCs w:val="24"/>
+        </w:rPr>
+        <w:t>bata</w:t>
+      </w:r>
+      <w:proofErr w:type="spellEnd"/>
+      <w:r>
+        <w:rPr>
+          <w:rFonts w:ascii="Times New Roman" w:eastAsia="Times New Roman" w:hAnsi="Times New Roman" w:cs="Times New Roman"/>
+          <w:sz w:val="24"/>
+          <w:szCs w:val="24"/>
+        </w:rPr>
+        <w:t xml:space="preserve">; </w:t>
+      </w:r>
+      <w:proofErr w:type="spellStart"/>
+      <w:r>
+        <w:rPr>
+          <w:rFonts w:ascii="Times New Roman" w:eastAsia="Times New Roman" w:hAnsi="Times New Roman" w:cs="Times New Roman"/>
+          <w:sz w:val="24"/>
+          <w:szCs w:val="24"/>
+        </w:rPr>
+        <w:t>na</w:t>
+      </w:r>
+      <w:proofErr w:type="spellEnd"/>
+      <w:r>
+        <w:rPr>
+          <w:rFonts w:ascii="Times New Roman" w:eastAsia="Times New Roman" w:hAnsi="Times New Roman" w:cs="Times New Roman"/>
+          <w:sz w:val="24"/>
+          <w:szCs w:val="24"/>
+        </w:rPr>
+        <w:t xml:space="preserve"> 4) </w:t>
+      </w:r>
+      <w:proofErr w:type="spellStart"/>
+      <w:r>
+        <w:rPr>
+          <w:rFonts w:ascii="Times New Roman" w:eastAsia="Times New Roman" w:hAnsi="Times New Roman" w:cs="Times New Roman"/>
+          <w:b/>
+          <w:bCs/>
+          <w:sz w:val="24"/>
+          <w:szCs w:val="24"/>
+        </w:rPr>
+        <w:t>Kũhingĩrĩria</w:t>
+      </w:r>
+      <w:proofErr w:type="spellEnd"/>
+      <w:r>
+        <w:rPr>
+          <w:rFonts w:ascii="Times New Roman" w:eastAsia="Times New Roman" w:hAnsi="Times New Roman" w:cs="Times New Roman"/>
+          <w:sz w:val="24"/>
+          <w:szCs w:val="24"/>
+        </w:rPr>
+        <w:t xml:space="preserve"> (overdependence) </w:t>
+      </w:r>
+      <w:proofErr w:type="spellStart"/>
+      <w:r>
+        <w:rPr>
+          <w:rFonts w:ascii="Times New Roman" w:eastAsia="Times New Roman" w:hAnsi="Times New Roman" w:cs="Times New Roman"/>
+          <w:sz w:val="24"/>
+          <w:szCs w:val="24"/>
+        </w:rPr>
+        <w:t>wĩra-inĩ</w:t>
+      </w:r>
+      <w:proofErr w:type="spellEnd"/>
+      <w:r>
+        <w:rPr>
+          <w:rFonts w:ascii="Times New Roman" w:eastAsia="Times New Roman" w:hAnsi="Times New Roman" w:cs="Times New Roman"/>
+          <w:sz w:val="24"/>
+          <w:szCs w:val="24"/>
+        </w:rPr>
+        <w:t xml:space="preserve"> </w:t>
+      </w:r>
+      <w:proofErr w:type="spellStart"/>
+      <w:r>
+        <w:rPr>
+          <w:rFonts w:ascii="Times New Roman" w:eastAsia="Times New Roman" w:hAnsi="Times New Roman" w:cs="Times New Roman"/>
+          <w:sz w:val="24"/>
+          <w:szCs w:val="24"/>
+        </w:rPr>
+        <w:t>wa</w:t>
+      </w:r>
+      <w:proofErr w:type="spellEnd"/>
+      <w:r>
+        <w:rPr>
+          <w:rFonts w:ascii="Times New Roman" w:eastAsia="Times New Roman" w:hAnsi="Times New Roman" w:cs="Times New Roman"/>
+          <w:sz w:val="24"/>
+          <w:szCs w:val="24"/>
+        </w:rPr>
+        <w:t xml:space="preserve"> </w:t>
+      </w:r>
+      <w:proofErr w:type="spellStart"/>
+      <w:r>
+        <w:rPr>
+          <w:rFonts w:ascii="Times New Roman" w:eastAsia="Times New Roman" w:hAnsi="Times New Roman" w:cs="Times New Roman"/>
+          <w:sz w:val="24"/>
+          <w:szCs w:val="24"/>
+        </w:rPr>
+        <w:t>tene</w:t>
+      </w:r>
+      <w:proofErr w:type="spellEnd"/>
+      <w:r>
+        <w:rPr>
+          <w:rFonts w:ascii="Times New Roman" w:eastAsia="Times New Roman" w:hAnsi="Times New Roman" w:cs="Times New Roman"/>
+          <w:sz w:val="24"/>
+          <w:szCs w:val="24"/>
+        </w:rPr>
+        <w:t xml:space="preserve">. </w:t>
+      </w:r>
+      <w:proofErr w:type="spellStart"/>
+      <w:r>
+        <w:rPr>
+          <w:rFonts w:ascii="Times New Roman" w:eastAsia="Times New Roman" w:hAnsi="Times New Roman" w:cs="Times New Roman"/>
+          <w:sz w:val="24"/>
+          <w:szCs w:val="24"/>
+        </w:rPr>
+        <w:t>Nĩ</w:t>
+      </w:r>
+      <w:proofErr w:type="spellEnd"/>
+      <w:r>
+        <w:rPr>
+          <w:rFonts w:ascii="Times New Roman" w:eastAsia="Times New Roman" w:hAnsi="Times New Roman" w:cs="Times New Roman"/>
+          <w:sz w:val="24"/>
+          <w:szCs w:val="24"/>
+        </w:rPr>
+        <w:t xml:space="preserve"> </w:t>
+      </w:r>
+      <w:proofErr w:type="spellStart"/>
+      <w:r>
+        <w:rPr>
+          <w:rFonts w:ascii="Times New Roman" w:eastAsia="Times New Roman" w:hAnsi="Times New Roman" w:cs="Times New Roman"/>
+          <w:sz w:val="24"/>
+          <w:szCs w:val="24"/>
+        </w:rPr>
+        <w:t>twĩkĩte</w:t>
+      </w:r>
+      <w:proofErr w:type="spellEnd"/>
+      <w:r>
+        <w:rPr>
+          <w:rFonts w:ascii="Times New Roman" w:eastAsia="Times New Roman" w:hAnsi="Times New Roman" w:cs="Times New Roman"/>
+          <w:sz w:val="24"/>
+          <w:szCs w:val="24"/>
+        </w:rPr>
+        <w:t xml:space="preserve"> </w:t>
+      </w:r>
+      <w:proofErr w:type="spellStart"/>
+      <w:r>
+        <w:rPr>
+          <w:rFonts w:ascii="Times New Roman" w:eastAsia="Times New Roman" w:hAnsi="Times New Roman" w:cs="Times New Roman"/>
+          <w:sz w:val="24"/>
+          <w:szCs w:val="24"/>
+        </w:rPr>
+        <w:t>njĩra</w:t>
+      </w:r>
+      <w:proofErr w:type="spellEnd"/>
+      <w:r>
+        <w:rPr>
+          <w:rFonts w:ascii="Times New Roman" w:eastAsia="Times New Roman" w:hAnsi="Times New Roman" w:cs="Times New Roman"/>
+          <w:sz w:val="24"/>
+          <w:szCs w:val="24"/>
+        </w:rPr>
+        <w:t xml:space="preserve"> </w:t>
+      </w:r>
+      <w:proofErr w:type="spellStart"/>
+      <w:r>
+        <w:rPr>
+          <w:rFonts w:ascii="Times New Roman" w:eastAsia="Times New Roman" w:hAnsi="Times New Roman" w:cs="Times New Roman"/>
+          <w:sz w:val="24"/>
+          <w:szCs w:val="24"/>
+        </w:rPr>
+        <w:t>cia</w:t>
+      </w:r>
+      <w:proofErr w:type="spellEnd"/>
+      <w:r>
+        <w:rPr>
+          <w:rFonts w:ascii="Times New Roman" w:eastAsia="Times New Roman" w:hAnsi="Times New Roman" w:cs="Times New Roman"/>
+          <w:sz w:val="24"/>
+          <w:szCs w:val="24"/>
+        </w:rPr>
+        <w:t xml:space="preserve"> </w:t>
+      </w:r>
+      <w:proofErr w:type="spellStart"/>
+      <w:r>
+        <w:rPr>
+          <w:rFonts w:ascii="Times New Roman" w:eastAsia="Times New Roman" w:hAnsi="Times New Roman" w:cs="Times New Roman"/>
+          <w:sz w:val="24"/>
+          <w:szCs w:val="24"/>
+        </w:rPr>
+        <w:t>gũtũũra</w:t>
+      </w:r>
+      <w:proofErr w:type="spellEnd"/>
+      <w:r>
+        <w:rPr>
+          <w:rFonts w:ascii="Times New Roman" w:eastAsia="Times New Roman" w:hAnsi="Times New Roman" w:cs="Times New Roman"/>
+          <w:sz w:val="24"/>
+          <w:szCs w:val="24"/>
+        </w:rPr>
+        <w:t xml:space="preserve"> </w:t>
+      </w:r>
+      <w:proofErr w:type="spellStart"/>
+      <w:r>
+        <w:rPr>
+          <w:rFonts w:ascii="Times New Roman" w:eastAsia="Times New Roman" w:hAnsi="Times New Roman" w:cs="Times New Roman"/>
+          <w:sz w:val="24"/>
+          <w:szCs w:val="24"/>
+        </w:rPr>
+        <w:t>irĩhĩgĩte</w:t>
+      </w:r>
+      <w:proofErr w:type="spellEnd"/>
+      <w:r>
+        <w:rPr>
+          <w:rFonts w:ascii="Times New Roman" w:eastAsia="Times New Roman" w:hAnsi="Times New Roman" w:cs="Times New Roman"/>
+          <w:sz w:val="24"/>
+          <w:szCs w:val="24"/>
+        </w:rPr>
+        <w:t xml:space="preserve"> </w:t>
+      </w:r>
+      <w:proofErr w:type="spellStart"/>
+      <w:r>
+        <w:rPr>
+          <w:rFonts w:ascii="Times New Roman" w:eastAsia="Times New Roman" w:hAnsi="Times New Roman" w:cs="Times New Roman"/>
+          <w:sz w:val="24"/>
+          <w:szCs w:val="24"/>
+        </w:rPr>
+        <w:t>nĩ</w:t>
+      </w:r>
+      <w:proofErr w:type="spellEnd"/>
+      <w:r>
+        <w:rPr>
+          <w:rFonts w:ascii="Times New Roman" w:eastAsia="Times New Roman" w:hAnsi="Times New Roman" w:cs="Times New Roman"/>
+          <w:sz w:val="24"/>
+          <w:szCs w:val="24"/>
+        </w:rPr>
+        <w:t xml:space="preserve"> </w:t>
+      </w:r>
+      <w:proofErr w:type="spellStart"/>
+      <w:r>
+        <w:rPr>
+          <w:rFonts w:ascii="Times New Roman" w:eastAsia="Times New Roman" w:hAnsi="Times New Roman" w:cs="Times New Roman"/>
+          <w:b/>
+          <w:bCs/>
+          <w:sz w:val="24"/>
+          <w:szCs w:val="24"/>
+        </w:rPr>
+        <w:t>ũruti</w:t>
+      </w:r>
+      <w:proofErr w:type="spellEnd"/>
+      <w:r>
+        <w:rPr>
+          <w:rFonts w:ascii="Times New Roman" w:eastAsia="Times New Roman" w:hAnsi="Times New Roman" w:cs="Times New Roman"/>
+          <w:b/>
+          <w:bCs/>
+          <w:sz w:val="24"/>
+          <w:szCs w:val="24"/>
+        </w:rPr>
+        <w:t xml:space="preserve"> </w:t>
+      </w:r>
+      <w:proofErr w:type="spellStart"/>
+      <w:r>
+        <w:rPr>
+          <w:rFonts w:ascii="Times New Roman" w:eastAsia="Times New Roman" w:hAnsi="Times New Roman" w:cs="Times New Roman"/>
+          <w:b/>
+          <w:bCs/>
+          <w:sz w:val="24"/>
+          <w:szCs w:val="24"/>
+        </w:rPr>
+        <w:t>wa</w:t>
+      </w:r>
+      <w:proofErr w:type="spellEnd"/>
+      <w:r>
+        <w:rPr>
+          <w:rFonts w:ascii="Times New Roman" w:eastAsia="Times New Roman" w:hAnsi="Times New Roman" w:cs="Times New Roman"/>
+          <w:b/>
+          <w:bCs/>
+          <w:sz w:val="24"/>
+          <w:szCs w:val="24"/>
+        </w:rPr>
+        <w:t xml:space="preserve"> </w:t>
+      </w:r>
+      <w:proofErr w:type="spellStart"/>
+      <w:r>
+        <w:rPr>
+          <w:rFonts w:ascii="Times New Roman" w:eastAsia="Times New Roman" w:hAnsi="Times New Roman" w:cs="Times New Roman"/>
+          <w:b/>
+          <w:bCs/>
+          <w:sz w:val="24"/>
+          <w:szCs w:val="24"/>
+        </w:rPr>
+        <w:t>ũgo</w:t>
+      </w:r>
+      <w:proofErr w:type="spellEnd"/>
+      <w:r>
+        <w:rPr>
+          <w:rFonts w:ascii="Times New Roman" w:eastAsia="Times New Roman" w:hAnsi="Times New Roman" w:cs="Times New Roman"/>
+          <w:b/>
+          <w:bCs/>
+          <w:sz w:val="24"/>
+          <w:szCs w:val="24"/>
+        </w:rPr>
+        <w:t xml:space="preserve"> </w:t>
+      </w:r>
+      <w:proofErr w:type="spellStart"/>
+      <w:r>
+        <w:rPr>
+          <w:rFonts w:ascii="Times New Roman" w:eastAsia="Times New Roman" w:hAnsi="Times New Roman" w:cs="Times New Roman"/>
+          <w:b/>
+          <w:bCs/>
+          <w:sz w:val="24"/>
+          <w:szCs w:val="24"/>
+        </w:rPr>
+        <w:t>wa</w:t>
+      </w:r>
+      <w:proofErr w:type="spellEnd"/>
+      <w:r>
+        <w:rPr>
+          <w:rFonts w:ascii="Times New Roman" w:eastAsia="Times New Roman" w:hAnsi="Times New Roman" w:cs="Times New Roman"/>
+          <w:b/>
+          <w:bCs/>
+          <w:sz w:val="24"/>
+          <w:szCs w:val="24"/>
+        </w:rPr>
+        <w:t xml:space="preserve"> </w:t>
+      </w:r>
+      <w:proofErr w:type="spellStart"/>
+      <w:r>
+        <w:rPr>
+          <w:rFonts w:ascii="Times New Roman" w:eastAsia="Times New Roman" w:hAnsi="Times New Roman" w:cs="Times New Roman"/>
+          <w:b/>
+          <w:bCs/>
+          <w:sz w:val="24"/>
+          <w:szCs w:val="24"/>
+        </w:rPr>
+        <w:t>ndege</w:t>
+      </w:r>
+      <w:proofErr w:type="spellEnd"/>
+      <w:r>
+        <w:rPr>
+          <w:rFonts w:ascii="Times New Roman" w:eastAsia="Times New Roman" w:hAnsi="Times New Roman" w:cs="Times New Roman"/>
+          <w:sz w:val="24"/>
+          <w:szCs w:val="24"/>
+        </w:rPr>
+        <w:t xml:space="preserve"> (software development, digital marketing), </w:t>
+      </w:r>
+      <w:proofErr w:type="spellStart"/>
+      <w:r>
+        <w:rPr>
+          <w:rFonts w:ascii="Times New Roman" w:eastAsia="Times New Roman" w:hAnsi="Times New Roman" w:cs="Times New Roman"/>
+          <w:sz w:val="24"/>
+          <w:szCs w:val="24"/>
+        </w:rPr>
+        <w:t>kũrũmia</w:t>
+      </w:r>
+      <w:proofErr w:type="spellEnd"/>
+      <w:r>
+        <w:rPr>
+          <w:rFonts w:ascii="Times New Roman" w:eastAsia="Times New Roman" w:hAnsi="Times New Roman" w:cs="Times New Roman"/>
+          <w:sz w:val="24"/>
+          <w:szCs w:val="24"/>
+        </w:rPr>
+        <w:t xml:space="preserve"> </w:t>
+      </w:r>
+      <w:proofErr w:type="spellStart"/>
+      <w:r>
+        <w:rPr>
+          <w:rFonts w:ascii="Times New Roman" w:eastAsia="Times New Roman" w:hAnsi="Times New Roman" w:cs="Times New Roman"/>
+          <w:sz w:val="24"/>
+          <w:szCs w:val="24"/>
+        </w:rPr>
+        <w:t>wĩra</w:t>
+      </w:r>
+      <w:proofErr w:type="spellEnd"/>
+      <w:r>
+        <w:rPr>
+          <w:rFonts w:ascii="Times New Roman" w:eastAsia="Times New Roman" w:hAnsi="Times New Roman" w:cs="Times New Roman"/>
+          <w:sz w:val="24"/>
+          <w:szCs w:val="24"/>
+        </w:rPr>
+        <w:t xml:space="preserve"> </w:t>
+      </w:r>
+      <w:proofErr w:type="spellStart"/>
+      <w:r>
+        <w:rPr>
+          <w:rFonts w:ascii="Times New Roman" w:eastAsia="Times New Roman" w:hAnsi="Times New Roman" w:cs="Times New Roman"/>
+          <w:sz w:val="24"/>
+          <w:szCs w:val="24"/>
+        </w:rPr>
+        <w:t>wa</w:t>
+      </w:r>
+      <w:proofErr w:type="spellEnd"/>
+      <w:r>
+        <w:rPr>
+          <w:rFonts w:ascii="Times New Roman" w:eastAsia="Times New Roman" w:hAnsi="Times New Roman" w:cs="Times New Roman"/>
+          <w:sz w:val="24"/>
+          <w:szCs w:val="24"/>
+        </w:rPr>
+        <w:t xml:space="preserve"> </w:t>
+      </w:r>
+      <w:proofErr w:type="spellStart"/>
+      <w:r>
+        <w:rPr>
+          <w:rFonts w:ascii="Times New Roman" w:eastAsia="Times New Roman" w:hAnsi="Times New Roman" w:cs="Times New Roman"/>
+          <w:sz w:val="24"/>
+          <w:szCs w:val="24"/>
+        </w:rPr>
+        <w:t>ndege</w:t>
+      </w:r>
+      <w:proofErr w:type="spellEnd"/>
+      <w:r>
+        <w:rPr>
+          <w:rFonts w:ascii="Times New Roman" w:eastAsia="Times New Roman" w:hAnsi="Times New Roman" w:cs="Times New Roman"/>
+          <w:sz w:val="24"/>
+          <w:szCs w:val="24"/>
+        </w:rPr>
+        <w:t xml:space="preserve">, </w:t>
+      </w:r>
+      <w:proofErr w:type="spellStart"/>
+      <w:r>
+        <w:rPr>
+          <w:rFonts w:ascii="Times New Roman" w:eastAsia="Times New Roman" w:hAnsi="Times New Roman" w:cs="Times New Roman"/>
+          <w:b/>
+          <w:bCs/>
+          <w:sz w:val="24"/>
+          <w:szCs w:val="24"/>
+        </w:rPr>
+        <w:t>gũcũrũrũka</w:t>
+      </w:r>
+      <w:proofErr w:type="spellEnd"/>
+      <w:r>
+        <w:rPr>
+          <w:rFonts w:ascii="Times New Roman" w:eastAsia="Times New Roman" w:hAnsi="Times New Roman" w:cs="Times New Roman"/>
+          <w:b/>
+          <w:bCs/>
+          <w:sz w:val="24"/>
+          <w:szCs w:val="24"/>
+        </w:rPr>
+        <w:t xml:space="preserve"> </w:t>
+      </w:r>
+      <w:proofErr w:type="spellStart"/>
+      <w:r>
+        <w:rPr>
+          <w:rFonts w:ascii="Times New Roman" w:eastAsia="Times New Roman" w:hAnsi="Times New Roman" w:cs="Times New Roman"/>
+          <w:b/>
+          <w:bCs/>
+          <w:sz w:val="24"/>
+          <w:szCs w:val="24"/>
+        </w:rPr>
+        <w:t>kwa</w:t>
+      </w:r>
+      <w:proofErr w:type="spellEnd"/>
+      <w:r>
+        <w:rPr>
+          <w:rFonts w:ascii="Times New Roman" w:eastAsia="Times New Roman" w:hAnsi="Times New Roman" w:cs="Times New Roman"/>
+          <w:b/>
+          <w:bCs/>
+          <w:sz w:val="24"/>
+          <w:szCs w:val="24"/>
+        </w:rPr>
+        <w:t xml:space="preserve"> </w:t>
+      </w:r>
+      <w:proofErr w:type="spellStart"/>
+      <w:r>
+        <w:rPr>
+          <w:rFonts w:ascii="Times New Roman" w:eastAsia="Times New Roman" w:hAnsi="Times New Roman" w:cs="Times New Roman"/>
+          <w:b/>
+          <w:bCs/>
+          <w:sz w:val="24"/>
+          <w:szCs w:val="24"/>
+        </w:rPr>
+        <w:t>meeciria</w:t>
+      </w:r>
+      <w:proofErr w:type="spellEnd"/>
+      <w:r>
+        <w:rPr>
+          <w:rFonts w:ascii="Times New Roman" w:eastAsia="Times New Roman" w:hAnsi="Times New Roman" w:cs="Times New Roman"/>
+          <w:sz w:val="24"/>
+          <w:szCs w:val="24"/>
+        </w:rPr>
+        <w:t xml:space="preserve"> </w:t>
+      </w:r>
+      <w:proofErr w:type="spellStart"/>
+      <w:r>
+        <w:rPr>
+          <w:rFonts w:ascii="Times New Roman" w:eastAsia="Times New Roman" w:hAnsi="Times New Roman" w:cs="Times New Roman"/>
+          <w:sz w:val="24"/>
+          <w:szCs w:val="24"/>
+        </w:rPr>
+        <w:t>harĩ</w:t>
+      </w:r>
+      <w:proofErr w:type="spellEnd"/>
+      <w:r>
+        <w:rPr>
+          <w:rFonts w:ascii="Times New Roman" w:eastAsia="Times New Roman" w:hAnsi="Times New Roman" w:cs="Times New Roman"/>
+          <w:sz w:val="24"/>
+          <w:szCs w:val="24"/>
+        </w:rPr>
+        <w:t xml:space="preserve"> </w:t>
+      </w:r>
+      <w:proofErr w:type="spellStart"/>
+      <w:r>
+        <w:rPr>
+          <w:rFonts w:ascii="Times New Roman" w:eastAsia="Times New Roman" w:hAnsi="Times New Roman" w:cs="Times New Roman"/>
+          <w:sz w:val="24"/>
+          <w:szCs w:val="24"/>
+        </w:rPr>
+        <w:t>gũthodeka</w:t>
+      </w:r>
+      <w:proofErr w:type="spellEnd"/>
+      <w:r>
+        <w:rPr>
+          <w:rFonts w:ascii="Times New Roman" w:eastAsia="Times New Roman" w:hAnsi="Times New Roman" w:cs="Times New Roman"/>
+          <w:sz w:val="24"/>
+          <w:szCs w:val="24"/>
+        </w:rPr>
+        <w:t xml:space="preserve"> </w:t>
+      </w:r>
+      <w:proofErr w:type="spellStart"/>
+      <w:r>
+        <w:rPr>
+          <w:rFonts w:ascii="Times New Roman" w:eastAsia="Times New Roman" w:hAnsi="Times New Roman" w:cs="Times New Roman"/>
+          <w:sz w:val="24"/>
+          <w:szCs w:val="24"/>
+        </w:rPr>
+        <w:t>ũgo</w:t>
+      </w:r>
+      <w:proofErr w:type="spellEnd"/>
+      <w:r>
+        <w:rPr>
+          <w:rFonts w:ascii="Times New Roman" w:eastAsia="Times New Roman" w:hAnsi="Times New Roman" w:cs="Times New Roman"/>
+          <w:sz w:val="24"/>
+          <w:szCs w:val="24"/>
+        </w:rPr>
+        <w:t xml:space="preserve"> </w:t>
+      </w:r>
+      <w:proofErr w:type="spellStart"/>
+      <w:r>
+        <w:rPr>
+          <w:rFonts w:ascii="Times New Roman" w:eastAsia="Times New Roman" w:hAnsi="Times New Roman" w:cs="Times New Roman"/>
+          <w:sz w:val="24"/>
+          <w:szCs w:val="24"/>
+        </w:rPr>
+        <w:t>na</w:t>
+      </w:r>
+      <w:proofErr w:type="spellEnd"/>
+      <w:r>
+        <w:rPr>
+          <w:rFonts w:ascii="Times New Roman" w:eastAsia="Times New Roman" w:hAnsi="Times New Roman" w:cs="Times New Roman"/>
+          <w:sz w:val="24"/>
+          <w:szCs w:val="24"/>
+        </w:rPr>
+        <w:t xml:space="preserve"> </w:t>
+      </w:r>
+      <w:proofErr w:type="spellStart"/>
+      <w:r>
+        <w:rPr>
+          <w:rFonts w:ascii="Times New Roman" w:eastAsia="Times New Roman" w:hAnsi="Times New Roman" w:cs="Times New Roman"/>
+          <w:sz w:val="24"/>
+          <w:szCs w:val="24"/>
+        </w:rPr>
+        <w:t>ũrũmwe</w:t>
+      </w:r>
+      <w:proofErr w:type="spellEnd"/>
+      <w:r>
+        <w:rPr>
+          <w:rFonts w:ascii="Times New Roman" w:eastAsia="Times New Roman" w:hAnsi="Times New Roman" w:cs="Times New Roman"/>
+          <w:sz w:val="24"/>
+          <w:szCs w:val="24"/>
+        </w:rPr>
+        <w:t xml:space="preserve"> </w:t>
+      </w:r>
+      <w:proofErr w:type="spellStart"/>
+      <w:r>
+        <w:rPr>
+          <w:rFonts w:ascii="Times New Roman" w:eastAsia="Times New Roman" w:hAnsi="Times New Roman" w:cs="Times New Roman"/>
+          <w:sz w:val="24"/>
+          <w:szCs w:val="24"/>
+        </w:rPr>
+        <w:t>wa</w:t>
+      </w:r>
+      <w:proofErr w:type="spellEnd"/>
+      <w:r>
+        <w:rPr>
+          <w:rFonts w:ascii="Times New Roman" w:eastAsia="Times New Roman" w:hAnsi="Times New Roman" w:cs="Times New Roman"/>
+          <w:sz w:val="24"/>
+          <w:szCs w:val="24"/>
+        </w:rPr>
+        <w:t xml:space="preserve"> </w:t>
+      </w:r>
+      <w:proofErr w:type="spellStart"/>
+      <w:r>
+        <w:rPr>
+          <w:rFonts w:ascii="Times New Roman" w:eastAsia="Times New Roman" w:hAnsi="Times New Roman" w:cs="Times New Roman"/>
+          <w:sz w:val="24"/>
+          <w:szCs w:val="24"/>
+        </w:rPr>
+        <w:t>meeciria</w:t>
+      </w:r>
+      <w:proofErr w:type="spellEnd"/>
+      <w:r>
+        <w:rPr>
+          <w:rFonts w:ascii="Times New Roman" w:eastAsia="Times New Roman" w:hAnsi="Times New Roman" w:cs="Times New Roman"/>
+          <w:sz w:val="24"/>
+          <w:szCs w:val="24"/>
+        </w:rPr>
+        <w:t xml:space="preserve">, </w:t>
+      </w:r>
+      <w:proofErr w:type="spellStart"/>
+      <w:r>
+        <w:rPr>
+          <w:rFonts w:ascii="Times New Roman" w:eastAsia="Times New Roman" w:hAnsi="Times New Roman" w:cs="Times New Roman"/>
+          <w:sz w:val="24"/>
+          <w:szCs w:val="24"/>
+        </w:rPr>
+        <w:t>na</w:t>
+      </w:r>
+      <w:proofErr w:type="spellEnd"/>
+      <w:r>
+        <w:rPr>
+          <w:rFonts w:ascii="Times New Roman" w:eastAsia="Times New Roman" w:hAnsi="Times New Roman" w:cs="Times New Roman"/>
+          <w:sz w:val="24"/>
+          <w:szCs w:val="24"/>
+        </w:rPr>
+        <w:t xml:space="preserve"> </w:t>
+      </w:r>
+      <w:proofErr w:type="spellStart"/>
+      <w:r>
+        <w:rPr>
+          <w:rFonts w:ascii="Times New Roman" w:eastAsia="Times New Roman" w:hAnsi="Times New Roman" w:cs="Times New Roman"/>
+          <w:sz w:val="24"/>
+          <w:szCs w:val="24"/>
+        </w:rPr>
+        <w:t>ũnyamari</w:t>
+      </w:r>
+      <w:proofErr w:type="spellEnd"/>
+      <w:r>
+        <w:rPr>
+          <w:rFonts w:ascii="Times New Roman" w:eastAsia="Times New Roman" w:hAnsi="Times New Roman" w:cs="Times New Roman"/>
+          <w:sz w:val="24"/>
+          <w:szCs w:val="24"/>
+        </w:rPr>
+        <w:t xml:space="preserve"> </w:t>
+      </w:r>
+      <w:proofErr w:type="spellStart"/>
+      <w:r>
+        <w:rPr>
+          <w:rFonts w:ascii="Times New Roman" w:eastAsia="Times New Roman" w:hAnsi="Times New Roman" w:cs="Times New Roman"/>
+          <w:sz w:val="24"/>
+          <w:szCs w:val="24"/>
+        </w:rPr>
+        <w:t>wa</w:t>
+      </w:r>
+      <w:proofErr w:type="spellEnd"/>
+      <w:r>
+        <w:rPr>
+          <w:rFonts w:ascii="Times New Roman" w:eastAsia="Times New Roman" w:hAnsi="Times New Roman" w:cs="Times New Roman"/>
+          <w:sz w:val="24"/>
+          <w:szCs w:val="24"/>
+        </w:rPr>
+        <w:t xml:space="preserve"> </w:t>
+      </w:r>
+      <w:proofErr w:type="spellStart"/>
+      <w:r>
+        <w:rPr>
+          <w:rFonts w:ascii="Times New Roman" w:eastAsia="Times New Roman" w:hAnsi="Times New Roman" w:cs="Times New Roman"/>
+          <w:sz w:val="24"/>
+          <w:szCs w:val="24"/>
+        </w:rPr>
+        <w:t>kĩama</w:t>
+      </w:r>
+      <w:proofErr w:type="spellEnd"/>
+      <w:r>
+        <w:rPr>
+          <w:rFonts w:ascii="Times New Roman" w:eastAsia="Times New Roman" w:hAnsi="Times New Roman" w:cs="Times New Roman"/>
+          <w:sz w:val="24"/>
+          <w:szCs w:val="24"/>
+        </w:rPr>
+        <w:t xml:space="preserve"> </w:t>
+      </w:r>
+      <w:proofErr w:type="spellStart"/>
+      <w:r>
+        <w:rPr>
+          <w:rFonts w:ascii="Times New Roman" w:eastAsia="Times New Roman" w:hAnsi="Times New Roman" w:cs="Times New Roman"/>
+          <w:sz w:val="24"/>
+          <w:szCs w:val="24"/>
+        </w:rPr>
+        <w:t>harĩ</w:t>
+      </w:r>
+      <w:proofErr w:type="spellEnd"/>
+      <w:r>
+        <w:rPr>
+          <w:rFonts w:ascii="Times New Roman" w:eastAsia="Times New Roman" w:hAnsi="Times New Roman" w:cs="Times New Roman"/>
+          <w:sz w:val="24"/>
+          <w:szCs w:val="24"/>
+        </w:rPr>
+        <w:t xml:space="preserve"> </w:t>
+      </w:r>
+      <w:proofErr w:type="spellStart"/>
+      <w:r>
+        <w:rPr>
+          <w:rFonts w:ascii="Times New Roman" w:eastAsia="Times New Roman" w:hAnsi="Times New Roman" w:cs="Times New Roman"/>
+          <w:sz w:val="24"/>
+          <w:szCs w:val="24"/>
+        </w:rPr>
+        <w:t>ũthodeki</w:t>
+      </w:r>
+      <w:proofErr w:type="spellEnd"/>
+      <w:r>
+        <w:rPr>
+          <w:rFonts w:ascii="Times New Roman" w:eastAsia="Times New Roman" w:hAnsi="Times New Roman" w:cs="Times New Roman"/>
+          <w:sz w:val="24"/>
+          <w:szCs w:val="24"/>
+        </w:rPr>
+        <w:t xml:space="preserve"> </w:t>
+      </w:r>
+      <w:proofErr w:type="spellStart"/>
+      <w:r>
+        <w:rPr>
+          <w:rFonts w:ascii="Times New Roman" w:eastAsia="Times New Roman" w:hAnsi="Times New Roman" w:cs="Times New Roman"/>
+          <w:sz w:val="24"/>
+          <w:szCs w:val="24"/>
+        </w:rPr>
+        <w:t>wa</w:t>
+      </w:r>
+      <w:proofErr w:type="spellEnd"/>
+      <w:r>
+        <w:rPr>
+          <w:rFonts w:ascii="Times New Roman" w:eastAsia="Times New Roman" w:hAnsi="Times New Roman" w:cs="Times New Roman"/>
+          <w:sz w:val="24"/>
+          <w:szCs w:val="24"/>
+        </w:rPr>
+        <w:t xml:space="preserve"> </w:t>
+      </w:r>
+      <w:proofErr w:type="spellStart"/>
+      <w:r>
+        <w:rPr>
+          <w:rFonts w:ascii="Times New Roman" w:eastAsia="Times New Roman" w:hAnsi="Times New Roman" w:cs="Times New Roman"/>
+          <w:sz w:val="24"/>
+          <w:szCs w:val="24"/>
+        </w:rPr>
+        <w:t>wĩra</w:t>
+      </w:r>
+      <w:proofErr w:type="spellEnd"/>
+      <w:r>
+        <w:rPr>
+          <w:rFonts w:ascii="Times New Roman" w:eastAsia="Times New Roman" w:hAnsi="Times New Roman" w:cs="Times New Roman"/>
+          <w:sz w:val="24"/>
+          <w:szCs w:val="24"/>
+        </w:rPr>
+        <w:t xml:space="preserve"> </w:t>
+      </w:r>
+      <w:proofErr w:type="spellStart"/>
+      <w:r>
+        <w:rPr>
+          <w:rFonts w:ascii="Times New Roman" w:eastAsia="Times New Roman" w:hAnsi="Times New Roman" w:cs="Times New Roman"/>
+          <w:sz w:val="24"/>
+          <w:szCs w:val="24"/>
+        </w:rPr>
+        <w:t>nĩ</w:t>
+      </w:r>
+      <w:proofErr w:type="spellEnd"/>
+      <w:r>
+        <w:rPr>
+          <w:rFonts w:ascii="Times New Roman" w:eastAsia="Times New Roman" w:hAnsi="Times New Roman" w:cs="Times New Roman"/>
+          <w:sz w:val="24"/>
+          <w:szCs w:val="24"/>
+        </w:rPr>
+        <w:t xml:space="preserve"> </w:t>
+      </w:r>
+      <w:proofErr w:type="spellStart"/>
+      <w:r>
+        <w:rPr>
+          <w:rFonts w:ascii="Times New Roman" w:eastAsia="Times New Roman" w:hAnsi="Times New Roman" w:cs="Times New Roman"/>
+          <w:sz w:val="24"/>
+          <w:szCs w:val="24"/>
+        </w:rPr>
+        <w:t>anake</w:t>
+      </w:r>
+      <w:proofErr w:type="spellEnd"/>
+      <w:r>
+        <w:rPr>
+          <w:rFonts w:ascii="Times New Roman" w:eastAsia="Times New Roman" w:hAnsi="Times New Roman" w:cs="Times New Roman"/>
+          <w:sz w:val="24"/>
+          <w:szCs w:val="24"/>
+        </w:rPr>
+        <w:t xml:space="preserve"> </w:t>
+      </w:r>
+      <w:proofErr w:type="spellStart"/>
+      <w:r>
+        <w:rPr>
+          <w:rFonts w:ascii="Times New Roman" w:eastAsia="Times New Roman" w:hAnsi="Times New Roman" w:cs="Times New Roman"/>
+          <w:sz w:val="24"/>
+          <w:szCs w:val="24"/>
+        </w:rPr>
+        <w:t>na</w:t>
+      </w:r>
+      <w:proofErr w:type="spellEnd"/>
+      <w:r>
+        <w:rPr>
+          <w:rFonts w:ascii="Times New Roman" w:eastAsia="Times New Roman" w:hAnsi="Times New Roman" w:cs="Times New Roman"/>
+          <w:sz w:val="24"/>
+          <w:szCs w:val="24"/>
+        </w:rPr>
+        <w:t xml:space="preserve"> </w:t>
+      </w:r>
+      <w:proofErr w:type="spellStart"/>
+      <w:r>
+        <w:rPr>
+          <w:rFonts w:ascii="Times New Roman" w:eastAsia="Times New Roman" w:hAnsi="Times New Roman" w:cs="Times New Roman"/>
+          <w:sz w:val="24"/>
+          <w:szCs w:val="24"/>
+        </w:rPr>
+        <w:t>airĩtu</w:t>
+      </w:r>
+      <w:proofErr w:type="spellEnd"/>
+      <w:r>
+        <w:rPr>
+          <w:rFonts w:ascii="Times New Roman" w:eastAsia="Times New Roman" w:hAnsi="Times New Roman" w:cs="Times New Roman"/>
+          <w:sz w:val="24"/>
+          <w:szCs w:val="24"/>
+        </w:rPr>
+        <w:t>.</w:t>
       </w:r>
     </w:p>
-    <w:p>
-      <w:pPr>
-        <w:spacing w:after="0" w:line="240" w:lineRule="auto"/>
-        <w:rPr>
-          <w:rFonts w:ascii="Times New Roman" w:eastAsia="Times New Roman" w:hAnsi="Times New Roman" w:cs="Times New Roman"/>
-          <w:sz w:val="24"/>
-          <w:szCs w:val="24"/>
-        </w:rPr>
-      </w:pPr>
-      <w:r>
-        <w:rPr>
-          <w:rFonts w:ascii="Times New Roman" w:eastAsia="Times New Roman" w:hAnsi="Times New Roman" w:cs="Times New Roman"/>
-          <w:sz w:val="24"/>
-          <w:szCs w:val="24"/>
-        </w:rPr>
-        <w:pict>
-          <v:rect id="_x0000_i1026" style="width:0;height:1.5pt" o:hralign="center" o:hrstd="t" o:hr="t" fillcolor="#a0a0a0" stroked="f"/>
-        </w:pict>
-      </w:r>
-    </w:p>
-    <w:p>
-      <w:pPr>
-        <w:spacing w:before="100" w:beforeAutospacing="1" w:after="100" w:afterAutospacing="1" w:line="240" w:lineRule="auto"/>
-        <w:outlineLvl w:val="2"/>
-        <w:rPr>
-          <w:rFonts w:ascii="Times New Roman" w:eastAsia="Times New Roman" w:hAnsi="Times New Roman" w:cs="Times New Roman"/>
-          <w:b/>
-          <w:bCs/>
-          <w:sz w:val="27"/>
-          <w:szCs w:val="27"/>
-        </w:rPr>
-      </w:pPr>
-      <w:r>
-        <w:rPr>
-          <w:rFonts w:ascii="Times New Roman" w:eastAsia="Times New Roman" w:hAnsi="Times New Roman" w:cs="Times New Roman"/>
-          <w:b/>
-          <w:bCs/>
-          <w:sz w:val="27"/>
-          <w:szCs w:val="27"/>
-        </w:rPr>
-        <w:t>3. Kikuyu (Gĩkũyũ) Abstract</w:t>
-      </w:r>
-    </w:p>
-    <w:p>
-      <w:pPr>
-        <w:spacing w:before="100" w:beforeAutospacing="1" w:after="100" w:afterAutospacing="1" w:line="240" w:lineRule="auto"/>
-        <w:rPr>
-          <w:rFonts w:ascii="Times New Roman" w:eastAsia="Times New Roman" w:hAnsi="Times New Roman" w:cs="Times New Roman"/>
-          <w:sz w:val="24"/>
-          <w:szCs w:val="24"/>
-        </w:rPr>
-      </w:pPr>
-      <w:r>
-        <w:rPr>
-          <w:rFonts w:ascii="Times New Roman" w:eastAsia="Times New Roman" w:hAnsi="Times New Roman" w:cs="Times New Roman"/>
-          <w:b/>
-          <w:bCs/>
-          <w:sz w:val="24"/>
-          <w:szCs w:val="24"/>
-        </w:rPr>
-        <w:t>Kĩongo: Ũhũthani wa Wĩra Harĩ Anake na Airĩtu Rĩrĩa Rĩa Tekinorojĩ: Ihooto, Ihinga cia Meeciria, na Njĩra cia Gũtũũra</w:t>
-      </w:r>
-    </w:p>
-    <w:p>
-      <w:pPr>
-        <w:spacing w:before="100" w:beforeAutospacing="1" w:after="100" w:afterAutospacing="1" w:line="240" w:lineRule="auto"/>
-        <w:rPr>
-          <w:rFonts w:ascii="Times New Roman" w:eastAsia="Times New Roman" w:hAnsi="Times New Roman" w:cs="Times New Roman"/>
-          <w:sz w:val="24"/>
-          <w:szCs w:val="24"/>
-        </w:rPr>
-      </w:pPr>
-      <w:r>
-        <w:rPr>
-          <w:rFonts w:ascii="Times New Roman" w:eastAsia="Times New Roman" w:hAnsi="Times New Roman" w:cs="Times New Roman"/>
-          <w:sz w:val="24"/>
-          <w:szCs w:val="24"/>
-        </w:rPr>
-        <w:lastRenderedPageBreak/>
-        <w:t xml:space="preserve">Ciumĩte ici nĩ cĩthuthuria ũgwati ũrĩa mũnene wa ũhũthani wa wĩra harĩ anake na airĩtu o na thutha wa mĩtara ya wĩra ya ndege (wĩra wa kũhũthĩra ndege, </w:t>
-      </w:r>
-      <w:r>
-        <w:rPr>
-          <w:rFonts w:ascii="Times New Roman" w:eastAsia="Times New Roman" w:hAnsi="Times New Roman" w:cs="Times New Roman"/>
-          <w:i/>
-          <w:iCs/>
-          <w:sz w:val="24"/>
-          <w:szCs w:val="24"/>
-        </w:rPr>
-        <w:t>freelancing</w:t>
-      </w:r>
-      <w:r>
-        <w:rPr>
-          <w:rFonts w:ascii="Times New Roman" w:eastAsia="Times New Roman" w:hAnsi="Times New Roman" w:cs="Times New Roman"/>
-          <w:sz w:val="24"/>
-          <w:szCs w:val="24"/>
-        </w:rPr>
-        <w:t xml:space="preserve">, wĩyathi wa ndege) kũhũthĩka biũ. Ciumĩte ino nĩ cionanĩtie atĩ ũgwati ũyũ ũrĩhĩgĩte nĩ maũndũ mana maingĩ: 1) </w:t>
-      </w:r>
-      <w:r>
-        <w:rPr>
-          <w:rFonts w:ascii="Times New Roman" w:eastAsia="Times New Roman" w:hAnsi="Times New Roman" w:cs="Times New Roman"/>
-          <w:b/>
-          <w:bCs/>
-          <w:sz w:val="24"/>
-          <w:szCs w:val="24"/>
-        </w:rPr>
-        <w:t>Kũremana kwa ũgo</w:t>
-      </w:r>
-      <w:r>
-        <w:rPr>
-          <w:rFonts w:ascii="Times New Roman" w:eastAsia="Times New Roman" w:hAnsi="Times New Roman" w:cs="Times New Roman"/>
-          <w:sz w:val="24"/>
-          <w:szCs w:val="24"/>
-        </w:rPr>
-        <w:t xml:space="preserve"> (skills mismatch) kuuma cukuru itarutaga maũndũ marĩ bata kũu soko; 2) </w:t>
-      </w:r>
-      <w:r>
-        <w:rPr>
-          <w:rFonts w:ascii="Times New Roman" w:eastAsia="Times New Roman" w:hAnsi="Times New Roman" w:cs="Times New Roman"/>
-          <w:b/>
-          <w:bCs/>
-          <w:sz w:val="24"/>
-          <w:szCs w:val="24"/>
-        </w:rPr>
-        <w:t>Ũhinyĩri wa kũhũthĩra</w:t>
-      </w:r>
-      <w:r>
-        <w:rPr>
-          <w:rFonts w:ascii="Times New Roman" w:eastAsia="Times New Roman" w:hAnsi="Times New Roman" w:cs="Times New Roman"/>
-          <w:sz w:val="24"/>
-          <w:szCs w:val="24"/>
-        </w:rPr>
-        <w:t xml:space="preserve"> ndege, internet, na atwarĩri (mentors); 3) </w:t>
-      </w:r>
-      <w:r>
-        <w:rPr>
-          <w:rFonts w:ascii="Times New Roman" w:eastAsia="Times New Roman" w:hAnsi="Times New Roman" w:cs="Times New Roman"/>
-          <w:b/>
-          <w:bCs/>
-          <w:sz w:val="24"/>
-          <w:szCs w:val="24"/>
-        </w:rPr>
-        <w:t>Ihinga cia meeciria</w:t>
-      </w:r>
-      <w:r>
-        <w:rPr>
-          <w:rFonts w:ascii="Times New Roman" w:eastAsia="Times New Roman" w:hAnsi="Times New Roman" w:cs="Times New Roman"/>
-          <w:sz w:val="24"/>
-          <w:szCs w:val="24"/>
-        </w:rPr>
-        <w:t xml:space="preserve"> nĩ ta wĩingĩri ũrĩa ũnyamaria, kũremanwo nĩ ũgo, na kũhũthĩra ndege nĩ ũndũ wa mĩtũũrĩre ĩtarĩ ya bata; na 4) </w:t>
-      </w:r>
-      <w:r>
-        <w:rPr>
-          <w:rFonts w:ascii="Times New Roman" w:eastAsia="Times New Roman" w:hAnsi="Times New Roman" w:cs="Times New Roman"/>
-          <w:b/>
-          <w:bCs/>
-          <w:sz w:val="24"/>
-          <w:szCs w:val="24"/>
-        </w:rPr>
-        <w:t>Kũhingĩrĩria</w:t>
-      </w:r>
-      <w:r>
-        <w:rPr>
-          <w:rFonts w:ascii="Times New Roman" w:eastAsia="Times New Roman" w:hAnsi="Times New Roman" w:cs="Times New Roman"/>
-          <w:sz w:val="24"/>
-          <w:szCs w:val="24"/>
-        </w:rPr>
-        <w:t xml:space="preserve"> (overdependence) wĩra-inĩ wa tene. Nĩ twĩkĩte njĩra cia gũtũũra irĩhĩgĩte nĩ </w:t>
-      </w:r>
-      <w:r>
-        <w:rPr>
-          <w:rFonts w:ascii="Times New Roman" w:eastAsia="Times New Roman" w:hAnsi="Times New Roman" w:cs="Times New Roman"/>
-          <w:b/>
-          <w:bCs/>
-          <w:sz w:val="24"/>
-          <w:szCs w:val="24"/>
-        </w:rPr>
-        <w:t>ũruti wa ũgo wa ndege</w:t>
-      </w:r>
-      <w:r>
-        <w:rPr>
-          <w:rFonts w:ascii="Times New Roman" w:eastAsia="Times New Roman" w:hAnsi="Times New Roman" w:cs="Times New Roman"/>
-          <w:sz w:val="24"/>
-          <w:szCs w:val="24"/>
-        </w:rPr>
-        <w:t xml:space="preserve"> (software development, digital marketing), kũrũmia wĩra wa ndege, </w:t>
-      </w:r>
-      <w:r>
-        <w:rPr>
-          <w:rFonts w:ascii="Times New Roman" w:eastAsia="Times New Roman" w:hAnsi="Times New Roman" w:cs="Times New Roman"/>
-          <w:b/>
-          <w:bCs/>
-          <w:sz w:val="24"/>
-          <w:szCs w:val="24"/>
-        </w:rPr>
-        <w:t>gũcũrũrũka kwa meeciria</w:t>
-      </w:r>
-      <w:r>
-        <w:rPr>
-          <w:rFonts w:ascii="Times New Roman" w:eastAsia="Times New Roman" w:hAnsi="Times New Roman" w:cs="Times New Roman"/>
-          <w:sz w:val="24"/>
-          <w:szCs w:val="24"/>
-        </w:rPr>
-        <w:t xml:space="preserve"> harĩ gũthodeka ũgo na ũrũmwe wa meeciria, na ũnyamari wa kĩama harĩ ũthodeki wa wĩra nĩ anake na airĩtu.</w:t>
-      </w:r>
-    </w:p>
-    <w:p>
-      <w:bookmarkStart w:id="0" w:name="_GoBack"/>
-      <w:bookmarkEnd w:id="0"/>
-    </w:p>
+    <w:p/>
     <w:sectPr>
       <w:pgSz w:w="12240" w:h="15840"/>
       <w:pgMar w:top="1440" w:right="1440" w:bottom="1440" w:left="1440" w:header="720" w:footer="720" w:gutter="0"/>
